--- a/public/template.docx
+++ b/public/template.docx
@@ -4,8 +4,168 @@
   <w:body>
     <w:p>
       <w:r>
+        <w:rPr>
+          <w:noProof/>
+          <w:color w:val="408281"/>
+        </w:rPr>
+        <mc:AlternateContent>
+          <mc:Choice Requires="wps">
+            <w:drawing>
+              <wp:anchor distT="0" distB="0" distL="114300" distR="114300" simplePos="0" relativeHeight="251682816" behindDoc="0" locked="0" layoutInCell="1" allowOverlap="1" wp14:anchorId="67C78AE3" wp14:editId="27FD32E0">
+                <wp:simplePos x="0" y="0"/>
+                <wp:positionH relativeFrom="margin">
+                  <wp:posOffset>5224854</wp:posOffset>
+                </wp:positionH>
+                <wp:positionV relativeFrom="paragraph">
+                  <wp:posOffset>9131819</wp:posOffset>
+                </wp:positionV>
+                <wp:extent cx="2422566" cy="733425"/>
+                <wp:effectExtent l="0" t="0" r="0" b="9525"/>
+                <wp:wrapNone/>
+                <wp:docPr id="642478256" name="Text Box 642478256"/>
+                <wp:cNvGraphicFramePr/>
+                <a:graphic xmlns:a="http://schemas.openxmlformats.org/drawingml/2006/main">
+                  <a:graphicData uri="http://schemas.microsoft.com/office/word/2010/wordprocessingShape">
+                    <wps:wsp>
+                      <wps:cNvSpPr txBox="1"/>
+                      <wps:spPr>
+                        <a:xfrm>
+                          <a:off x="0" y="0"/>
+                          <a:ext cx="2422566" cy="733425"/>
+                        </a:xfrm>
+                        <a:prstGeom prst="rect">
+                          <a:avLst/>
+                        </a:prstGeom>
+                        <a:noFill/>
+                        <a:ln w="6350">
+                          <a:noFill/>
+                        </a:ln>
+                      </wps:spPr>
+                      <wps:txbx>
+                        <w:txbxContent>
+                          <w:p>
+                            <w:pPr>
+                              <w:spacing w:line="240" w:lineRule="auto"/>
+                              <w:rPr>
+                                <w:rFonts w:ascii="BazoukLightSSK" w:hAnsi="BazoukLightSSK"/>
+                                <w:color w:val="408281"/>
+                                <w:sz w:val="112"/>
+                                <w:szCs w:val="52"/>
+                              </w:rPr>
+                            </w:pPr>
+                            <w:r>
+                              <w:rPr>
+                                <w:rFonts w:ascii="BazoukLightSSK" w:hAnsi="BazoukLightSSK"/>
+                                <w:color w:val="408281"/>
+                                <w:sz w:val="112"/>
+                                <w:szCs w:val="52"/>
+                              </w:rPr>
+                              <w:t>{$</w:t>
+                            </w:r>
+                            <w:proofErr w:type="spellStart"/>
+                            <w:r>
+                              <w:rPr>
+                                <w:rFonts w:ascii="BazoukLightSSK" w:hAnsi="BazoukLightSSK"/>
+                                <w:color w:val="408281"/>
+                                <w:sz w:val="112"/>
+                                <w:szCs w:val="52"/>
+                              </w:rPr>
+                              <w:t>tahun</w:t>
+                            </w:r>
+                            <w:proofErr w:type="spellEnd"/>
+                            <w:r>
+                              <w:rPr>
+                                <w:rFonts w:ascii="BazoukLightSSK" w:hAnsi="BazoukLightSSK"/>
+                                <w:color w:val="408281"/>
+                                <w:sz w:val="112"/>
+                                <w:szCs w:val="52"/>
+                              </w:rPr>
+                              <w:t>}</w:t>
+                            </w:r>
+                          </w:p>
+                        </w:txbxContent>
+                      </wps:txbx>
+                      <wps:bodyPr rot="0" spcFirstLastPara="0" vertOverflow="overflow" horzOverflow="overflow" vert="horz" wrap="square" lIns="0" tIns="0" rIns="0" bIns="0" numCol="1" spcCol="0" rtlCol="0" fromWordArt="0" anchor="t" anchorCtr="0" forceAA="0" compatLnSpc="1">
+                        <a:prstTxWarp prst="textNoShape">
+                          <a:avLst/>
+                        </a:prstTxWarp>
+                        <a:noAutofit/>
+                      </wps:bodyPr>
+                    </wps:wsp>
+                  </a:graphicData>
+                </a:graphic>
+                <wp14:sizeRelH relativeFrom="margin">
+                  <wp14:pctWidth>0</wp14:pctWidth>
+                </wp14:sizeRelH>
+                <wp14:sizeRelV relativeFrom="margin">
+                  <wp14:pctHeight>0</wp14:pctHeight>
+                </wp14:sizeRelV>
+              </wp:anchor>
+            </w:drawing>
+          </mc:Choice>
+          <mc:Fallback>
+            <w:pict>
+              <v:shapetype w14:anchorId="67C78AE3" id="_x0000_t202" coordsize="21600,21600" o:spt="202" path="m,l,21600r21600,l21600,xe">
+                <v:stroke joinstyle="miter"/>
+                <v:path gradientshapeok="t" o:connecttype="rect"/>
+              </v:shapetype>
+              <v:shape id="Text Box 642478256" o:spid="_x0000_s1026" type="#_x0000_t202" style="position:absolute;margin-left:411.4pt;margin-top:719.05pt;width:190.75pt;height:57.75pt;z-index:251682816;visibility:visible;mso-wrap-style:square;mso-width-percent:0;mso-height-percent:0;mso-wrap-distance-left:9pt;mso-wrap-distance-top:0;mso-wrap-distance-right:9pt;mso-wrap-distance-bottom:0;mso-position-horizontal:absolute;mso-position-horizontal-relative:margin;mso-position-vertical:absolute;mso-position-vertical-relative:text;mso-width-percent:0;mso-height-percent:0;mso-width-relative:margin;mso-height-relative:margin;v-text-anchor:top" o:gfxdata="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" filled="f" stroked="f" strokeweight=".5pt">
+                <v:textbox inset="0,0,0,0">
+                  <w:txbxContent>
+                    <w:p>
+                      <w:pPr>
+                        <w:spacing w:line="240" w:lineRule="auto"/>
+                        <w:rPr>
+                          <w:rFonts w:ascii="BazoukLightSSK" w:hAnsi="BazoukLightSSK"/>
+                          <w:color w:val="408281"/>
+                          <w:sz w:val="112"/>
+                          <w:szCs w:val="52"/>
+                        </w:rPr>
+                      </w:pPr>
+                      <w:r>
+                        <w:rPr>
+                          <w:rFonts w:ascii="BazoukLightSSK" w:hAnsi="BazoukLightSSK"/>
+                          <w:color w:val="408281"/>
+                          <w:sz w:val="112"/>
+                          <w:szCs w:val="52"/>
+                        </w:rPr>
+                        <w:t>{$</w:t>
+                      </w:r>
+                      <w:proofErr w:type="spellStart"/>
+                      <w:r>
+                        <w:rPr>
+                          <w:rFonts w:ascii="BazoukLightSSK" w:hAnsi="BazoukLightSSK"/>
+                          <w:color w:val="408281"/>
+                          <w:sz w:val="112"/>
+                          <w:szCs w:val="52"/>
+                        </w:rPr>
+                        <w:t>tahun</w:t>
+                      </w:r>
+                      <w:proofErr w:type="spellEnd"/>
+                      <w:r>
+                        <w:rPr>
+                          <w:rFonts w:ascii="BazoukLightSSK" w:hAnsi="BazoukLightSSK"/>
+                          <w:color w:val="408281"/>
+                          <w:sz w:val="112"/>
+                          <w:szCs w:val="52"/>
+                        </w:rPr>
+                        <w:t>}</w:t>
+                      </w:r>
+                    </w:p>
+                  </w:txbxContent>
+                </v:textbox>
+                <w10:wrap anchorx="margin"/>
+              </v:shape>
+            </w:pict>
+          </mc:Fallback>
+        </mc:AlternateContent>
+      </w:r>
+      <w:r>
+        <w:rPr>
+          <w:noProof/>
+        </w:rPr>
         <w:drawing>
-          <wp:inline distT="0" distB="0" distL="0" distR="0" wp14:anchorId="29C7556E" wp14:editId="5F2534A0">
+          <wp:inline distT="0" distB="0" distL="0" distR="0" wp14:anchorId="29C7556E" wp14:editId="0891E564">
             <wp:extent cx="1991003" cy="219106"/>
             <wp:effectExtent l="0" t="0" r="0" b="9525"/>
             <wp:docPr id="889070583" name="Picture 1"/>
@@ -39,165 +199,6 @@
             </a:graphic>
           </wp:inline>
         </w:drawing>
-      </w:r>
-      <w:r>
-        <w:rPr>
-          <w:noProof/>
-          <w:color w:val="408281"/>
-        </w:rPr>
-        <mc:AlternateContent>
-          <mc:Choice Requires="wps">
-            <w:drawing>
-              <wp:anchor distT="0" distB="0" distL="114300" distR="114300" simplePos="0" relativeHeight="251682816" behindDoc="0" locked="0" layoutInCell="1" allowOverlap="1" wp14:anchorId="67C78AE3" wp14:editId="520BCF7D">
-                <wp:simplePos x="0" y="0"/>
-                <wp:positionH relativeFrom="margin">
-                  <wp:posOffset>5391397</wp:posOffset>
-                </wp:positionH>
-                <wp:positionV relativeFrom="paragraph">
-                  <wp:posOffset>8965870</wp:posOffset>
-                </wp:positionV>
-                <wp:extent cx="2149434" cy="733425"/>
-                <wp:effectExtent l="0" t="0" r="3810" b="9525"/>
-                <wp:wrapNone/>
-                <wp:docPr id="642478256" name="Text Box 642478256"/>
-                <wp:cNvGraphicFramePr/>
-                <a:graphic xmlns:a="http://schemas.openxmlformats.org/drawingml/2006/main">
-                  <a:graphicData uri="http://schemas.microsoft.com/office/word/2010/wordprocessingShape">
-                    <wps:wsp>
-                      <wps:cNvSpPr txBox="1"/>
-                      <wps:spPr>
-                        <a:xfrm>
-                          <a:off x="0" y="0"/>
-                          <a:ext cx="2149434" cy="733425"/>
-                        </a:xfrm>
-                        <a:prstGeom prst="rect">
-                          <a:avLst/>
-                        </a:prstGeom>
-                        <a:noFill/>
-                        <a:ln w="6350">
-                          <a:noFill/>
-                        </a:ln>
-                      </wps:spPr>
-                      <wps:txbx>
-                        <w:txbxContent>
-                          <w:p>
-                            <w:pPr>
-                              <w:spacing w:line="240" w:lineRule="auto"/>
-                              <w:jc w:val="right"/>
-                              <w:rPr>
-                                <w:rFonts w:ascii="BazoukLightSSK" w:hAnsi="BazoukLightSSK"/>
-                                <w:color w:val="408281"/>
-                                <w:sz w:val="106"/>
-                                <w:szCs w:val="40"/>
-                              </w:rPr>
-                            </w:pPr>
-                            <w:r>
-                              <w:rPr>
-                                <w:rFonts w:ascii="BazoukLightSSK" w:hAnsi="BazoukLightSSK"/>
-                                <w:color w:val="408281"/>
-                                <w:sz w:val="106"/>
-                                <w:szCs w:val="40"/>
-                              </w:rPr>
-                              <w:t>{$</w:t>
-                            </w:r>
-                            <w:proofErr w:type="spellStart"/>
-                            <w:r>
-                              <w:rPr>
-                                <w:rFonts w:ascii="BazoukLightSSK" w:hAnsi="BazoukLightSSK"/>
-                                <w:color w:val="408281"/>
-                                <w:sz w:val="106"/>
-                                <w:szCs w:val="40"/>
-                              </w:rPr>
-                              <w:t>tahun</w:t>
-                            </w:r>
-                            <w:proofErr w:type="spellEnd"/>
-                            <w:r>
-                              <w:rPr>
-                                <w:rFonts w:ascii="BazoukLightSSK" w:hAnsi="BazoukLightSSK"/>
-                                <w:color w:val="408281"/>
-                                <w:sz w:val="106"/>
-                                <w:szCs w:val="40"/>
-                              </w:rPr>
-                              <w:t>}</w:t>
-                            </w:r>
-                          </w:p>
-                        </w:txbxContent>
-                      </wps:txbx>
-                      <wps:bodyPr rot="0" spcFirstLastPara="0" vertOverflow="overflow" horzOverflow="overflow" vert="horz" wrap="square" lIns="0" tIns="0" rIns="0" bIns="0" numCol="1" spcCol="0" rtlCol="0" fromWordArt="0" anchor="t" anchorCtr="0" forceAA="0" compatLnSpc="1">
-                        <a:prstTxWarp prst="textNoShape">
-                          <a:avLst/>
-                        </a:prstTxWarp>
-                        <a:noAutofit/>
-                      </wps:bodyPr>
-                    </wps:wsp>
-                  </a:graphicData>
-                </a:graphic>
-                <wp14:sizeRelH relativeFrom="margin">
-                  <wp14:pctWidth>0</wp14:pctWidth>
-                </wp14:sizeRelH>
-                <wp14:sizeRelV relativeFrom="margin">
-                  <wp14:pctHeight>0</wp14:pctHeight>
-                </wp14:sizeRelV>
-              </wp:anchor>
-            </w:drawing>
-          </mc:Choice>
-          <mc:Fallback>
-            <w:pict>
-              <v:shapetype w14:anchorId="67C78AE3" id="_x0000_t202" coordsize="21600,21600" o:spt="202" path="m,l,21600r21600,l21600,xe">
-                <v:stroke joinstyle="miter"/>
-                <v:path gradientshapeok="t" o:connecttype="rect"/>
-              </v:shapetype>
-              <v:shape id="Text Box 642478256" o:spid="_x0000_s1026" type="#_x0000_t202" style="position:absolute;margin-left:424.5pt;margin-top:705.95pt;width:169.25pt;height:57.75pt;z-index:251682816;visibility:visible;mso-wrap-style:square;mso-width-percent:0;mso-height-percent:0;mso-wrap-distance-left:9pt;mso-wrap-distance-top:0;mso-wrap-distance-right:9pt;mso-wrap-distance-bottom:0;mso-position-horizontal:absolute;mso-position-horizontal-relative:margin;mso-position-vertical:absolute;mso-position-vertical-relative:text;mso-width-percent:0;mso-height-percent:0;mso-width-relative:margin;mso-height-relative:margin;v-text-anchor:top" o:gfxdata="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" filled="f" stroked="f" strokeweight=".5pt">
-                <v:textbox inset="0,0,0,0">
-                  <w:txbxContent>
-                    <w:p>
-                      <w:pPr>
-                        <w:spacing w:line="240" w:lineRule="auto"/>
-                        <w:jc w:val="right"/>
-                        <w:rPr>
-                          <w:rFonts w:ascii="BazoukLightSSK" w:hAnsi="BazoukLightSSK"/>
-                          <w:color w:val="408281"/>
-                          <w:sz w:val="106"/>
-                          <w:szCs w:val="40"/>
-                        </w:rPr>
-                      </w:pPr>
-                      <w:r>
-                        <w:rPr>
-                          <w:rFonts w:ascii="BazoukLightSSK" w:hAnsi="BazoukLightSSK"/>
-                          <w:color w:val="408281"/>
-                          <w:sz w:val="106"/>
-                          <w:szCs w:val="40"/>
-                        </w:rPr>
-                        <w:t>{$</w:t>
-                      </w:r>
-                      <w:proofErr w:type="spellStart"/>
-                      <w:r>
-                        <w:rPr>
-                          <w:rFonts w:ascii="BazoukLightSSK" w:hAnsi="BazoukLightSSK"/>
-                          <w:color w:val="408281"/>
-                          <w:sz w:val="106"/>
-                          <w:szCs w:val="40"/>
-                        </w:rPr>
-                        <w:t>tahun</w:t>
-                      </w:r>
-                      <w:proofErr w:type="spellEnd"/>
-                      <w:r>
-                        <w:rPr>
-                          <w:rFonts w:ascii="BazoukLightSSK" w:hAnsi="BazoukLightSSK"/>
-                          <w:color w:val="408281"/>
-                          <w:sz w:val="106"/>
-                          <w:szCs w:val="40"/>
-                        </w:rPr>
-                        <w:t>}</w:t>
-                      </w:r>
-                    </w:p>
-                  </w:txbxContent>
-                </v:textbox>
-                <w10:wrap anchorx="margin"/>
-              </v:shape>
-            </w:pict>
-          </mc:Fallback>
-        </mc:AlternateContent>
       </w:r>
       <w:r>
         <w:rPr>

--- a/public/template.docx
+++ b/public/template.docx
@@ -3,89 +3,182 @@
 <w:document xmlns:wpc="http://schemas.microsoft.com/office/word/2010/wordprocessingCanvas" xmlns:cx="http://schemas.microsoft.com/office/drawing/2014/chartex" xmlns:cx1="http://schemas.microsoft.com/office/drawing/2015/9/8/chartex" xmlns:cx2="http://schemas.microsoft.com/office/drawing/2015/10/21/chartex" xmlns:cx3="http://schemas.microsoft.com/office/drawing/2016/5/9/chartex" xmlns:cx4="http://schemas.microsoft.com/office/drawing/2016/5/10/chartex" xmlns:cx5="http://schemas.microsoft.com/office/drawing/2016/5/11/chartex" xmlns:cx6="http://schemas.microsoft.com/office/drawing/2016/5/12/chartex" xmlns:cx7="http://schemas.microsoft.com/office/drawing/2016/5/13/chartex" xmlns:cx8="http://schemas.microsoft.com/office/drawing/2016/5/14/chartex" xmlns:mc="http://schemas.openxmlformats.org/markup-compatibility/2006" xmlns:aink="http://schemas.microsoft.com/office/drawing/2016/ink" xmlns:am3d="http://schemas.microsoft.com/office/drawing/2017/model3d" xmlns:o="urn:schemas-microsoft-com:office:office" xmlns:oel="http://schemas.microsoft.com/office/2019/extlst" xmlns:r="http://schemas.openxmlformats.org/officeDocument/2006/relationships" xmlns:m="http://schemas.openxmlformats.org/officeDocument/2006/math" xmlns:v="urn:schemas-microsoft-com:vml" xmlns:wp14="http://schemas.microsoft.com/office/word/2010/wordprocessingDrawing" xmlns:wp="http://schemas.openxmlformats.org/drawingml/2006/wordprocessingDrawing" xmlns:w10="urn:schemas-microsoft-com:office:word" xmlns:w="http://schemas.openxmlformats.org/wordprocessingml/2006/main" xmlns:w14="http://schemas.microsoft.com/office/word/2010/wordml" xmlns:w15="http://schemas.microsoft.com/office/word/2012/wordml" xmlns:w16cex="http://schemas.microsoft.com/office/word/2018/wordml/cex" xmlns:w16cid="http://schemas.microsoft.com/office/word/2016/wordml/cid" xmlns:w16="http://schemas.microsoft.com/office/word/2018/wordml" xmlns:w16sdtdh="http://schemas.microsoft.com/office/word/2020/wordml/sdtdatahash" xmlns:w16se="http://schemas.microsoft.com/office/word/2015/wordml/symex" xmlns:wpg="http://schemas.microsoft.com/office/word/2010/wordprocessingGroup" xmlns:wpi="http://schemas.microsoft.com/office/word/2010/wordprocessingInk" xmlns:wne="http://schemas.microsoft.com/office/word/2006/wordml" xmlns:wps="http://schemas.microsoft.com/office/word/2010/wordprocessingShape" mc:Ignorable="w14 w15 w16se w16cid w16 w16cex w16sdtdh wp14">
   <w:body>
     <w:p>
+      <w:pPr>
+        <w:spacing w:after="0"/>
+        <w:jc w:val="both"/>
+      </w:pPr>
       <w:r>
         <w:rPr>
           <w:noProof/>
-          <w:color w:val="408281"/>
+        </w:rPr>
+        <w:drawing>
+          <wp:anchor distT="0" distB="0" distL="114300" distR="114300" simplePos="0" relativeHeight="251681791" behindDoc="0" locked="0" layoutInCell="1" allowOverlap="1" wp14:anchorId="2363396A" wp14:editId="794C86AC">
+            <wp:simplePos x="0" y="0"/>
+            <wp:positionH relativeFrom="margin">
+              <wp:posOffset>-929005</wp:posOffset>
+            </wp:positionH>
+            <wp:positionV relativeFrom="margin">
+              <wp:posOffset>-586740</wp:posOffset>
+            </wp:positionV>
+            <wp:extent cx="7772400" cy="11000096"/>
+            <wp:effectExtent l="0" t="0" r="0" b="0"/>
+            <wp:wrapNone/>
+            <wp:docPr id="1" name="Picture 1"/>
+            <wp:cNvGraphicFramePr>
+              <a:graphicFrameLocks xmlns:a="http://schemas.openxmlformats.org/drawingml/2006/main" noChangeAspect="1"/>
+            </wp:cNvGraphicFramePr>
+            <a:graphic xmlns:a="http://schemas.openxmlformats.org/drawingml/2006/main">
+              <a:graphicData uri="http://schemas.openxmlformats.org/drawingml/2006/picture">
+                <pic:pic xmlns:pic="http://schemas.openxmlformats.org/drawingml/2006/picture">
+                  <pic:nvPicPr>
+                    <pic:cNvPr id="1" name="Picture 1"/>
+                    <pic:cNvPicPr/>
+                  </pic:nvPicPr>
+                  <pic:blipFill>
+                    <a:blip r:embed="rId5" cstate="print">
+                      <a:extLst>
+                        <a:ext uri="{28A0092B-C50C-407E-A947-70E740481C1C}">
+                          <a14:useLocalDpi xmlns:a14="http://schemas.microsoft.com/office/drawing/2010/main" val="0"/>
+                        </a:ext>
+                      </a:extLst>
+                    </a:blip>
+                    <a:stretch>
+                      <a:fillRect/>
+                    </a:stretch>
+                  </pic:blipFill>
+                  <pic:spPr>
+                    <a:xfrm>
+                      <a:off x="0" y="0"/>
+                      <a:ext cx="7772400" cy="11000096"/>
+                    </a:xfrm>
+                    <a:prstGeom prst="rect">
+                      <a:avLst/>
+                    </a:prstGeom>
+                  </pic:spPr>
+                </pic:pic>
+              </a:graphicData>
+            </a:graphic>
+            <wp14:sizeRelV relativeFrom="margin">
+              <wp14:pctHeight>0</wp14:pctHeight>
+            </wp14:sizeRelV>
+          </wp:anchor>
+        </w:drawing>
+      </w:r>
+      <w:r>
+        <w:rPr>
+          <w:noProof/>
+        </w:rPr>
+        <w:drawing>
+          <wp:inline distT="0" distB="0" distL="0" distR="0" wp14:anchorId="29C7556E" wp14:editId="54F12B38">
+            <wp:extent cx="1991003" cy="219106"/>
+            <wp:effectExtent l="0" t="0" r="0" b="9525"/>
+            <wp:docPr id="889070583" name="Picture 1"/>
+            <wp:cNvGraphicFramePr>
+              <a:graphicFrameLocks xmlns:a="http://schemas.openxmlformats.org/drawingml/2006/main" noChangeAspect="1"/>
+            </wp:cNvGraphicFramePr>
+            <a:graphic xmlns:a="http://schemas.openxmlformats.org/drawingml/2006/main">
+              <a:graphicData uri="http://schemas.openxmlformats.org/drawingml/2006/picture">
+                <pic:pic xmlns:pic="http://schemas.openxmlformats.org/drawingml/2006/picture">
+                  <pic:nvPicPr>
+                    <pic:cNvPr id="889070583" name=""/>
+                    <pic:cNvPicPr/>
+                  </pic:nvPicPr>
+                  <pic:blipFill>
+                    <a:blip r:embed="rId6"/>
+                    <a:stretch>
+                      <a:fillRect/>
+                    </a:stretch>
+                  </pic:blipFill>
+                  <pic:spPr>
+                    <a:xfrm>
+                      <a:off x="0" y="0"/>
+                      <a:ext cx="1991003" cy="219106"/>
+                    </a:xfrm>
+                    <a:prstGeom prst="rect">
+                      <a:avLst/>
+                    </a:prstGeom>
+                  </pic:spPr>
+                </pic:pic>
+              </a:graphicData>
+            </a:graphic>
+          </wp:inline>
+        </w:drawing>
+      </w:r>
+    </w:p>
+    <w:p>
+      <w:pPr>
+        <w:spacing w:after="0"/>
+        <w:jc w:val="both"/>
+      </w:pPr>
+    </w:p>
+    <w:p>
+      <w:pPr>
+        <w:spacing w:after="0"/>
+        <w:jc w:val="both"/>
+      </w:pPr>
+    </w:p>
+    <w:p>
+      <w:pPr>
+        <w:spacing w:after="0"/>
+        <w:jc w:val="both"/>
+      </w:pPr>
+      <w:r>
+        <w:rPr>
+          <w:noProof/>
+          <w:color w:val="1C1C1C"/>
         </w:rPr>
         <mc:AlternateContent>
           <mc:Choice Requires="wps">
             <w:drawing>
-              <wp:anchor distT="0" distB="0" distL="114300" distR="114300" simplePos="0" relativeHeight="251682816" behindDoc="0" locked="0" layoutInCell="1" allowOverlap="1" wp14:anchorId="67C78AE3" wp14:editId="27FD32E0">
+              <wp:anchor distT="0" distB="0" distL="114300" distR="114300" simplePos="0" relativeHeight="251692032" behindDoc="0" locked="0" layoutInCell="1" allowOverlap="1" wp14:anchorId="0BB97CB5" wp14:editId="42A2A49D">
                 <wp:simplePos x="0" y="0"/>
-                <wp:positionH relativeFrom="margin">
-                  <wp:posOffset>5224854</wp:posOffset>
+                <wp:positionH relativeFrom="column">
+                  <wp:posOffset>-703910</wp:posOffset>
                 </wp:positionH>
                 <wp:positionV relativeFrom="paragraph">
-                  <wp:posOffset>9131819</wp:posOffset>
+                  <wp:posOffset>7488708</wp:posOffset>
                 </wp:positionV>
-                <wp:extent cx="2422566" cy="733425"/>
-                <wp:effectExtent l="0" t="0" r="0" b="9525"/>
+                <wp:extent cx="4864100" cy="17780"/>
+                <wp:effectExtent l="0" t="0" r="0" b="0"/>
                 <wp:wrapNone/>
-                <wp:docPr id="642478256" name="Text Box 642478256"/>
+                <wp:docPr id="1711859906" name="Rectangle 2"/>
                 <wp:cNvGraphicFramePr/>
                 <a:graphic xmlns:a="http://schemas.openxmlformats.org/drawingml/2006/main">
                   <a:graphicData uri="http://schemas.microsoft.com/office/word/2010/wordprocessingShape">
                     <wps:wsp>
-                      <wps:cNvSpPr txBox="1"/>
+                      <wps:cNvSpPr/>
                       <wps:spPr>
                         <a:xfrm>
                           <a:off x="0" y="0"/>
-                          <a:ext cx="2422566" cy="733425"/>
+                          <a:ext cx="4864100" cy="17780"/>
                         </a:xfrm>
                         <a:prstGeom prst="rect">
                           <a:avLst/>
                         </a:prstGeom>
-                        <a:noFill/>
-                        <a:ln w="6350">
+                        <a:solidFill>
+                          <a:srgbClr val="408281"/>
+                        </a:solidFill>
+                        <a:ln>
                           <a:noFill/>
                         </a:ln>
                       </wps:spPr>
-                      <wps:txbx>
-                        <w:txbxContent>
-                          <w:p>
-                            <w:pPr>
-                              <w:spacing w:line="240" w:lineRule="auto"/>
-                              <w:rPr>
-                                <w:rFonts w:ascii="BazoukLightSSK" w:hAnsi="BazoukLightSSK"/>
-                                <w:color w:val="408281"/>
-                                <w:sz w:val="112"/>
-                                <w:szCs w:val="52"/>
-                              </w:rPr>
-                            </w:pPr>
-                            <w:r>
-                              <w:rPr>
-                                <w:rFonts w:ascii="BazoukLightSSK" w:hAnsi="BazoukLightSSK"/>
-                                <w:color w:val="408281"/>
-                                <w:sz w:val="112"/>
-                                <w:szCs w:val="52"/>
-                              </w:rPr>
-                              <w:t>{$</w:t>
-                            </w:r>
-                            <w:proofErr w:type="spellStart"/>
-                            <w:r>
-                              <w:rPr>
-                                <w:rFonts w:ascii="BazoukLightSSK" w:hAnsi="BazoukLightSSK"/>
-                                <w:color w:val="408281"/>
-                                <w:sz w:val="112"/>
-                                <w:szCs w:val="52"/>
-                              </w:rPr>
-                              <w:t>tahun</w:t>
-                            </w:r>
-                            <w:proofErr w:type="spellEnd"/>
-                            <w:r>
-                              <w:rPr>
-                                <w:rFonts w:ascii="BazoukLightSSK" w:hAnsi="BazoukLightSSK"/>
-                                <w:color w:val="408281"/>
-                                <w:sz w:val="112"/>
-                                <w:szCs w:val="52"/>
-                              </w:rPr>
-                              <w:t>}</w:t>
-                            </w:r>
-                          </w:p>
-                        </w:txbxContent>
-                      </wps:txbx>
-                      <wps:bodyPr rot="0" spcFirstLastPara="0" vertOverflow="overflow" horzOverflow="overflow" vert="horz" wrap="square" lIns="0" tIns="0" rIns="0" bIns="0" numCol="1" spcCol="0" rtlCol="0" fromWordArt="0" anchor="t" anchorCtr="0" forceAA="0" compatLnSpc="1">
+                      <wps:style>
+                        <a:lnRef idx="2">
+                          <a:schemeClr val="accent1">
+                            <a:shade val="15000"/>
+                          </a:schemeClr>
+                        </a:lnRef>
+                        <a:fillRef idx="1">
+                          <a:schemeClr val="accent1"/>
+                        </a:fillRef>
+                        <a:effectRef idx="0">
+                          <a:schemeClr val="accent1"/>
+                        </a:effectRef>
+                        <a:fontRef idx="minor">
+                          <a:schemeClr val="lt1"/>
+                        </a:fontRef>
+                      </wps:style>
+                      <wps:bodyPr rot="0" spcFirstLastPara="0" vertOverflow="overflow" horzOverflow="overflow" vert="horz" wrap="square" lIns="91440" tIns="45720" rIns="91440" bIns="45720" numCol="1" spcCol="0" rtlCol="0" fromWordArt="0" anchor="ctr" anchorCtr="0" forceAA="0" compatLnSpc="1">
                         <a:prstTxWarp prst="textNoShape">
                           <a:avLst/>
                         </a:prstTxWarp>
@@ -105,57 +198,7 @@
           </mc:Choice>
           <mc:Fallback>
             <w:pict>
-              <v:shapetype w14:anchorId="67C78AE3" id="_x0000_t202" coordsize="21600,21600" o:spt="202" path="m,l,21600r21600,l21600,xe">
-                <v:stroke joinstyle="miter"/>
-                <v:path gradientshapeok="t" o:connecttype="rect"/>
-              </v:shapetype>
-              <v:shape id="Text Box 642478256" o:spid="_x0000_s1026" type="#_x0000_t202" style="position:absolute;margin-left:411.4pt;margin-top:719.05pt;width:190.75pt;height:57.75pt;z-index:251682816;visibility:visible;mso-wrap-style:square;mso-width-percent:0;mso-height-percent:0;mso-wrap-distance-left:9pt;mso-wrap-distance-top:0;mso-wrap-distance-right:9pt;mso-wrap-distance-bottom:0;mso-position-horizontal:absolute;mso-position-horizontal-relative:margin;mso-position-vertical:absolute;mso-position-vertical-relative:text;mso-width-percent:0;mso-height-percent:0;mso-width-relative:margin;mso-height-relative:margin;v-text-anchor:top" o:gfxdata="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" filled="f" stroked="f" strokeweight=".5pt">
-                <v:textbox inset="0,0,0,0">
-                  <w:txbxContent>
-                    <w:p>
-                      <w:pPr>
-                        <w:spacing w:line="240" w:lineRule="auto"/>
-                        <w:rPr>
-                          <w:rFonts w:ascii="BazoukLightSSK" w:hAnsi="BazoukLightSSK"/>
-                          <w:color w:val="408281"/>
-                          <w:sz w:val="112"/>
-                          <w:szCs w:val="52"/>
-                        </w:rPr>
-                      </w:pPr>
-                      <w:r>
-                        <w:rPr>
-                          <w:rFonts w:ascii="BazoukLightSSK" w:hAnsi="BazoukLightSSK"/>
-                          <w:color w:val="408281"/>
-                          <w:sz w:val="112"/>
-                          <w:szCs w:val="52"/>
-                        </w:rPr>
-                        <w:t>{$</w:t>
-                      </w:r>
-                      <w:proofErr w:type="spellStart"/>
-                      <w:r>
-                        <w:rPr>
-                          <w:rFonts w:ascii="BazoukLightSSK" w:hAnsi="BazoukLightSSK"/>
-                          <w:color w:val="408281"/>
-                          <w:sz w:val="112"/>
-                          <w:szCs w:val="52"/>
-                        </w:rPr>
-                        <w:t>tahun</w:t>
-                      </w:r>
-                      <w:proofErr w:type="spellEnd"/>
-                      <w:r>
-                        <w:rPr>
-                          <w:rFonts w:ascii="BazoukLightSSK" w:hAnsi="BazoukLightSSK"/>
-                          <w:color w:val="408281"/>
-                          <w:sz w:val="112"/>
-                          <w:szCs w:val="52"/>
-                        </w:rPr>
-                        <w:t>}</w:t>
-                      </w:r>
-                    </w:p>
-                  </w:txbxContent>
-                </v:textbox>
-                <w10:wrap anchorx="margin"/>
-              </v:shape>
+              <v:rect w14:anchorId="64C3FFE2" id="Rectangle 2" o:spid="_x0000_s1026" style="position:absolute;margin-left:-55.45pt;margin-top:589.65pt;width:383pt;height:1.4pt;z-index:251692032;visibility:visible;mso-wrap-style:square;mso-width-percent:0;mso-height-percent:0;mso-wrap-distance-left:9pt;mso-wrap-distance-top:0;mso-wrap-distance-right:9pt;mso-wrap-distance-bottom:0;mso-position-horizontal:absolute;mso-position-horizontal-relative:text;mso-position-vertical:absolute;mso-position-vertical-relative:text;mso-width-percent:0;mso-height-percent:0;mso-width-relative:margin;mso-height-relative:margin;v-text-anchor:middle" o:gfxdata="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" fillcolor="#408281" stroked="f" strokeweight="2pt"/>
             </w:pict>
           </mc:Fallback>
         </mc:AlternateContent>
@@ -165,10 +208,37 @@
           <w:noProof/>
         </w:rPr>
         <w:drawing>
-          <wp:inline distT="0" distB="0" distL="0" distR="0" wp14:anchorId="29C7556E" wp14:editId="0891E564">
-            <wp:extent cx="1991003" cy="219106"/>
-            <wp:effectExtent l="0" t="0" r="0" b="9525"/>
-            <wp:docPr id="889070583" name="Picture 1"/>
+          <wp:anchor distT="0" distB="0" distL="114300" distR="114300" simplePos="0" relativeHeight="251695104" behindDoc="1" locked="0" layoutInCell="1" allowOverlap="1" wp14:anchorId="39CFD916" wp14:editId="3B2DCCAE">
+            <wp:simplePos x="0" y="0"/>
+            <wp:positionH relativeFrom="column">
+              <wp:posOffset>-731952</wp:posOffset>
+            </wp:positionH>
+            <wp:positionV relativeFrom="paragraph">
+              <wp:posOffset>3848100</wp:posOffset>
+            </wp:positionV>
+            <wp:extent cx="1419225" cy="1985645"/>
+            <wp:effectExtent l="0" t="0" r="9525" b="0"/>
+            <wp:wrapTight wrapText="bothSides">
+              <wp:wrapPolygon edited="0">
+                <wp:start x="9568" y="1036"/>
+                <wp:lineTo x="0" y="4973"/>
+                <wp:lineTo x="0" y="11812"/>
+                <wp:lineTo x="1450" y="14713"/>
+                <wp:lineTo x="6089" y="18029"/>
+                <wp:lineTo x="8988" y="19479"/>
+                <wp:lineTo x="9278" y="19894"/>
+                <wp:lineTo x="12177" y="19894"/>
+                <wp:lineTo x="12467" y="19479"/>
+                <wp:lineTo x="15366" y="18029"/>
+                <wp:lineTo x="19715" y="14713"/>
+                <wp:lineTo x="21455" y="11398"/>
+                <wp:lineTo x="21455" y="5181"/>
+                <wp:lineTo x="20875" y="4766"/>
+                <wp:lineTo x="11597" y="1036"/>
+                <wp:lineTo x="9568" y="1036"/>
+              </wp:wrapPolygon>
+            </wp:wrapTight>
+            <wp:docPr id="264105959" name="Picture 1"/>
             <wp:cNvGraphicFramePr>
               <a:graphicFrameLocks xmlns:a="http://schemas.openxmlformats.org/drawingml/2006/main" noChangeAspect="1"/>
             </wp:cNvGraphicFramePr>
@@ -176,28 +246,47 @@
               <a:graphicData uri="http://schemas.openxmlformats.org/drawingml/2006/picture">
                 <pic:pic xmlns:pic="http://schemas.openxmlformats.org/drawingml/2006/picture">
                   <pic:nvPicPr>
-                    <pic:cNvPr id="889070583" name=""/>
-                    <pic:cNvPicPr/>
+                    <pic:cNvPr id="0" name="Picture 1"/>
+                    <pic:cNvPicPr>
+                      <a:picLocks noChangeAspect="1" noChangeArrowheads="1"/>
+                    </pic:cNvPicPr>
                   </pic:nvPicPr>
                   <pic:blipFill>
-                    <a:blip r:embed="rId4"/>
+                    <a:blip r:embed="rId7" cstate="print">
+                      <a:extLst>
+                        <a:ext uri="{28A0092B-C50C-407E-A947-70E740481C1C}">
+                          <a14:useLocalDpi xmlns:a14="http://schemas.microsoft.com/office/drawing/2010/main" val="0"/>
+                        </a:ext>
+                      </a:extLst>
+                    </a:blip>
+                    <a:srcRect/>
                     <a:stretch>
                       <a:fillRect/>
                     </a:stretch>
                   </pic:blipFill>
-                  <pic:spPr>
+                  <pic:spPr bwMode="auto">
                     <a:xfrm>
                       <a:off x="0" y="0"/>
-                      <a:ext cx="1991003" cy="219106"/>
+                      <a:ext cx="1419225" cy="1985645"/>
                     </a:xfrm>
                     <a:prstGeom prst="rect">
                       <a:avLst/>
                     </a:prstGeom>
+                    <a:noFill/>
+                    <a:ln>
+                      <a:noFill/>
+                    </a:ln>
                   </pic:spPr>
                 </pic:pic>
               </a:graphicData>
             </a:graphic>
-          </wp:inline>
+            <wp14:sizeRelH relativeFrom="margin">
+              <wp14:pctWidth>0</wp14:pctWidth>
+            </wp14:sizeRelH>
+            <wp14:sizeRelV relativeFrom="margin">
+              <wp14:pctHeight>0</wp14:pctHeight>
+            </wp14:sizeRelV>
+          </wp:anchor>
         </w:drawing>
       </w:r>
       <w:r>
@@ -208,301 +297,13 @@
         <mc:AlternateContent>
           <mc:Choice Requires="wps">
             <w:drawing>
-              <wp:anchor distT="0" distB="0" distL="114300" distR="114300" simplePos="0" relativeHeight="251685888" behindDoc="0" locked="0" layoutInCell="1" allowOverlap="1" wp14:anchorId="4B623CC7" wp14:editId="1298DE2C">
+              <wp:anchor distT="0" distB="0" distL="114300" distR="114300" simplePos="0" relativeHeight="251697152" behindDoc="0" locked="0" layoutInCell="1" allowOverlap="1" wp14:anchorId="563F4602" wp14:editId="438D84BB">
                 <wp:simplePos x="0" y="0"/>
                 <wp:positionH relativeFrom="margin">
-                  <wp:posOffset>391795</wp:posOffset>
+                  <wp:posOffset>-732155</wp:posOffset>
                 </wp:positionH>
                 <wp:positionV relativeFrom="paragraph">
-                  <wp:posOffset>8522335</wp:posOffset>
-                </wp:positionV>
-                <wp:extent cx="5000625" cy="428625"/>
-                <wp:effectExtent l="0" t="0" r="9525" b="9525"/>
-                <wp:wrapNone/>
-                <wp:docPr id="728304465" name="Text Box 728304465"/>
-                <wp:cNvGraphicFramePr/>
-                <a:graphic xmlns:a="http://schemas.openxmlformats.org/drawingml/2006/main">
-                  <a:graphicData uri="http://schemas.microsoft.com/office/word/2010/wordprocessingShape">
-                    <wps:wsp>
-                      <wps:cNvSpPr txBox="1"/>
-                      <wps:spPr>
-                        <a:xfrm>
-                          <a:off x="0" y="0"/>
-                          <a:ext cx="5000625" cy="428625"/>
-                        </a:xfrm>
-                        <a:prstGeom prst="rect">
-                          <a:avLst/>
-                        </a:prstGeom>
-                        <a:noFill/>
-                        <a:ln w="6350">
-                          <a:noFill/>
-                        </a:ln>
-                      </wps:spPr>
-                      <wps:txbx>
-                        <w:txbxContent>
-                          <w:p>
-                            <w:pPr>
-                              <w:spacing w:line="192" w:lineRule="auto"/>
-                              <w:rPr>
-                                <w:rFonts w:ascii="Bariol Regular" w:hAnsi="Bariol Regular"/>
-                                <w:color w:val="2C2C2E"/>
-                                <w:sz w:val="60"/>
-                                <w:szCs w:val="24"/>
-                              </w:rPr>
-                            </w:pPr>
-                            <w:r>
-                              <w:rPr>
-                                <w:rFonts w:ascii="Bariol Regular" w:hAnsi="Bariol Regular"/>
-                                <w:color w:val="2C2C2E"/>
-                                <w:sz w:val="60"/>
-                                <w:szCs w:val="24"/>
-                              </w:rPr>
-                              <w:t>Bulan ${</w:t>
-                            </w:r>
-                            <w:proofErr w:type="spellStart"/>
-                            <w:r>
-                              <w:rPr>
-                                <w:rFonts w:ascii="Bariol Regular" w:hAnsi="Bariol Regular"/>
-                                <w:color w:val="2C2C2E"/>
-                                <w:sz w:val="60"/>
-                                <w:szCs w:val="24"/>
-                              </w:rPr>
-                              <w:t>bulan</w:t>
-                            </w:r>
-                            <w:proofErr w:type="spellEnd"/>
-                            <w:r>
-                              <w:rPr>
-                                <w:rFonts w:ascii="Bariol Regular" w:hAnsi="Bariol Regular"/>
-                                <w:color w:val="2C2C2E"/>
-                                <w:sz w:val="60"/>
-                                <w:szCs w:val="24"/>
-                              </w:rPr>
-                              <w:t>}</w:t>
-                            </w:r>
-                          </w:p>
-                        </w:txbxContent>
-                      </wps:txbx>
-                      <wps:bodyPr rot="0" spcFirstLastPara="0" vertOverflow="overflow" horzOverflow="overflow" vert="horz" wrap="square" lIns="0" tIns="0" rIns="0" bIns="0" numCol="1" spcCol="0" rtlCol="0" fromWordArt="0" anchor="t" anchorCtr="0" forceAA="0" compatLnSpc="1">
-                        <a:prstTxWarp prst="textNoShape">
-                          <a:avLst/>
-                        </a:prstTxWarp>
-                        <a:noAutofit/>
-                      </wps:bodyPr>
-                    </wps:wsp>
-                  </a:graphicData>
-                </a:graphic>
-                <wp14:sizeRelH relativeFrom="margin">
-                  <wp14:pctWidth>0</wp14:pctWidth>
-                </wp14:sizeRelH>
-                <wp14:sizeRelV relativeFrom="margin">
-                  <wp14:pctHeight>0</wp14:pctHeight>
-                </wp14:sizeRelV>
-              </wp:anchor>
-            </w:drawing>
-          </mc:Choice>
-          <mc:Fallback>
-            <w:pict>
-              <v:shape w14:anchorId="4B623CC7" id="Text Box 728304465" o:spid="_x0000_s1027" type="#_x0000_t202" style="position:absolute;margin-left:30.85pt;margin-top:671.05pt;width:393.75pt;height:33.75pt;z-index:251685888;visibility:visible;mso-wrap-style:square;mso-width-percent:0;mso-height-percent:0;mso-wrap-distance-left:9pt;mso-wrap-distance-top:0;mso-wrap-distance-right:9pt;mso-wrap-distance-bottom:0;mso-position-horizontal:absolute;mso-position-horizontal-relative:margin;mso-position-vertical:absolute;mso-position-vertical-relative:text;mso-width-percent:0;mso-height-percent:0;mso-width-relative:margin;mso-height-relative:margin;v-text-anchor:top" o:gfxdata="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" filled="f" stroked="f" strokeweight=".5pt">
-                <v:textbox inset="0,0,0,0">
-                  <w:txbxContent>
-                    <w:p>
-                      <w:pPr>
-                        <w:spacing w:line="192" w:lineRule="auto"/>
-                        <w:rPr>
-                          <w:rFonts w:ascii="Bariol Regular" w:hAnsi="Bariol Regular"/>
-                          <w:color w:val="2C2C2E"/>
-                          <w:sz w:val="60"/>
-                          <w:szCs w:val="24"/>
-                        </w:rPr>
-                      </w:pPr>
-                      <w:r>
-                        <w:rPr>
-                          <w:rFonts w:ascii="Bariol Regular" w:hAnsi="Bariol Regular"/>
-                          <w:color w:val="2C2C2E"/>
-                          <w:sz w:val="60"/>
-                          <w:szCs w:val="24"/>
-                        </w:rPr>
-                        <w:t>Bulan ${</w:t>
-                      </w:r>
-                      <w:proofErr w:type="spellStart"/>
-                      <w:r>
-                        <w:rPr>
-                          <w:rFonts w:ascii="Bariol Regular" w:hAnsi="Bariol Regular"/>
-                          <w:color w:val="2C2C2E"/>
-                          <w:sz w:val="60"/>
-                          <w:szCs w:val="24"/>
-                        </w:rPr>
-                        <w:t>bulan</w:t>
-                      </w:r>
-                      <w:proofErr w:type="spellEnd"/>
-                      <w:r>
-                        <w:rPr>
-                          <w:rFonts w:ascii="Bariol Regular" w:hAnsi="Bariol Regular"/>
-                          <w:color w:val="2C2C2E"/>
-                          <w:sz w:val="60"/>
-                          <w:szCs w:val="24"/>
-                        </w:rPr>
-                        <w:t>}</w:t>
-                      </w:r>
-                    </w:p>
-                  </w:txbxContent>
-                </v:textbox>
-                <w10:wrap anchorx="margin"/>
-              </v:shape>
-            </w:pict>
-          </mc:Fallback>
-        </mc:AlternateContent>
-      </w:r>
-      <w:r>
-        <w:rPr>
-          <w:noProof/>
-          <w:color w:val="408281"/>
-        </w:rPr>
-        <mc:AlternateContent>
-          <mc:Choice Requires="wps">
-            <w:drawing>
-              <wp:anchor distT="0" distB="0" distL="114300" distR="114300" simplePos="0" relativeHeight="251680768" behindDoc="0" locked="0" layoutInCell="1" allowOverlap="1" wp14:anchorId="6881396A" wp14:editId="5DC61177">
-                <wp:simplePos x="0" y="0"/>
-                <wp:positionH relativeFrom="margin">
-                  <wp:posOffset>389255</wp:posOffset>
-                </wp:positionH>
-                <wp:positionV relativeFrom="paragraph">
-                  <wp:posOffset>8056880</wp:posOffset>
-                </wp:positionV>
-                <wp:extent cx="5000625" cy="428625"/>
-                <wp:effectExtent l="0" t="0" r="9525" b="9525"/>
-                <wp:wrapNone/>
-                <wp:docPr id="532123040" name="Text Box 532123040"/>
-                <wp:cNvGraphicFramePr/>
-                <a:graphic xmlns:a="http://schemas.openxmlformats.org/drawingml/2006/main">
-                  <a:graphicData uri="http://schemas.microsoft.com/office/word/2010/wordprocessingShape">
-                    <wps:wsp>
-                      <wps:cNvSpPr txBox="1"/>
-                      <wps:spPr>
-                        <a:xfrm>
-                          <a:off x="0" y="0"/>
-                          <a:ext cx="5000625" cy="428625"/>
-                        </a:xfrm>
-                        <a:prstGeom prst="rect">
-                          <a:avLst/>
-                        </a:prstGeom>
-                        <a:noFill/>
-                        <a:ln w="6350">
-                          <a:noFill/>
-                        </a:ln>
-                      </wps:spPr>
-                      <wps:txbx>
-                        <w:txbxContent>
-                          <w:p>
-                            <w:pPr>
-                              <w:spacing w:line="192" w:lineRule="auto"/>
-                              <w:rPr>
-                                <w:rFonts w:ascii="Bariol Regular" w:hAnsi="Bariol Regular"/>
-                                <w:color w:val="2C2C2E"/>
-                                <w:sz w:val="80"/>
-                                <w:szCs w:val="80"/>
-                              </w:rPr>
-                            </w:pPr>
-                            <w:proofErr w:type="spellStart"/>
-                            <w:r>
-                              <w:rPr>
-                                <w:rFonts w:ascii="Bariol Regular" w:hAnsi="Bariol Regular"/>
-                                <w:color w:val="2C2C2E"/>
-                                <w:sz w:val="80"/>
-                                <w:szCs w:val="80"/>
-                              </w:rPr>
-                              <w:t>Laporan</w:t>
-                            </w:r>
-                            <w:proofErr w:type="spellEnd"/>
-                            <w:r>
-                              <w:rPr>
-                                <w:rFonts w:ascii="Bariol Regular" w:hAnsi="Bariol Regular"/>
-                                <w:color w:val="2C2C2E"/>
-                                <w:sz w:val="80"/>
-                                <w:szCs w:val="80"/>
-                              </w:rPr>
-                              <w:t xml:space="preserve"> Kinerja</w:t>
-                            </w:r>
-                          </w:p>
-                        </w:txbxContent>
-                      </wps:txbx>
-                      <wps:bodyPr rot="0" spcFirstLastPara="0" vertOverflow="overflow" horzOverflow="overflow" vert="horz" wrap="square" lIns="0" tIns="0" rIns="0" bIns="0" numCol="1" spcCol="0" rtlCol="0" fromWordArt="0" anchor="t" anchorCtr="0" forceAA="0" compatLnSpc="1">
-                        <a:prstTxWarp prst="textNoShape">
-                          <a:avLst/>
-                        </a:prstTxWarp>
-                        <a:noAutofit/>
-                      </wps:bodyPr>
-                    </wps:wsp>
-                  </a:graphicData>
-                </a:graphic>
-                <wp14:sizeRelH relativeFrom="margin">
-                  <wp14:pctWidth>0</wp14:pctWidth>
-                </wp14:sizeRelH>
-                <wp14:sizeRelV relativeFrom="margin">
-                  <wp14:pctHeight>0</wp14:pctHeight>
-                </wp14:sizeRelV>
-              </wp:anchor>
-            </w:drawing>
-          </mc:Choice>
-          <mc:Fallback>
-            <w:pict>
-              <v:shape w14:anchorId="6881396A" id="Text Box 532123040" o:spid="_x0000_s1028" type="#_x0000_t202" style="position:absolute;margin-left:30.65pt;margin-top:634.4pt;width:393.75pt;height:33.75pt;z-index:251680768;visibility:visible;mso-wrap-style:square;mso-width-percent:0;mso-height-percent:0;mso-wrap-distance-left:9pt;mso-wrap-distance-top:0;mso-wrap-distance-right:9pt;mso-wrap-distance-bottom:0;mso-position-horizontal:absolute;mso-position-horizontal-relative:margin;mso-position-vertical:absolute;mso-position-vertical-relative:text;mso-width-percent:0;mso-height-percent:0;mso-width-relative:margin;mso-height-relative:margin;v-text-anchor:top" o:gfxdata="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" filled="f" stroked="f" strokeweight=".5pt">
-                <v:textbox inset="0,0,0,0">
-                  <w:txbxContent>
-                    <w:p>
-                      <w:pPr>
-                        <w:spacing w:line="192" w:lineRule="auto"/>
-                        <w:rPr>
-                          <w:rFonts w:ascii="Bariol Regular" w:hAnsi="Bariol Regular"/>
-                          <w:color w:val="2C2C2E"/>
-                          <w:sz w:val="80"/>
-                          <w:szCs w:val="80"/>
-                        </w:rPr>
-                      </w:pPr>
-                      <w:proofErr w:type="spellStart"/>
-                      <w:r>
-                        <w:rPr>
-                          <w:rFonts w:ascii="Bariol Regular" w:hAnsi="Bariol Regular"/>
-                          <w:color w:val="2C2C2E"/>
-                          <w:sz w:val="80"/>
-                          <w:szCs w:val="80"/>
-                        </w:rPr>
-                        <w:t>Laporan</w:t>
-                      </w:r>
-                      <w:proofErr w:type="spellEnd"/>
-                      <w:r>
-                        <w:rPr>
-                          <w:rFonts w:ascii="Bariol Regular" w:hAnsi="Bariol Regular"/>
-                          <w:color w:val="2C2C2E"/>
-                          <w:sz w:val="80"/>
-                          <w:szCs w:val="80"/>
-                        </w:rPr>
-                        <w:t xml:space="preserve"> Kinerja</w:t>
-                      </w:r>
-                    </w:p>
-                  </w:txbxContent>
-                </v:textbox>
-                <w10:wrap anchorx="margin"/>
-              </v:shape>
-            </w:pict>
-          </mc:Fallback>
-        </mc:AlternateContent>
-      </w:r>
-      <w:r>
-        <w:rPr>
-          <w:noProof/>
-          <w:color w:val="408281"/>
-        </w:rPr>
-        <mc:AlternateContent>
-          <mc:Choice Requires="wps">
-            <w:drawing>
-              <wp:anchor distT="0" distB="0" distL="114300" distR="114300" simplePos="0" relativeHeight="251663360" behindDoc="0" locked="0" layoutInCell="1" allowOverlap="1" wp14:anchorId="0FA9E36A" wp14:editId="55594C04">
-                <wp:simplePos x="0" y="0"/>
-                <wp:positionH relativeFrom="margin">
-                  <wp:posOffset>389890</wp:posOffset>
-                </wp:positionH>
-                <wp:positionV relativeFrom="paragraph">
-                  <wp:posOffset>7275005</wp:posOffset>
+                  <wp:posOffset>5904230</wp:posOffset>
                 </wp:positionV>
                 <wp:extent cx="6673850" cy="733425"/>
                 <wp:effectExtent l="0" t="0" r="12700" b="9525"/>
@@ -600,7 +401,11 @@
           </mc:Choice>
           <mc:Fallback>
             <w:pict>
-              <v:shape w14:anchorId="0FA9E36A" id="Text Box 6" o:spid="_x0000_s1029" type="#_x0000_t202" style="position:absolute;margin-left:30.7pt;margin-top:572.85pt;width:525.5pt;height:57.75pt;z-index:251663360;visibility:visible;mso-wrap-style:square;mso-width-percent:0;mso-height-percent:0;mso-wrap-distance-left:9pt;mso-wrap-distance-top:0;mso-wrap-distance-right:9pt;mso-wrap-distance-bottom:0;mso-position-horizontal:absolute;mso-position-horizontal-relative:margin;mso-position-vertical:absolute;mso-position-vertical-relative:text;mso-width-percent:0;mso-height-percent:0;mso-width-relative:margin;mso-height-relative:margin;v-text-anchor:top" o:gfxdata="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" filled="f" stroked="f" strokeweight=".5pt">
+              <v:shapetype w14:anchorId="563F4602" id="_x0000_t202" coordsize="21600,21600" o:spt="202" path="m,l,21600r21600,l21600,xe">
+                <v:stroke joinstyle="miter"/>
+                <v:path gradientshapeok="t" o:connecttype="rect"/>
+              </v:shapetype>
+              <v:shape id="Text Box 6" o:spid="_x0000_s1026" type="#_x0000_t202" style="position:absolute;left:0;text-align:left;margin-left:-57.65pt;margin-top:464.9pt;width:525.5pt;height:57.75pt;z-index:251697152;visibility:visible;mso-wrap-style:square;mso-width-percent:0;mso-height-percent:0;mso-wrap-distance-left:9pt;mso-wrap-distance-top:0;mso-wrap-distance-right:9pt;mso-wrap-distance-bottom:0;mso-position-horizontal:absolute;mso-position-horizontal-relative:margin;mso-position-vertical:absolute;mso-position-vertical-relative:text;mso-width-percent:0;mso-height-percent:0;mso-width-relative:margin;mso-height-relative:margin;v-text-anchor:top" o:gfxdata="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" filled="f" stroked="f" strokeweight=".5pt">
                 <v:textbox inset="0,0,0,0">
                   <w:txbxContent>
                     <w:p>
@@ -664,114 +469,77 @@
       <w:r>
         <w:rPr>
           <w:noProof/>
-        </w:rPr>
-        <w:drawing>
-          <wp:anchor distT="0" distB="0" distL="114300" distR="114300" simplePos="0" relativeHeight="251616256" behindDoc="0" locked="0" layoutInCell="1" allowOverlap="1" wp14:anchorId="5BC334B0" wp14:editId="3153179A">
-            <wp:simplePos x="0" y="0"/>
-            <wp:positionH relativeFrom="margin">
-              <wp:align>center</wp:align>
-            </wp:positionH>
-            <wp:positionV relativeFrom="margin">
-              <wp:align>center</wp:align>
-            </wp:positionV>
-            <wp:extent cx="7772411" cy="10058413"/>
-            <wp:effectExtent l="0" t="0" r="0" b="0"/>
-            <wp:wrapNone/>
-            <wp:docPr id="1" name="Picture 1"/>
-            <wp:cNvGraphicFramePr>
-              <a:graphicFrameLocks xmlns:a="http://schemas.openxmlformats.org/drawingml/2006/main" noChangeAspect="1"/>
-            </wp:cNvGraphicFramePr>
-            <a:graphic xmlns:a="http://schemas.openxmlformats.org/drawingml/2006/main">
-              <a:graphicData uri="http://schemas.openxmlformats.org/drawingml/2006/picture">
-                <pic:pic xmlns:pic="http://schemas.openxmlformats.org/drawingml/2006/picture">
-                  <pic:nvPicPr>
-                    <pic:cNvPr id="1" name="Picture 1"/>
-                    <pic:cNvPicPr/>
-                  </pic:nvPicPr>
-                  <pic:blipFill>
-                    <a:blip r:embed="rId5" cstate="print">
-                      <a:extLst>
-                        <a:ext uri="{28A0092B-C50C-407E-A947-70E740481C1C}">
-                          <a14:useLocalDpi xmlns:a14="http://schemas.microsoft.com/office/drawing/2010/main" val="0"/>
-                        </a:ext>
-                      </a:extLst>
-                    </a:blip>
-                    <a:stretch>
-                      <a:fillRect/>
-                    </a:stretch>
-                  </pic:blipFill>
-                  <pic:spPr>
-                    <a:xfrm>
-                      <a:off x="0" y="0"/>
-                      <a:ext cx="7772411" cy="10058413"/>
-                    </a:xfrm>
-                    <a:prstGeom prst="rect">
-                      <a:avLst/>
-                    </a:prstGeom>
-                  </pic:spPr>
-                </pic:pic>
-              </a:graphicData>
-            </a:graphic>
-          </wp:anchor>
-        </w:drawing>
-      </w:r>
-      <w:r>
-        <w:rPr>
-          <w:noProof/>
-          <w:color w:val="1C1C1C"/>
+          <w:color w:val="408281"/>
         </w:rPr>
         <mc:AlternateContent>
           <mc:Choice Requires="wps">
             <w:drawing>
-              <wp:anchor distT="0" distB="0" distL="114300" distR="114300" simplePos="0" relativeHeight="251683840" behindDoc="0" locked="0" layoutInCell="1" allowOverlap="1" wp14:anchorId="34F025F4" wp14:editId="60D415BF">
+              <wp:anchor distT="0" distB="0" distL="114300" distR="114300" simplePos="0" relativeHeight="251691008" behindDoc="0" locked="0" layoutInCell="1" allowOverlap="1" wp14:anchorId="46F65A08" wp14:editId="09565451">
                 <wp:simplePos x="0" y="0"/>
-                <wp:positionH relativeFrom="column">
-                  <wp:posOffset>457200</wp:posOffset>
+                <wp:positionH relativeFrom="margin">
+                  <wp:posOffset>-738505</wp:posOffset>
                 </wp:positionH>
                 <wp:positionV relativeFrom="paragraph">
-                  <wp:posOffset>9048750</wp:posOffset>
+                  <wp:posOffset>6624955</wp:posOffset>
                 </wp:positionV>
-                <wp:extent cx="4864608" cy="18288"/>
-                <wp:effectExtent l="0" t="0" r="0" b="0"/>
+                <wp:extent cx="5000625" cy="428625"/>
+                <wp:effectExtent l="0" t="0" r="9525" b="9525"/>
                 <wp:wrapNone/>
-                <wp:docPr id="1711859906" name="Rectangle 2"/>
+                <wp:docPr id="532123040" name="Text Box 532123040"/>
                 <wp:cNvGraphicFramePr/>
                 <a:graphic xmlns:a="http://schemas.openxmlformats.org/drawingml/2006/main">
                   <a:graphicData uri="http://schemas.microsoft.com/office/word/2010/wordprocessingShape">
                     <wps:wsp>
-                      <wps:cNvSpPr/>
+                      <wps:cNvSpPr txBox="1"/>
                       <wps:spPr>
                         <a:xfrm>
                           <a:off x="0" y="0"/>
-                          <a:ext cx="4864608" cy="18288"/>
+                          <a:ext cx="5000625" cy="428625"/>
                         </a:xfrm>
                         <a:prstGeom prst="rect">
                           <a:avLst/>
                         </a:prstGeom>
-                        <a:solidFill>
-                          <a:srgbClr val="408281"/>
-                        </a:solidFill>
-                        <a:ln>
+                        <a:noFill/>
+                        <a:ln w="6350">
                           <a:noFill/>
                         </a:ln>
                       </wps:spPr>
-                      <wps:style>
-                        <a:lnRef idx="2">
-                          <a:schemeClr val="accent1">
-                            <a:shade val="15000"/>
-                          </a:schemeClr>
-                        </a:lnRef>
-                        <a:fillRef idx="1">
-                          <a:schemeClr val="accent1"/>
-                        </a:fillRef>
-                        <a:effectRef idx="0">
-                          <a:schemeClr val="accent1"/>
-                        </a:effectRef>
-                        <a:fontRef idx="minor">
-                          <a:schemeClr val="lt1"/>
-                        </a:fontRef>
-                      </wps:style>
-                      <wps:bodyPr rot="0" spcFirstLastPara="0" vertOverflow="overflow" horzOverflow="overflow" vert="horz" wrap="square" lIns="91440" tIns="45720" rIns="91440" bIns="45720" numCol="1" spcCol="0" rtlCol="0" fromWordArt="0" anchor="ctr" anchorCtr="0" forceAA="0" compatLnSpc="1">
+                      <wps:txbx>
+                        <w:txbxContent>
+                          <w:p>
+                            <w:pPr>
+                              <w:spacing w:line="192" w:lineRule="auto"/>
+                              <w:rPr>
+                                <w:rFonts w:ascii="Bariol Regular" w:hAnsi="Bariol Regular"/>
+                                <w:color w:val="2C2C2E"/>
+                                <w:sz w:val="80"/>
+                                <w:szCs w:val="80"/>
+                              </w:rPr>
+                            </w:pPr>
+                            <w:proofErr w:type="spellStart"/>
+                            <w:r>
+                              <w:rPr>
+                                <w:rFonts w:ascii="Bariol Regular" w:hAnsi="Bariol Regular"/>
+                                <w:color w:val="2C2C2E"/>
+                                <w:sz w:val="80"/>
+                                <w:szCs w:val="80"/>
+                              </w:rPr>
+                              <w:t>Laporan</w:t>
+                            </w:r>
+                            <w:proofErr w:type="spellEnd"/>
+                            <w:r>
+                              <w:rPr>
+                                <w:rFonts w:ascii="Bariol Regular" w:hAnsi="Bariol Regular"/>
+                                <w:color w:val="2C2C2E"/>
+                                <w:sz w:val="80"/>
+                                <w:szCs w:val="80"/>
+                              </w:rPr>
+                              <w:t xml:space="preserve"> Kinerja</w:t>
+                            </w:r>
+                          </w:p>
+                        </w:txbxContent>
+                      </wps:txbx>
+                      <wps:bodyPr rot="0" spcFirstLastPara="0" vertOverflow="overflow" horzOverflow="overflow" vert="horz" wrap="square" lIns="0" tIns="0" rIns="0" bIns="0" numCol="1" spcCol="0" rtlCol="0" fromWordArt="0" anchor="t" anchorCtr="0" forceAA="0" compatLnSpc="1">
                         <a:prstTxWarp prst="textNoShape">
                           <a:avLst/>
                         </a:prstTxWarp>
@@ -791,20 +559,3419 @@
           </mc:Choice>
           <mc:Fallback>
             <w:pict>
-              <v:rect w14:anchorId="46E5F506" id="Rectangle 2" o:spid="_x0000_s1026" style="position:absolute;margin-left:36pt;margin-top:712.5pt;width:383.05pt;height:1.45pt;z-index:251683840;visibility:visible;mso-wrap-style:square;mso-width-percent:0;mso-height-percent:0;mso-wrap-distance-left:9pt;mso-wrap-distance-top:0;mso-wrap-distance-right:9pt;mso-wrap-distance-bottom:0;mso-position-horizontal:absolute;mso-position-horizontal-relative:text;mso-position-vertical:absolute;mso-position-vertical-relative:text;mso-width-percent:0;mso-height-percent:0;mso-width-relative:margin;mso-height-relative:margin;v-text-anchor:middle" o:gfxdata="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" fillcolor="#408281" stroked="f" strokeweight="2pt"/>
+              <v:shape w14:anchorId="46F65A08" id="Text Box 532123040" o:spid="_x0000_s1027" type="#_x0000_t202" style="position:absolute;left:0;text-align:left;margin-left:-58.15pt;margin-top:521.65pt;width:393.75pt;height:33.75pt;z-index:251691008;visibility:visible;mso-wrap-style:square;mso-width-percent:0;mso-height-percent:0;mso-wrap-distance-left:9pt;mso-wrap-distance-top:0;mso-wrap-distance-right:9pt;mso-wrap-distance-bottom:0;mso-position-horizontal:absolute;mso-position-horizontal-relative:margin;mso-position-vertical:absolute;mso-position-vertical-relative:text;mso-width-percent:0;mso-height-percent:0;mso-width-relative:margin;mso-height-relative:margin;v-text-anchor:top" o:gfxdata="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" filled="f" stroked="f" strokeweight=".5pt">
+                <v:textbox inset="0,0,0,0">
+                  <w:txbxContent>
+                    <w:p>
+                      <w:pPr>
+                        <w:spacing w:line="192" w:lineRule="auto"/>
+                        <w:rPr>
+                          <w:rFonts w:ascii="Bariol Regular" w:hAnsi="Bariol Regular"/>
+                          <w:color w:val="2C2C2E"/>
+                          <w:sz w:val="80"/>
+                          <w:szCs w:val="80"/>
+                        </w:rPr>
+                      </w:pPr>
+                      <w:proofErr w:type="spellStart"/>
+                      <w:r>
+                        <w:rPr>
+                          <w:rFonts w:ascii="Bariol Regular" w:hAnsi="Bariol Regular"/>
+                          <w:color w:val="2C2C2E"/>
+                          <w:sz w:val="80"/>
+                          <w:szCs w:val="80"/>
+                        </w:rPr>
+                        <w:t>Laporan</w:t>
+                      </w:r>
+                      <w:proofErr w:type="spellEnd"/>
+                      <w:r>
+                        <w:rPr>
+                          <w:rFonts w:ascii="Bariol Regular" w:hAnsi="Bariol Regular"/>
+                          <w:color w:val="2C2C2E"/>
+                          <w:sz w:val="80"/>
+                          <w:szCs w:val="80"/>
+                        </w:rPr>
+                        <w:t xml:space="preserve"> Kinerja</w:t>
+                      </w:r>
+                    </w:p>
+                  </w:txbxContent>
+                </v:textbox>
+                <w10:wrap anchorx="margin"/>
+              </v:shape>
             </w:pict>
           </mc:Fallback>
         </mc:AlternateContent>
       </w:r>
+      <w:r>
+        <w:rPr>
+          <w:noProof/>
+          <w:color w:val="408281"/>
+        </w:rPr>
+        <mc:AlternateContent>
+          <mc:Choice Requires="wps">
+            <w:drawing>
+              <wp:anchor distT="0" distB="0" distL="114300" distR="114300" simplePos="0" relativeHeight="251682816" behindDoc="0" locked="0" layoutInCell="1" allowOverlap="1" wp14:anchorId="67C78AE3" wp14:editId="3B7B6ECC">
+                <wp:simplePos x="0" y="0"/>
+                <wp:positionH relativeFrom="margin">
+                  <wp:posOffset>4162425</wp:posOffset>
+                </wp:positionH>
+                <wp:positionV relativeFrom="paragraph">
+                  <wp:posOffset>7089140</wp:posOffset>
+                </wp:positionV>
+                <wp:extent cx="2422525" cy="733425"/>
+                <wp:effectExtent l="0" t="0" r="0" b="9525"/>
+                <wp:wrapNone/>
+                <wp:docPr id="642478256" name="Text Box 642478256"/>
+                <wp:cNvGraphicFramePr/>
+                <a:graphic xmlns:a="http://schemas.openxmlformats.org/drawingml/2006/main">
+                  <a:graphicData uri="http://schemas.microsoft.com/office/word/2010/wordprocessingShape">
+                    <wps:wsp>
+                      <wps:cNvSpPr txBox="1"/>
+                      <wps:spPr>
+                        <a:xfrm>
+                          <a:off x="0" y="0"/>
+                          <a:ext cx="2422525" cy="733425"/>
+                        </a:xfrm>
+                        <a:prstGeom prst="rect">
+                          <a:avLst/>
+                        </a:prstGeom>
+                        <a:noFill/>
+                        <a:ln w="6350">
+                          <a:noFill/>
+                        </a:ln>
+                      </wps:spPr>
+                      <wps:txbx>
+                        <w:txbxContent>
+                          <w:p>
+                            <w:pPr>
+                              <w:spacing w:line="240" w:lineRule="auto"/>
+                              <w:rPr>
+                                <w:rFonts w:ascii="BazoukLightSSK" w:hAnsi="BazoukLightSSK"/>
+                                <w:color w:val="408281"/>
+                                <w:sz w:val="112"/>
+                                <w:szCs w:val="52"/>
+                              </w:rPr>
+                            </w:pPr>
+                            <w:r>
+                              <w:rPr>
+                                <w:rFonts w:ascii="BazoukLightSSK" w:hAnsi="BazoukLightSSK"/>
+                                <w:color w:val="408281"/>
+                                <w:sz w:val="112"/>
+                                <w:szCs w:val="52"/>
+                              </w:rPr>
+                              <w:t>$</w:t>
+                            </w:r>
+                            <w:r>
+                              <w:rPr>
+                                <w:rFonts w:ascii="BazoukLightSSK" w:hAnsi="BazoukLightSSK"/>
+                                <w:color w:val="408281"/>
+                                <w:sz w:val="112"/>
+                                <w:szCs w:val="52"/>
+                              </w:rPr>
+                              <w:t>{</w:t>
+                            </w:r>
+                            <w:proofErr w:type="spellStart"/>
+                            <w:r>
+                              <w:rPr>
+                                <w:rFonts w:ascii="BazoukLightSSK" w:hAnsi="BazoukLightSSK"/>
+                                <w:color w:val="408281"/>
+                                <w:sz w:val="112"/>
+                                <w:szCs w:val="52"/>
+                              </w:rPr>
+                              <w:t>tahun</w:t>
+                            </w:r>
+                            <w:proofErr w:type="spellEnd"/>
+                            <w:r>
+                              <w:rPr>
+                                <w:rFonts w:ascii="BazoukLightSSK" w:hAnsi="BazoukLightSSK"/>
+                                <w:color w:val="408281"/>
+                                <w:sz w:val="112"/>
+                                <w:szCs w:val="52"/>
+                              </w:rPr>
+                              <w:t>}</w:t>
+                            </w:r>
+                          </w:p>
+                        </w:txbxContent>
+                      </wps:txbx>
+                      <wps:bodyPr rot="0" spcFirstLastPara="0" vertOverflow="overflow" horzOverflow="overflow" vert="horz" wrap="square" lIns="0" tIns="0" rIns="0" bIns="0" numCol="1" spcCol="0" rtlCol="0" fromWordArt="0" anchor="t" anchorCtr="0" forceAA="0" compatLnSpc="1">
+                        <a:prstTxWarp prst="textNoShape">
+                          <a:avLst/>
+                        </a:prstTxWarp>
+                        <a:noAutofit/>
+                      </wps:bodyPr>
+                    </wps:wsp>
+                  </a:graphicData>
+                </a:graphic>
+                <wp14:sizeRelH relativeFrom="margin">
+                  <wp14:pctWidth>0</wp14:pctWidth>
+                </wp14:sizeRelH>
+                <wp14:sizeRelV relativeFrom="margin">
+                  <wp14:pctHeight>0</wp14:pctHeight>
+                </wp14:sizeRelV>
+              </wp:anchor>
+            </w:drawing>
+          </mc:Choice>
+          <mc:Fallback>
+            <w:pict>
+              <v:shape w14:anchorId="67C78AE3" id="Text Box 642478256" o:spid="_x0000_s1028" type="#_x0000_t202" style="position:absolute;left:0;text-align:left;margin-left:327.75pt;margin-top:558.2pt;width:190.75pt;height:57.75pt;z-index:251682816;visibility:visible;mso-wrap-style:square;mso-width-percent:0;mso-height-percent:0;mso-wrap-distance-left:9pt;mso-wrap-distance-top:0;mso-wrap-distance-right:9pt;mso-wrap-distance-bottom:0;mso-position-horizontal:absolute;mso-position-horizontal-relative:margin;mso-position-vertical:absolute;mso-position-vertical-relative:text;mso-width-percent:0;mso-height-percent:0;mso-width-relative:margin;mso-height-relative:margin;v-text-anchor:top" o:gfxdata="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" filled="f" stroked="f" strokeweight=".5pt">
+                <v:textbox inset="0,0,0,0">
+                  <w:txbxContent>
+                    <w:p>
+                      <w:pPr>
+                        <w:spacing w:line="240" w:lineRule="auto"/>
+                        <w:rPr>
+                          <w:rFonts w:ascii="BazoukLightSSK" w:hAnsi="BazoukLightSSK"/>
+                          <w:color w:val="408281"/>
+                          <w:sz w:val="112"/>
+                          <w:szCs w:val="52"/>
+                        </w:rPr>
+                      </w:pPr>
+                      <w:r>
+                        <w:rPr>
+                          <w:rFonts w:ascii="BazoukLightSSK" w:hAnsi="BazoukLightSSK"/>
+                          <w:color w:val="408281"/>
+                          <w:sz w:val="112"/>
+                          <w:szCs w:val="52"/>
+                        </w:rPr>
+                        <w:t>$</w:t>
+                      </w:r>
+                      <w:r>
+                        <w:rPr>
+                          <w:rFonts w:ascii="BazoukLightSSK" w:hAnsi="BazoukLightSSK"/>
+                          <w:color w:val="408281"/>
+                          <w:sz w:val="112"/>
+                          <w:szCs w:val="52"/>
+                        </w:rPr>
+                        <w:t>{</w:t>
+                      </w:r>
+                      <w:proofErr w:type="spellStart"/>
+                      <w:r>
+                        <w:rPr>
+                          <w:rFonts w:ascii="BazoukLightSSK" w:hAnsi="BazoukLightSSK"/>
+                          <w:color w:val="408281"/>
+                          <w:sz w:val="112"/>
+                          <w:szCs w:val="52"/>
+                        </w:rPr>
+                        <w:t>tahun</w:t>
+                      </w:r>
+                      <w:proofErr w:type="spellEnd"/>
+                      <w:r>
+                        <w:rPr>
+                          <w:rFonts w:ascii="BazoukLightSSK" w:hAnsi="BazoukLightSSK"/>
+                          <w:color w:val="408281"/>
+                          <w:sz w:val="112"/>
+                          <w:szCs w:val="52"/>
+                        </w:rPr>
+                        <w:t>}</w:t>
+                      </w:r>
+                    </w:p>
+                  </w:txbxContent>
+                </v:textbox>
+                <w10:wrap anchorx="margin"/>
+              </v:shape>
+            </w:pict>
+          </mc:Fallback>
+        </mc:AlternateContent>
+      </w:r>
+      <w:r>
+        <w:rPr>
+          <w:noProof/>
+          <w:color w:val="408281"/>
+        </w:rPr>
+        <mc:AlternateContent>
+          <mc:Choice Requires="wps">
+            <w:drawing>
+              <wp:anchor distT="0" distB="0" distL="114300" distR="114300" simplePos="0" relativeHeight="251699200" behindDoc="0" locked="0" layoutInCell="1" allowOverlap="1" wp14:anchorId="45C903B6" wp14:editId="06B36200">
+                <wp:simplePos x="0" y="0"/>
+                <wp:positionH relativeFrom="margin">
+                  <wp:posOffset>-739978</wp:posOffset>
+                </wp:positionH>
+                <wp:positionV relativeFrom="paragraph">
+                  <wp:posOffset>7079259</wp:posOffset>
+                </wp:positionV>
+                <wp:extent cx="5000625" cy="428625"/>
+                <wp:effectExtent l="0" t="0" r="9525" b="9525"/>
+                <wp:wrapNone/>
+                <wp:docPr id="728304465" name="Text Box 728304465"/>
+                <wp:cNvGraphicFramePr/>
+                <a:graphic xmlns:a="http://schemas.openxmlformats.org/drawingml/2006/main">
+                  <a:graphicData uri="http://schemas.microsoft.com/office/word/2010/wordprocessingShape">
+                    <wps:wsp>
+                      <wps:cNvSpPr txBox="1"/>
+                      <wps:spPr>
+                        <a:xfrm>
+                          <a:off x="0" y="0"/>
+                          <a:ext cx="5000625" cy="428625"/>
+                        </a:xfrm>
+                        <a:prstGeom prst="rect">
+                          <a:avLst/>
+                        </a:prstGeom>
+                        <a:noFill/>
+                        <a:ln w="6350">
+                          <a:noFill/>
+                        </a:ln>
+                      </wps:spPr>
+                      <wps:txbx>
+                        <w:txbxContent>
+                          <w:p>
+                            <w:pPr>
+                              <w:spacing w:line="192" w:lineRule="auto"/>
+                              <w:rPr>
+                                <w:rFonts w:ascii="Bariol Regular" w:hAnsi="Bariol Regular"/>
+                                <w:color w:val="2C2C2E"/>
+                                <w:sz w:val="60"/>
+                                <w:szCs w:val="24"/>
+                              </w:rPr>
+                            </w:pPr>
+                            <w:r>
+                              <w:rPr>
+                                <w:rFonts w:ascii="Bariol Regular" w:hAnsi="Bariol Regular"/>
+                                <w:color w:val="2C2C2E"/>
+                                <w:sz w:val="60"/>
+                                <w:szCs w:val="24"/>
+                              </w:rPr>
+                              <w:t>Bulan ${</w:t>
+                            </w:r>
+                            <w:proofErr w:type="spellStart"/>
+                            <w:r>
+                              <w:rPr>
+                                <w:rFonts w:ascii="Bariol Regular" w:hAnsi="Bariol Regular"/>
+                                <w:color w:val="2C2C2E"/>
+                                <w:sz w:val="60"/>
+                                <w:szCs w:val="24"/>
+                              </w:rPr>
+                              <w:t>bulan</w:t>
+                            </w:r>
+                            <w:proofErr w:type="spellEnd"/>
+                            <w:r>
+                              <w:rPr>
+                                <w:rFonts w:ascii="Bariol Regular" w:hAnsi="Bariol Regular"/>
+                                <w:color w:val="2C2C2E"/>
+                                <w:sz w:val="60"/>
+                                <w:szCs w:val="24"/>
+                              </w:rPr>
+                              <w:t>}</w:t>
+                            </w:r>
+                          </w:p>
+                        </w:txbxContent>
+                      </wps:txbx>
+                      <wps:bodyPr rot="0" spcFirstLastPara="0" vertOverflow="overflow" horzOverflow="overflow" vert="horz" wrap="square" lIns="0" tIns="0" rIns="0" bIns="0" numCol="1" spcCol="0" rtlCol="0" fromWordArt="0" anchor="t" anchorCtr="0" forceAA="0" compatLnSpc="1">
+                        <a:prstTxWarp prst="textNoShape">
+                          <a:avLst/>
+                        </a:prstTxWarp>
+                        <a:noAutofit/>
+                      </wps:bodyPr>
+                    </wps:wsp>
+                  </a:graphicData>
+                </a:graphic>
+                <wp14:sizeRelH relativeFrom="margin">
+                  <wp14:pctWidth>0</wp14:pctWidth>
+                </wp14:sizeRelH>
+                <wp14:sizeRelV relativeFrom="margin">
+                  <wp14:pctHeight>0</wp14:pctHeight>
+                </wp14:sizeRelV>
+              </wp:anchor>
+            </w:drawing>
+          </mc:Choice>
+          <mc:Fallback>
+            <w:pict>
+              <v:shape w14:anchorId="45C903B6" id="Text Box 728304465" o:spid="_x0000_s1029" type="#_x0000_t202" style="position:absolute;left:0;text-align:left;margin-left:-58.25pt;margin-top:557.4pt;width:393.75pt;height:33.75pt;z-index:251699200;visibility:visible;mso-wrap-style:square;mso-width-percent:0;mso-height-percent:0;mso-wrap-distance-left:9pt;mso-wrap-distance-top:0;mso-wrap-distance-right:9pt;mso-wrap-distance-bottom:0;mso-position-horizontal:absolute;mso-position-horizontal-relative:margin;mso-position-vertical:absolute;mso-position-vertical-relative:text;mso-width-percent:0;mso-height-percent:0;mso-width-relative:margin;mso-height-relative:margin;v-text-anchor:top" o:gfxdata="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" filled="f" stroked="f" strokeweight=".5pt">
+                <v:textbox inset="0,0,0,0">
+                  <w:txbxContent>
+                    <w:p>
+                      <w:pPr>
+                        <w:spacing w:line="192" w:lineRule="auto"/>
+                        <w:rPr>
+                          <w:rFonts w:ascii="Bariol Regular" w:hAnsi="Bariol Regular"/>
+                          <w:color w:val="2C2C2E"/>
+                          <w:sz w:val="60"/>
+                          <w:szCs w:val="24"/>
+                        </w:rPr>
+                      </w:pPr>
+                      <w:r>
+                        <w:rPr>
+                          <w:rFonts w:ascii="Bariol Regular" w:hAnsi="Bariol Regular"/>
+                          <w:color w:val="2C2C2E"/>
+                          <w:sz w:val="60"/>
+                          <w:szCs w:val="24"/>
+                        </w:rPr>
+                        <w:t>Bulan ${</w:t>
+                      </w:r>
+                      <w:proofErr w:type="spellStart"/>
+                      <w:r>
+                        <w:rPr>
+                          <w:rFonts w:ascii="Bariol Regular" w:hAnsi="Bariol Regular"/>
+                          <w:color w:val="2C2C2E"/>
+                          <w:sz w:val="60"/>
+                          <w:szCs w:val="24"/>
+                        </w:rPr>
+                        <w:t>bulan</w:t>
+                      </w:r>
+                      <w:proofErr w:type="spellEnd"/>
+                      <w:r>
+                        <w:rPr>
+                          <w:rFonts w:ascii="Bariol Regular" w:hAnsi="Bariol Regular"/>
+                          <w:color w:val="2C2C2E"/>
+                          <w:sz w:val="60"/>
+                          <w:szCs w:val="24"/>
+                        </w:rPr>
+                        <w:t>}</w:t>
+                      </w:r>
+                    </w:p>
+                  </w:txbxContent>
+                </v:textbox>
+                <w10:wrap anchorx="margin"/>
+              </v:shape>
+            </w:pict>
+          </mc:Fallback>
+        </mc:AlternateContent>
+      </w:r>
+      <w:r>
+        <w:br w:type="page"/>
+      </w:r>
+    </w:p>
+    <w:p>
+      <w:pPr>
+        <w:pStyle w:val="ListParagraph"/>
+        <w:numPr>
+          <w:ilvl w:val="0"/>
+          <w:numId w:val="1"/>
+        </w:numPr>
+        <w:spacing w:after="0"/>
+        <w:jc w:val="both"/>
+        <w:rPr>
+          <w:rFonts w:ascii="Arial" w:hAnsi="Arial" w:cs="Arial"/>
+        </w:rPr>
+      </w:pPr>
+      <w:proofErr w:type="spellStart"/>
+      <w:r>
+        <w:rPr>
+          <w:rFonts w:ascii="Arial" w:hAnsi="Arial" w:cs="Arial"/>
+        </w:rPr>
+        <w:lastRenderedPageBreak/>
+        <w:t>Demografi</w:t>
+      </w:r>
+      <w:proofErr w:type="spellEnd"/>
+      <w:r>
+        <w:rPr>
+          <w:rFonts w:ascii="Arial" w:hAnsi="Arial" w:cs="Arial"/>
+        </w:rPr>
+        <w:t xml:space="preserve"> </w:t>
+      </w:r>
+      <w:proofErr w:type="spellStart"/>
+      <w:r>
+        <w:rPr>
+          <w:rFonts w:ascii="Arial" w:hAnsi="Arial" w:cs="Arial"/>
+        </w:rPr>
+        <w:t>Pegawai</w:t>
+      </w:r>
+      <w:proofErr w:type="spellEnd"/>
+    </w:p>
+    <w:p>
+      <w:pPr>
+        <w:pStyle w:val="ListParagraph"/>
+        <w:spacing w:after="0"/>
+        <w:ind w:left="360"/>
+        <w:jc w:val="both"/>
+        <w:rPr>
+          <w:rFonts w:ascii="Arial" w:hAnsi="Arial" w:cs="Arial"/>
+        </w:rPr>
+      </w:pPr>
+      <w:proofErr w:type="spellStart"/>
+      <w:r>
+        <w:rPr>
+          <w:rFonts w:ascii="Arial" w:hAnsi="Arial" w:cs="Arial"/>
+        </w:rPr>
+        <w:t>Inspektorat</w:t>
+      </w:r>
+      <w:proofErr w:type="spellEnd"/>
+      <w:r>
+        <w:rPr>
+          <w:rFonts w:ascii="Arial" w:hAnsi="Arial" w:cs="Arial"/>
+        </w:rPr>
+        <w:t xml:space="preserve"> </w:t>
+      </w:r>
+      <w:proofErr w:type="spellStart"/>
+      <w:r>
+        <w:rPr>
+          <w:rFonts w:ascii="Arial" w:hAnsi="Arial" w:cs="Arial"/>
+        </w:rPr>
+        <w:t>Jenderal</w:t>
+      </w:r>
+      <w:proofErr w:type="spellEnd"/>
+      <w:r>
+        <w:rPr>
+          <w:rFonts w:ascii="Arial" w:hAnsi="Arial" w:cs="Arial"/>
+        </w:rPr>
+        <w:t xml:space="preserve"> </w:t>
+      </w:r>
+      <w:proofErr w:type="spellStart"/>
+      <w:r>
+        <w:rPr>
+          <w:rFonts w:ascii="Arial" w:hAnsi="Arial" w:cs="Arial"/>
+        </w:rPr>
+        <w:t>sampai</w:t>
+      </w:r>
+      <w:proofErr w:type="spellEnd"/>
+      <w:r>
+        <w:rPr>
+          <w:rFonts w:ascii="Arial" w:hAnsi="Arial" w:cs="Arial"/>
+        </w:rPr>
+        <w:t xml:space="preserve"> </w:t>
+      </w:r>
+      <w:proofErr w:type="spellStart"/>
+      <w:r>
+        <w:rPr>
+          <w:rFonts w:ascii="Arial" w:hAnsi="Arial" w:cs="Arial"/>
+        </w:rPr>
+        <w:t>dengan</w:t>
+      </w:r>
+      <w:proofErr w:type="spellEnd"/>
+      <w:r>
+        <w:rPr>
+          <w:rFonts w:ascii="Arial" w:hAnsi="Arial" w:cs="Arial"/>
+        </w:rPr>
+        <w:t xml:space="preserve"> </w:t>
+      </w:r>
+      <w:proofErr w:type="spellStart"/>
+      <w:r>
+        <w:rPr>
+          <w:rFonts w:ascii="Arial" w:hAnsi="Arial" w:cs="Arial"/>
+        </w:rPr>
+        <w:t>bulan</w:t>
+      </w:r>
+      <w:proofErr w:type="spellEnd"/>
+      <w:r>
+        <w:rPr>
+          <w:rFonts w:ascii="Arial" w:hAnsi="Arial" w:cs="Arial"/>
+        </w:rPr>
+        <w:t xml:space="preserve"> ${</w:t>
+      </w:r>
+      <w:proofErr w:type="spellStart"/>
+      <w:r>
+        <w:rPr>
+          <w:rFonts w:ascii="Arial" w:hAnsi="Arial" w:cs="Arial"/>
+        </w:rPr>
+        <w:t>bulan</w:t>
+      </w:r>
+      <w:proofErr w:type="spellEnd"/>
+      <w:r>
+        <w:rPr>
+          <w:rFonts w:ascii="Arial" w:hAnsi="Arial" w:cs="Arial"/>
+        </w:rPr>
+        <w:t xml:space="preserve">} </w:t>
+      </w:r>
+      <w:proofErr w:type="spellStart"/>
+      <w:r>
+        <w:rPr>
+          <w:rFonts w:ascii="Arial" w:hAnsi="Arial" w:cs="Arial"/>
+        </w:rPr>
+        <w:t>tahun</w:t>
+      </w:r>
+      <w:proofErr w:type="spellEnd"/>
+      <w:r>
+        <w:rPr>
+          <w:rFonts w:ascii="Arial" w:hAnsi="Arial" w:cs="Arial"/>
+        </w:rPr>
+        <w:t xml:space="preserve"> ${</w:t>
+      </w:r>
+      <w:proofErr w:type="spellStart"/>
+      <w:r>
+        <w:rPr>
+          <w:rFonts w:ascii="Arial" w:hAnsi="Arial" w:cs="Arial"/>
+        </w:rPr>
+        <w:t>tahun</w:t>
+      </w:r>
+      <w:proofErr w:type="spellEnd"/>
+      <w:r>
+        <w:rPr>
+          <w:rFonts w:ascii="Arial" w:hAnsi="Arial" w:cs="Arial"/>
+        </w:rPr>
+        <w:t xml:space="preserve">} </w:t>
+      </w:r>
+      <w:proofErr w:type="spellStart"/>
+      <w:r>
+        <w:rPr>
+          <w:rFonts w:ascii="Arial" w:hAnsi="Arial" w:cs="Arial"/>
+        </w:rPr>
+        <w:t>memiliki</w:t>
+      </w:r>
+      <w:proofErr w:type="spellEnd"/>
+      <w:r>
+        <w:rPr>
+          <w:rFonts w:ascii="Arial" w:hAnsi="Arial" w:cs="Arial"/>
+        </w:rPr>
+        <w:t xml:space="preserve"> </w:t>
+      </w:r>
+      <w:proofErr w:type="spellStart"/>
+      <w:r>
+        <w:rPr>
+          <w:rFonts w:ascii="Arial" w:hAnsi="Arial" w:cs="Arial"/>
+        </w:rPr>
+        <w:t>pegawai</w:t>
+      </w:r>
+      <w:proofErr w:type="spellEnd"/>
+      <w:r>
+        <w:rPr>
+          <w:rFonts w:ascii="Arial" w:hAnsi="Arial" w:cs="Arial"/>
+        </w:rPr>
+        <w:t xml:space="preserve"> </w:t>
+      </w:r>
+      <w:proofErr w:type="spellStart"/>
+      <w:r>
+        <w:rPr>
+          <w:rFonts w:ascii="Arial" w:hAnsi="Arial" w:cs="Arial"/>
+        </w:rPr>
+        <w:t>dengan</w:t>
+      </w:r>
+      <w:proofErr w:type="spellEnd"/>
+      <w:r>
+        <w:rPr>
+          <w:rFonts w:ascii="Arial" w:hAnsi="Arial" w:cs="Arial"/>
+        </w:rPr>
+        <w:t xml:space="preserve"> </w:t>
+      </w:r>
+      <w:proofErr w:type="spellStart"/>
+      <w:r>
+        <w:rPr>
+          <w:rFonts w:ascii="Arial" w:hAnsi="Arial" w:cs="Arial"/>
+        </w:rPr>
+        <w:t>Jumlah</w:t>
+      </w:r>
+      <w:proofErr w:type="spellEnd"/>
+      <w:r>
+        <w:rPr>
+          <w:rFonts w:ascii="Arial" w:hAnsi="Arial" w:cs="Arial"/>
+        </w:rPr>
+        <w:t xml:space="preserve"> </w:t>
+      </w:r>
+      <w:r>
+        <w:rPr>
+          <w:rFonts w:ascii="Arial" w:hAnsi="Arial" w:cs="Arial"/>
+        </w:rPr>
+        <w:t>${</w:t>
+      </w:r>
+      <w:proofErr w:type="spellStart"/>
+      <w:r>
+        <w:rPr>
+          <w:rFonts w:ascii="Arial" w:hAnsi="Arial" w:cs="Arial"/>
+        </w:rPr>
+        <w:t>total_pegawai</w:t>
+      </w:r>
+      <w:proofErr w:type="spellEnd"/>
+      <w:r>
+        <w:rPr>
+          <w:rFonts w:ascii="Arial" w:hAnsi="Arial" w:cs="Arial"/>
+        </w:rPr>
+        <w:t>}</w:t>
+      </w:r>
+      <w:r>
+        <w:rPr>
+          <w:rFonts w:ascii="Arial" w:hAnsi="Arial" w:cs="Arial"/>
+        </w:rPr>
+        <w:t xml:space="preserve"> </w:t>
+      </w:r>
+      <w:proofErr w:type="spellStart"/>
+      <w:r>
+        <w:rPr>
+          <w:rFonts w:ascii="Arial" w:hAnsi="Arial" w:cs="Arial"/>
+        </w:rPr>
+        <w:t>pegawai</w:t>
+      </w:r>
+      <w:proofErr w:type="spellEnd"/>
+    </w:p>
+    <w:p>
+      <w:pPr>
+        <w:pStyle w:val="ListParagraph"/>
+        <w:spacing w:after="0"/>
+        <w:jc w:val="both"/>
+        <w:rPr>
+          <w:rFonts w:ascii="Arial" w:hAnsi="Arial" w:cs="Arial"/>
+        </w:rPr>
+      </w:pPr>
+    </w:p>
+    <w:p>
+      <w:pPr>
+        <w:pStyle w:val="ListParagraph"/>
+        <w:numPr>
+          <w:ilvl w:val="0"/>
+          <w:numId w:val="2"/>
+        </w:numPr>
+        <w:spacing w:after="0"/>
+        <w:ind w:hanging="180"/>
+        <w:jc w:val="both"/>
+        <w:rPr>
+          <w:rFonts w:ascii="Arial" w:hAnsi="Arial" w:cs="Arial"/>
+        </w:rPr>
+      </w:pPr>
+      <w:proofErr w:type="spellStart"/>
+      <w:r>
+        <w:rPr>
+          <w:rFonts w:ascii="Arial" w:hAnsi="Arial" w:cs="Arial"/>
+        </w:rPr>
+        <w:t>Berdasarkan</w:t>
+      </w:r>
+      <w:proofErr w:type="spellEnd"/>
+      <w:r>
+        <w:rPr>
+          <w:rFonts w:ascii="Arial" w:hAnsi="Arial" w:cs="Arial"/>
+        </w:rPr>
+        <w:t xml:space="preserve"> Jenis </w:t>
+      </w:r>
+      <w:proofErr w:type="spellStart"/>
+      <w:r>
+        <w:rPr>
+          <w:rFonts w:ascii="Arial" w:hAnsi="Arial" w:cs="Arial"/>
+        </w:rPr>
+        <w:t>Kelamin</w:t>
+      </w:r>
+      <w:proofErr w:type="spellEnd"/>
+    </w:p>
+    <w:p>
+      <w:pPr>
+        <w:pStyle w:val="ListParagraph"/>
+        <w:spacing w:after="0"/>
+        <w:jc w:val="both"/>
+        <w:rPr>
+          <w:rFonts w:ascii="Arial" w:hAnsi="Arial" w:cs="Arial"/>
+        </w:rPr>
+      </w:pPr>
+      <w:proofErr w:type="spellStart"/>
+      <w:r>
+        <w:rPr>
+          <w:rFonts w:ascii="Arial" w:hAnsi="Arial" w:cs="Arial"/>
+        </w:rPr>
+        <w:t>Berdasarkan</w:t>
+      </w:r>
+      <w:proofErr w:type="spellEnd"/>
+      <w:r>
+        <w:rPr>
+          <w:rFonts w:ascii="Arial" w:hAnsi="Arial" w:cs="Arial"/>
+        </w:rPr>
+        <w:t xml:space="preserve"> </w:t>
+      </w:r>
+      <w:proofErr w:type="spellStart"/>
+      <w:r>
+        <w:rPr>
+          <w:rFonts w:ascii="Arial" w:hAnsi="Arial" w:cs="Arial"/>
+        </w:rPr>
+        <w:t>jenis</w:t>
+      </w:r>
+      <w:proofErr w:type="spellEnd"/>
+      <w:r>
+        <w:rPr>
+          <w:rFonts w:ascii="Arial" w:hAnsi="Arial" w:cs="Arial"/>
+        </w:rPr>
+        <w:t xml:space="preserve"> </w:t>
+      </w:r>
+      <w:proofErr w:type="spellStart"/>
+      <w:r>
+        <w:rPr>
+          <w:rFonts w:ascii="Arial" w:hAnsi="Arial" w:cs="Arial"/>
+        </w:rPr>
+        <w:t>kelamin</w:t>
+      </w:r>
+      <w:proofErr w:type="spellEnd"/>
+      <w:r>
+        <w:rPr>
+          <w:rFonts w:ascii="Arial" w:hAnsi="Arial" w:cs="Arial"/>
+        </w:rPr>
+        <w:t xml:space="preserve">, </w:t>
+      </w:r>
+      <w:proofErr w:type="spellStart"/>
+      <w:r>
+        <w:rPr>
+          <w:rFonts w:ascii="Arial" w:hAnsi="Arial" w:cs="Arial"/>
+        </w:rPr>
+        <w:t>bisa</w:t>
+      </w:r>
+      <w:proofErr w:type="spellEnd"/>
+      <w:r>
+        <w:rPr>
+          <w:rFonts w:ascii="Arial" w:hAnsi="Arial" w:cs="Arial"/>
+        </w:rPr>
+        <w:t xml:space="preserve"> </w:t>
+      </w:r>
+      <w:proofErr w:type="spellStart"/>
+      <w:r>
+        <w:rPr>
+          <w:rFonts w:ascii="Arial" w:hAnsi="Arial" w:cs="Arial"/>
+        </w:rPr>
+        <w:t>dilihat</w:t>
+      </w:r>
+      <w:proofErr w:type="spellEnd"/>
+      <w:r>
+        <w:rPr>
+          <w:rFonts w:ascii="Arial" w:hAnsi="Arial" w:cs="Arial"/>
+        </w:rPr>
+        <w:t xml:space="preserve"> pada </w:t>
+      </w:r>
+      <w:proofErr w:type="spellStart"/>
+      <w:r>
+        <w:rPr>
+          <w:rFonts w:ascii="Arial" w:hAnsi="Arial" w:cs="Arial"/>
+        </w:rPr>
+        <w:t>tabel</w:t>
+      </w:r>
+      <w:proofErr w:type="spellEnd"/>
+      <w:r>
+        <w:rPr>
+          <w:rFonts w:ascii="Arial" w:hAnsi="Arial" w:cs="Arial"/>
+        </w:rPr>
+        <w:t xml:space="preserve"> </w:t>
+      </w:r>
+      <w:proofErr w:type="spellStart"/>
+      <w:r>
+        <w:rPr>
+          <w:rFonts w:ascii="Arial" w:hAnsi="Arial" w:cs="Arial"/>
+        </w:rPr>
+        <w:t>dibawah</w:t>
+      </w:r>
+      <w:proofErr w:type="spellEnd"/>
+      <w:r>
+        <w:rPr>
+          <w:rFonts w:ascii="Arial" w:hAnsi="Arial" w:cs="Arial"/>
+        </w:rPr>
+        <w:t xml:space="preserve">, </w:t>
+      </w:r>
+      <w:proofErr w:type="spellStart"/>
+      <w:r>
+        <w:rPr>
+          <w:rFonts w:ascii="Arial" w:hAnsi="Arial" w:cs="Arial"/>
+        </w:rPr>
+        <w:t>jumlah</w:t>
+      </w:r>
+      <w:proofErr w:type="spellEnd"/>
+      <w:r>
+        <w:rPr>
+          <w:rFonts w:ascii="Arial" w:hAnsi="Arial" w:cs="Arial"/>
+        </w:rPr>
+        <w:t xml:space="preserve"> </w:t>
+      </w:r>
+      <w:proofErr w:type="spellStart"/>
+      <w:r>
+        <w:rPr>
+          <w:rFonts w:ascii="Arial" w:hAnsi="Arial" w:cs="Arial"/>
+        </w:rPr>
+        <w:t>p</w:t>
+      </w:r>
+      <w:r>
+        <w:rPr>
+          <w:rFonts w:ascii="Arial" w:hAnsi="Arial" w:cs="Arial"/>
+        </w:rPr>
+        <w:t>egawai</w:t>
+      </w:r>
+      <w:proofErr w:type="spellEnd"/>
+      <w:r>
+        <w:rPr>
+          <w:rFonts w:ascii="Arial" w:hAnsi="Arial" w:cs="Arial"/>
+        </w:rPr>
+        <w:t xml:space="preserve"> </w:t>
+      </w:r>
+      <w:proofErr w:type="spellStart"/>
+      <w:r>
+        <w:rPr>
+          <w:rFonts w:ascii="Arial" w:hAnsi="Arial" w:cs="Arial"/>
+        </w:rPr>
+        <w:t>dengan</w:t>
+      </w:r>
+      <w:proofErr w:type="spellEnd"/>
+      <w:r>
+        <w:rPr>
+          <w:rFonts w:ascii="Arial" w:hAnsi="Arial" w:cs="Arial"/>
+        </w:rPr>
+        <w:t xml:space="preserve"> </w:t>
+      </w:r>
+      <w:proofErr w:type="spellStart"/>
+      <w:r>
+        <w:rPr>
+          <w:rFonts w:ascii="Arial" w:hAnsi="Arial" w:cs="Arial"/>
+        </w:rPr>
+        <w:t>jenis</w:t>
+      </w:r>
+      <w:proofErr w:type="spellEnd"/>
+      <w:r>
+        <w:rPr>
+          <w:rFonts w:ascii="Arial" w:hAnsi="Arial" w:cs="Arial"/>
+        </w:rPr>
+        <w:t xml:space="preserve"> </w:t>
+      </w:r>
+      <w:proofErr w:type="spellStart"/>
+      <w:r>
+        <w:rPr>
+          <w:rFonts w:ascii="Arial" w:hAnsi="Arial" w:cs="Arial"/>
+        </w:rPr>
+        <w:t>kelamin</w:t>
+      </w:r>
+      <w:proofErr w:type="spellEnd"/>
+      <w:r>
+        <w:rPr>
+          <w:rFonts w:ascii="Arial" w:hAnsi="Arial" w:cs="Arial"/>
+        </w:rPr>
+        <w:t xml:space="preserve"> Laki-</w:t>
+      </w:r>
+      <w:proofErr w:type="spellStart"/>
+      <w:r>
+        <w:rPr>
+          <w:rFonts w:ascii="Arial" w:hAnsi="Arial" w:cs="Arial"/>
+        </w:rPr>
+        <w:t>laki</w:t>
+      </w:r>
+      <w:proofErr w:type="spellEnd"/>
+      <w:r>
+        <w:rPr>
+          <w:rFonts w:ascii="Arial" w:hAnsi="Arial" w:cs="Arial"/>
+        </w:rPr>
+        <w:t xml:space="preserve"> </w:t>
+      </w:r>
+      <w:proofErr w:type="spellStart"/>
+      <w:r>
+        <w:rPr>
+          <w:rFonts w:ascii="Arial" w:hAnsi="Arial" w:cs="Arial"/>
+        </w:rPr>
+        <w:t>adalah</w:t>
+      </w:r>
+      <w:proofErr w:type="spellEnd"/>
+      <w:r>
+        <w:rPr>
+          <w:rFonts w:ascii="Arial" w:hAnsi="Arial" w:cs="Arial"/>
+        </w:rPr>
+        <w:t xml:space="preserve"> </w:t>
+      </w:r>
+      <w:proofErr w:type="spellStart"/>
+      <w:r>
+        <w:rPr>
+          <w:rFonts w:ascii="Arial" w:hAnsi="Arial" w:cs="Arial"/>
+        </w:rPr>
+        <w:t>sebanyak</w:t>
+      </w:r>
+      <w:proofErr w:type="spellEnd"/>
+      <w:r>
+        <w:rPr>
+          <w:rFonts w:ascii="Arial" w:hAnsi="Arial" w:cs="Arial"/>
+        </w:rPr>
+        <w:t xml:space="preserve"> </w:t>
+      </w:r>
+      <w:r>
+        <w:rPr>
+          <w:rFonts w:ascii="Arial" w:hAnsi="Arial" w:cs="Arial"/>
+        </w:rPr>
+        <w:t>${</w:t>
+      </w:r>
+      <w:proofErr w:type="spellStart"/>
+      <w:r>
+        <w:rPr>
+          <w:rFonts w:ascii="Arial" w:hAnsi="Arial" w:cs="Arial"/>
+        </w:rPr>
+        <w:t>total_pegawai</w:t>
+      </w:r>
+      <w:r>
+        <w:rPr>
+          <w:rFonts w:ascii="Arial" w:hAnsi="Arial" w:cs="Arial"/>
+        </w:rPr>
+        <w:t>_laki</w:t>
+      </w:r>
+      <w:proofErr w:type="spellEnd"/>
+      <w:r>
+        <w:rPr>
+          <w:rFonts w:ascii="Arial" w:hAnsi="Arial" w:cs="Arial"/>
+        </w:rPr>
+        <w:t>}</w:t>
+      </w:r>
+      <w:r>
+        <w:rPr>
+          <w:rFonts w:ascii="Arial" w:hAnsi="Arial" w:cs="Arial"/>
+        </w:rPr>
+        <w:t xml:space="preserve"> </w:t>
+      </w:r>
+      <w:proofErr w:type="spellStart"/>
+      <w:r>
+        <w:rPr>
+          <w:rFonts w:ascii="Arial" w:hAnsi="Arial" w:cs="Arial"/>
+        </w:rPr>
+        <w:t>pegawai</w:t>
+      </w:r>
+      <w:proofErr w:type="spellEnd"/>
+      <w:r>
+        <w:rPr>
+          <w:rFonts w:ascii="Arial" w:hAnsi="Arial" w:cs="Arial"/>
+        </w:rPr>
+        <w:t xml:space="preserve"> dan </w:t>
+      </w:r>
+      <w:proofErr w:type="spellStart"/>
+      <w:r>
+        <w:rPr>
+          <w:rFonts w:ascii="Arial" w:hAnsi="Arial" w:cs="Arial"/>
+        </w:rPr>
+        <w:t>p</w:t>
+      </w:r>
+      <w:r>
+        <w:rPr>
+          <w:rFonts w:ascii="Arial" w:hAnsi="Arial" w:cs="Arial"/>
+        </w:rPr>
+        <w:t>egawai</w:t>
+      </w:r>
+      <w:proofErr w:type="spellEnd"/>
+      <w:r>
+        <w:rPr>
+          <w:rFonts w:ascii="Arial" w:hAnsi="Arial" w:cs="Arial"/>
+        </w:rPr>
+        <w:t xml:space="preserve"> </w:t>
+      </w:r>
+      <w:proofErr w:type="spellStart"/>
+      <w:r>
+        <w:rPr>
+          <w:rFonts w:ascii="Arial" w:hAnsi="Arial" w:cs="Arial"/>
+        </w:rPr>
+        <w:t>dengan</w:t>
+      </w:r>
+      <w:proofErr w:type="spellEnd"/>
+      <w:r>
+        <w:rPr>
+          <w:rFonts w:ascii="Arial" w:hAnsi="Arial" w:cs="Arial"/>
+        </w:rPr>
+        <w:t xml:space="preserve"> </w:t>
+      </w:r>
+      <w:proofErr w:type="spellStart"/>
+      <w:r>
+        <w:rPr>
+          <w:rFonts w:ascii="Arial" w:hAnsi="Arial" w:cs="Arial"/>
+        </w:rPr>
+        <w:t>jenis</w:t>
+      </w:r>
+      <w:proofErr w:type="spellEnd"/>
+      <w:r>
+        <w:rPr>
+          <w:rFonts w:ascii="Arial" w:hAnsi="Arial" w:cs="Arial"/>
+        </w:rPr>
+        <w:t xml:space="preserve"> </w:t>
+      </w:r>
+      <w:proofErr w:type="spellStart"/>
+      <w:r>
+        <w:rPr>
+          <w:rFonts w:ascii="Arial" w:hAnsi="Arial" w:cs="Arial"/>
+        </w:rPr>
+        <w:t>kelamin</w:t>
+      </w:r>
+      <w:proofErr w:type="spellEnd"/>
+      <w:r>
+        <w:rPr>
+          <w:rFonts w:ascii="Arial" w:hAnsi="Arial" w:cs="Arial"/>
+        </w:rPr>
+        <w:t xml:space="preserve"> </w:t>
+      </w:r>
+      <w:proofErr w:type="spellStart"/>
+      <w:r>
+        <w:rPr>
+          <w:rFonts w:ascii="Arial" w:hAnsi="Arial" w:cs="Arial"/>
+        </w:rPr>
+        <w:t>perempuan</w:t>
+      </w:r>
+      <w:proofErr w:type="spellEnd"/>
+      <w:r>
+        <w:rPr>
+          <w:rFonts w:ascii="Arial" w:hAnsi="Arial" w:cs="Arial"/>
+        </w:rPr>
+        <w:t xml:space="preserve"> </w:t>
+      </w:r>
+      <w:proofErr w:type="spellStart"/>
+      <w:r>
+        <w:rPr>
+          <w:rFonts w:ascii="Arial" w:hAnsi="Arial" w:cs="Arial"/>
+        </w:rPr>
+        <w:t>sebanyak</w:t>
+      </w:r>
+      <w:proofErr w:type="spellEnd"/>
+      <w:r>
+        <w:rPr>
+          <w:rFonts w:ascii="Arial" w:hAnsi="Arial" w:cs="Arial"/>
+        </w:rPr>
+        <w:t xml:space="preserve"> ${</w:t>
+      </w:r>
+      <w:proofErr w:type="spellStart"/>
+      <w:r>
+        <w:rPr>
+          <w:rFonts w:ascii="Arial" w:hAnsi="Arial" w:cs="Arial"/>
+        </w:rPr>
+        <w:t>total_pegawai</w:t>
+      </w:r>
+      <w:r>
+        <w:rPr>
+          <w:rFonts w:ascii="Arial" w:hAnsi="Arial" w:cs="Arial"/>
+        </w:rPr>
+        <w:t>_perempuan</w:t>
+      </w:r>
+      <w:proofErr w:type="spellEnd"/>
+      <w:r>
+        <w:rPr>
+          <w:rFonts w:ascii="Arial" w:hAnsi="Arial" w:cs="Arial"/>
+        </w:rPr>
+        <w:t>}</w:t>
+      </w:r>
+      <w:r>
+        <w:rPr>
+          <w:rFonts w:ascii="Arial" w:hAnsi="Arial" w:cs="Arial"/>
+        </w:rPr>
+        <w:t xml:space="preserve"> </w:t>
+      </w:r>
+      <w:proofErr w:type="spellStart"/>
+      <w:r>
+        <w:rPr>
+          <w:rFonts w:ascii="Arial" w:hAnsi="Arial" w:cs="Arial"/>
+        </w:rPr>
+        <w:t>pegawai</w:t>
+      </w:r>
+      <w:proofErr w:type="spellEnd"/>
+    </w:p>
+    <w:p>
+      <w:pPr>
+        <w:pStyle w:val="ListParagraph"/>
+        <w:spacing w:after="0"/>
+        <w:jc w:val="both"/>
+        <w:rPr>
+          <w:rFonts w:ascii="Arial" w:hAnsi="Arial" w:cs="Arial"/>
+        </w:rPr>
+      </w:pPr>
+      <w:r>
+        <w:rPr>
+          <w:rFonts w:ascii="Arial" w:hAnsi="Arial" w:cs="Arial"/>
+        </w:rPr>
+        <w:t>${</w:t>
+      </w:r>
+      <w:proofErr w:type="spellStart"/>
+      <w:r>
+        <w:rPr>
+          <w:rFonts w:ascii="Arial" w:hAnsi="Arial" w:cs="Arial"/>
+        </w:rPr>
+        <w:t>tabel_total_pegawai</w:t>
+      </w:r>
+      <w:proofErr w:type="spellEnd"/>
+      <w:r>
+        <w:rPr>
+          <w:rFonts w:ascii="Arial" w:hAnsi="Arial" w:cs="Arial"/>
+        </w:rPr>
+        <w:t>}</w:t>
+      </w:r>
+    </w:p>
+    <w:p>
+      <w:pPr>
+        <w:pStyle w:val="ListParagraph"/>
+        <w:spacing w:after="0"/>
+        <w:jc w:val="both"/>
+        <w:rPr>
+          <w:rFonts w:ascii="Arial" w:hAnsi="Arial" w:cs="Arial"/>
+        </w:rPr>
+      </w:pPr>
+    </w:p>
+    <w:p>
+      <w:pPr>
+        <w:pStyle w:val="ListParagraph"/>
+        <w:numPr>
+          <w:ilvl w:val="0"/>
+          <w:numId w:val="2"/>
+        </w:numPr>
+        <w:spacing w:after="0"/>
+        <w:ind w:hanging="180"/>
+        <w:jc w:val="both"/>
+        <w:rPr>
+          <w:rFonts w:ascii="Arial" w:hAnsi="Arial" w:cs="Arial"/>
+        </w:rPr>
+      </w:pPr>
+      <w:proofErr w:type="spellStart"/>
+      <w:r>
+        <w:rPr>
+          <w:rFonts w:ascii="Arial" w:hAnsi="Arial" w:cs="Arial"/>
+        </w:rPr>
+        <w:t>Berdasarkan</w:t>
+      </w:r>
+      <w:proofErr w:type="spellEnd"/>
+      <w:r>
+        <w:rPr>
+          <w:rFonts w:ascii="Arial" w:hAnsi="Arial" w:cs="Arial"/>
+        </w:rPr>
+        <w:t xml:space="preserve"> </w:t>
+      </w:r>
+      <w:proofErr w:type="spellStart"/>
+      <w:r>
+        <w:rPr>
+          <w:rFonts w:ascii="Arial" w:hAnsi="Arial" w:cs="Arial"/>
+        </w:rPr>
+        <w:t>Kepangkatan</w:t>
+      </w:r>
+      <w:proofErr w:type="spellEnd"/>
+    </w:p>
+    <w:p>
+      <w:pPr>
+        <w:pStyle w:val="ListParagraph"/>
+        <w:spacing w:after="0"/>
+        <w:jc w:val="both"/>
+        <w:rPr>
+          <w:rFonts w:ascii="Arial" w:hAnsi="Arial" w:cs="Arial"/>
+        </w:rPr>
+      </w:pPr>
+      <w:r>
+        <w:rPr>
+          <w:rFonts w:ascii="Arial" w:hAnsi="Arial" w:cs="Arial"/>
+        </w:rPr>
+        <w:t>${</w:t>
+      </w:r>
+      <w:proofErr w:type="spellStart"/>
+      <w:r>
+        <w:rPr>
+          <w:rFonts w:ascii="Arial" w:hAnsi="Arial" w:cs="Arial"/>
+        </w:rPr>
+        <w:t>tabel_</w:t>
+      </w:r>
+      <w:r>
+        <w:rPr>
+          <w:rFonts w:ascii="Arial" w:hAnsi="Arial" w:cs="Arial"/>
+        </w:rPr>
+        <w:t>ke</w:t>
+      </w:r>
+      <w:r>
+        <w:rPr>
+          <w:rFonts w:ascii="Arial" w:hAnsi="Arial" w:cs="Arial"/>
+        </w:rPr>
+        <w:t>pangka</w:t>
+      </w:r>
+      <w:r>
+        <w:rPr>
+          <w:rFonts w:ascii="Arial" w:hAnsi="Arial" w:cs="Arial"/>
+        </w:rPr>
+        <w:t>tan</w:t>
+      </w:r>
+      <w:r>
+        <w:rPr>
+          <w:rFonts w:ascii="Arial" w:hAnsi="Arial" w:cs="Arial"/>
+        </w:rPr>
+        <w:t>t</w:t>
+      </w:r>
+      <w:proofErr w:type="spellEnd"/>
+      <w:r>
+        <w:rPr>
+          <w:rFonts w:ascii="Arial" w:hAnsi="Arial" w:cs="Arial"/>
+        </w:rPr>
+        <w:t>}</w:t>
+      </w:r>
+    </w:p>
+    <w:p>
+      <w:pPr>
+        <w:pStyle w:val="ListParagraph"/>
+        <w:spacing w:after="0"/>
+        <w:jc w:val="both"/>
+        <w:rPr>
+          <w:rFonts w:ascii="Arial" w:hAnsi="Arial" w:cs="Arial"/>
+        </w:rPr>
+      </w:pPr>
+    </w:p>
+    <w:p>
+      <w:pPr>
+        <w:pStyle w:val="ListParagraph"/>
+        <w:numPr>
+          <w:ilvl w:val="0"/>
+          <w:numId w:val="2"/>
+        </w:numPr>
+        <w:spacing w:after="0"/>
+        <w:ind w:hanging="180"/>
+        <w:jc w:val="both"/>
+        <w:rPr>
+          <w:rFonts w:ascii="Arial" w:hAnsi="Arial" w:cs="Arial"/>
+        </w:rPr>
+      </w:pPr>
+      <w:proofErr w:type="spellStart"/>
+      <w:r>
+        <w:rPr>
+          <w:rFonts w:ascii="Arial" w:hAnsi="Arial" w:cs="Arial"/>
+        </w:rPr>
+        <w:t>Berdasarkan</w:t>
+      </w:r>
+      <w:proofErr w:type="spellEnd"/>
+      <w:r>
+        <w:rPr>
+          <w:rFonts w:ascii="Arial" w:hAnsi="Arial" w:cs="Arial"/>
+        </w:rPr>
+        <w:t xml:space="preserve"> </w:t>
+      </w:r>
+      <w:proofErr w:type="spellStart"/>
+      <w:r>
+        <w:rPr>
+          <w:rFonts w:ascii="Arial" w:hAnsi="Arial" w:cs="Arial"/>
+        </w:rPr>
+        <w:t>Jabatan</w:t>
+      </w:r>
+      <w:proofErr w:type="spellEnd"/>
+    </w:p>
+    <w:p>
+      <w:pPr>
+        <w:pStyle w:val="ListParagraph"/>
+        <w:spacing w:after="0"/>
+        <w:jc w:val="both"/>
+        <w:rPr>
+          <w:rFonts w:ascii="Arial" w:hAnsi="Arial" w:cs="Arial"/>
+        </w:rPr>
+      </w:pPr>
+      <w:r>
+        <w:rPr>
+          <w:rFonts w:ascii="Arial" w:hAnsi="Arial" w:cs="Arial"/>
+        </w:rPr>
+        <w:t>${</w:t>
+      </w:r>
+      <w:proofErr w:type="spellStart"/>
+      <w:r>
+        <w:rPr>
+          <w:rFonts w:ascii="Arial" w:hAnsi="Arial" w:cs="Arial"/>
+        </w:rPr>
+        <w:t>tabel_jabatan</w:t>
+      </w:r>
+      <w:proofErr w:type="spellEnd"/>
+      <w:r>
+        <w:rPr>
+          <w:rFonts w:ascii="Arial" w:hAnsi="Arial" w:cs="Arial"/>
+        </w:rPr>
+        <w:t>}</w:t>
+      </w:r>
+    </w:p>
+    <w:p>
+      <w:pPr>
+        <w:pStyle w:val="ListParagraph"/>
+        <w:spacing w:after="0"/>
+        <w:jc w:val="both"/>
+        <w:rPr>
+          <w:rFonts w:ascii="Arial" w:hAnsi="Arial" w:cs="Arial"/>
+        </w:rPr>
+      </w:pPr>
+    </w:p>
+    <w:p>
+      <w:pPr>
+        <w:pStyle w:val="ListParagraph"/>
+        <w:numPr>
+          <w:ilvl w:val="0"/>
+          <w:numId w:val="1"/>
+        </w:numPr>
+        <w:spacing w:after="0"/>
+        <w:jc w:val="both"/>
+        <w:rPr>
+          <w:rFonts w:ascii="Arial" w:hAnsi="Arial" w:cs="Arial"/>
+        </w:rPr>
+      </w:pPr>
+      <w:r>
+        <w:rPr>
+          <w:rFonts w:ascii="Arial" w:hAnsi="Arial" w:cs="Arial"/>
+        </w:rPr>
+        <w:t xml:space="preserve">Kinerja </w:t>
+      </w:r>
+      <w:proofErr w:type="spellStart"/>
+      <w:r>
+        <w:rPr>
+          <w:rFonts w:ascii="Arial" w:hAnsi="Arial" w:cs="Arial"/>
+        </w:rPr>
+        <w:t>Anggaran</w:t>
+      </w:r>
+      <w:proofErr w:type="spellEnd"/>
+    </w:p>
+    <w:p>
+      <w:pPr>
+        <w:pStyle w:val="ListParagraph"/>
+        <w:spacing w:after="0"/>
+        <w:ind w:left="360"/>
+        <w:jc w:val="both"/>
+        <w:rPr>
+          <w:rFonts w:ascii="Arial" w:hAnsi="Arial" w:cs="Arial"/>
+        </w:rPr>
+      </w:pPr>
+      <w:r>
+        <w:rPr>
+          <w:rFonts w:ascii="Arial" w:hAnsi="Arial" w:cs="Arial"/>
+        </w:rPr>
+        <w:t xml:space="preserve">Kinerja </w:t>
+      </w:r>
+      <w:proofErr w:type="spellStart"/>
+      <w:r>
+        <w:rPr>
+          <w:rFonts w:ascii="Arial" w:hAnsi="Arial" w:cs="Arial"/>
+        </w:rPr>
+        <w:t>anggaran</w:t>
+      </w:r>
+      <w:proofErr w:type="spellEnd"/>
+      <w:r>
+        <w:rPr>
+          <w:rFonts w:ascii="Arial" w:hAnsi="Arial" w:cs="Arial"/>
+        </w:rPr>
+        <w:t xml:space="preserve"> </w:t>
+      </w:r>
+      <w:proofErr w:type="spellStart"/>
+      <w:r>
+        <w:rPr>
+          <w:rFonts w:ascii="Arial" w:hAnsi="Arial" w:cs="Arial"/>
+        </w:rPr>
+        <w:t>berdasarkan</w:t>
+      </w:r>
+      <w:proofErr w:type="spellEnd"/>
+      <w:r>
+        <w:rPr>
+          <w:rFonts w:ascii="Arial" w:hAnsi="Arial" w:cs="Arial"/>
+        </w:rPr>
+        <w:t xml:space="preserve"> </w:t>
+      </w:r>
+      <w:proofErr w:type="spellStart"/>
+      <w:r>
+        <w:rPr>
+          <w:rFonts w:ascii="Arial" w:hAnsi="Arial" w:cs="Arial"/>
+        </w:rPr>
+        <w:t>realisasi</w:t>
+      </w:r>
+      <w:proofErr w:type="spellEnd"/>
+      <w:r>
+        <w:rPr>
+          <w:rFonts w:ascii="Arial" w:hAnsi="Arial" w:cs="Arial"/>
+        </w:rPr>
+        <w:t xml:space="preserve"> </w:t>
+      </w:r>
+      <w:proofErr w:type="spellStart"/>
+      <w:r>
+        <w:rPr>
+          <w:rFonts w:ascii="Arial" w:hAnsi="Arial" w:cs="Arial"/>
+        </w:rPr>
+        <w:t>sampai</w:t>
+      </w:r>
+      <w:proofErr w:type="spellEnd"/>
+      <w:r>
+        <w:rPr>
+          <w:rFonts w:ascii="Arial" w:hAnsi="Arial" w:cs="Arial"/>
+        </w:rPr>
+        <w:t xml:space="preserve"> </w:t>
+      </w:r>
+      <w:proofErr w:type="spellStart"/>
+      <w:r>
+        <w:rPr>
+          <w:rFonts w:ascii="Arial" w:hAnsi="Arial" w:cs="Arial"/>
+        </w:rPr>
+        <w:t>dengan</w:t>
+      </w:r>
+      <w:proofErr w:type="spellEnd"/>
+      <w:r>
+        <w:rPr>
+          <w:rFonts w:ascii="Arial" w:hAnsi="Arial" w:cs="Arial"/>
+        </w:rPr>
+        <w:t xml:space="preserve"> </w:t>
+      </w:r>
+      <w:proofErr w:type="spellStart"/>
+      <w:r>
+        <w:rPr>
+          <w:rFonts w:ascii="Arial" w:hAnsi="Arial" w:cs="Arial"/>
+        </w:rPr>
+        <w:t>bulan</w:t>
+      </w:r>
+      <w:proofErr w:type="spellEnd"/>
+      <w:r>
+        <w:rPr>
+          <w:rFonts w:ascii="Arial" w:hAnsi="Arial" w:cs="Arial"/>
+        </w:rPr>
+        <w:t xml:space="preserve"> </w:t>
+      </w:r>
+      <w:r>
+        <w:rPr>
+          <w:rFonts w:ascii="Arial" w:hAnsi="Arial" w:cs="Arial"/>
+        </w:rPr>
+        <w:t>${</w:t>
+      </w:r>
+      <w:proofErr w:type="spellStart"/>
+      <w:r>
+        <w:rPr>
+          <w:rFonts w:ascii="Arial" w:hAnsi="Arial" w:cs="Arial"/>
+        </w:rPr>
+        <w:t>bulan</w:t>
+      </w:r>
+      <w:proofErr w:type="spellEnd"/>
+      <w:r>
+        <w:rPr>
+          <w:rFonts w:ascii="Arial" w:hAnsi="Arial" w:cs="Arial"/>
+        </w:rPr>
+        <w:t>}</w:t>
+      </w:r>
+      <w:r>
+        <w:rPr>
+          <w:rFonts w:ascii="Arial" w:hAnsi="Arial" w:cs="Arial"/>
+        </w:rPr>
+        <w:t xml:space="preserve"> </w:t>
+      </w:r>
+      <w:proofErr w:type="spellStart"/>
+      <w:r>
+        <w:rPr>
+          <w:rFonts w:ascii="Arial" w:hAnsi="Arial" w:cs="Arial"/>
+        </w:rPr>
+        <w:t>tahun</w:t>
+      </w:r>
+      <w:proofErr w:type="spellEnd"/>
+      <w:r>
+        <w:rPr>
+          <w:rFonts w:ascii="Arial" w:hAnsi="Arial" w:cs="Arial"/>
+        </w:rPr>
+        <w:t xml:space="preserve"> </w:t>
+      </w:r>
+      <w:r>
+        <w:rPr>
+          <w:rFonts w:ascii="Arial" w:hAnsi="Arial" w:cs="Arial"/>
+        </w:rPr>
+        <w:t>${</w:t>
+      </w:r>
+      <w:proofErr w:type="spellStart"/>
+      <w:r>
+        <w:rPr>
+          <w:rFonts w:ascii="Arial" w:hAnsi="Arial" w:cs="Arial"/>
+        </w:rPr>
+        <w:t>tahun</w:t>
+      </w:r>
+      <w:proofErr w:type="spellEnd"/>
+      <w:r>
+        <w:rPr>
+          <w:rFonts w:ascii="Arial" w:hAnsi="Arial" w:cs="Arial"/>
+        </w:rPr>
+        <w:t>}</w:t>
+      </w:r>
+      <w:r>
+        <w:rPr>
+          <w:rFonts w:ascii="Arial" w:hAnsi="Arial" w:cs="Arial"/>
+        </w:rPr>
+        <w:t xml:space="preserve"> </w:t>
+      </w:r>
+      <w:proofErr w:type="spellStart"/>
+      <w:r>
+        <w:rPr>
+          <w:rFonts w:ascii="Arial" w:hAnsi="Arial" w:cs="Arial"/>
+        </w:rPr>
+        <w:t>adalah</w:t>
+      </w:r>
+      <w:proofErr w:type="spellEnd"/>
+      <w:r>
+        <w:rPr>
+          <w:rFonts w:ascii="Arial" w:hAnsi="Arial" w:cs="Arial"/>
+        </w:rPr>
+        <w:t xml:space="preserve"> </w:t>
+      </w:r>
+      <w:r>
+        <w:rPr>
+          <w:rFonts w:ascii="Arial" w:hAnsi="Arial" w:cs="Arial"/>
+        </w:rPr>
+        <w:t>${</w:t>
+      </w:r>
+      <w:proofErr w:type="spellStart"/>
+      <w:r>
+        <w:rPr>
+          <w:rFonts w:ascii="Arial" w:hAnsi="Arial" w:cs="Arial"/>
+        </w:rPr>
+        <w:t>total_realisasi</w:t>
+      </w:r>
+      <w:proofErr w:type="spellEnd"/>
+      <w:r>
+        <w:rPr>
+          <w:rFonts w:ascii="Arial" w:hAnsi="Arial" w:cs="Arial"/>
+        </w:rPr>
+        <w:t>}</w:t>
+      </w:r>
+      <w:r>
+        <w:rPr>
+          <w:rFonts w:ascii="Arial" w:hAnsi="Arial" w:cs="Arial"/>
+        </w:rPr>
+        <w:t xml:space="preserve"> </w:t>
+      </w:r>
+      <w:proofErr w:type="spellStart"/>
+      <w:r>
+        <w:rPr>
+          <w:rFonts w:ascii="Arial" w:hAnsi="Arial" w:cs="Arial"/>
+        </w:rPr>
+        <w:t>dari</w:t>
+      </w:r>
+      <w:proofErr w:type="spellEnd"/>
+      <w:r>
+        <w:rPr>
+          <w:rFonts w:ascii="Arial" w:hAnsi="Arial" w:cs="Arial"/>
+        </w:rPr>
+        <w:t xml:space="preserve"> total </w:t>
+      </w:r>
+      <w:proofErr w:type="spellStart"/>
+      <w:r>
+        <w:rPr>
+          <w:rFonts w:ascii="Arial" w:hAnsi="Arial" w:cs="Arial"/>
+        </w:rPr>
+        <w:t>Pagu</w:t>
+      </w:r>
+      <w:proofErr w:type="spellEnd"/>
+      <w:r>
+        <w:rPr>
+          <w:rFonts w:ascii="Arial" w:hAnsi="Arial" w:cs="Arial"/>
+        </w:rPr>
+        <w:t xml:space="preserve"> </w:t>
+      </w:r>
+      <w:r>
+        <w:rPr>
+          <w:rFonts w:ascii="Arial" w:hAnsi="Arial" w:cs="Arial"/>
+        </w:rPr>
+        <w:t>${</w:t>
+      </w:r>
+      <w:proofErr w:type="spellStart"/>
+      <w:r>
+        <w:rPr>
+          <w:rFonts w:ascii="Arial" w:hAnsi="Arial" w:cs="Arial"/>
+        </w:rPr>
+        <w:t>total_pagu</w:t>
+      </w:r>
+      <w:proofErr w:type="spellEnd"/>
+      <w:r>
+        <w:rPr>
+          <w:rFonts w:ascii="Arial" w:hAnsi="Arial" w:cs="Arial"/>
+        </w:rPr>
+        <w:t>}</w:t>
+      </w:r>
+      <w:r>
+        <w:rPr>
+          <w:rFonts w:ascii="Arial" w:hAnsi="Arial" w:cs="Arial"/>
+        </w:rPr>
+        <w:t xml:space="preserve"> (</w:t>
+      </w:r>
+      <w:r>
+        <w:rPr>
+          <w:rFonts w:ascii="Arial" w:hAnsi="Arial" w:cs="Arial"/>
+        </w:rPr>
+        <w:t>${</w:t>
+      </w:r>
+      <w:proofErr w:type="spellStart"/>
+      <w:r>
+        <w:rPr>
+          <w:rFonts w:ascii="Arial" w:hAnsi="Arial" w:cs="Arial"/>
+        </w:rPr>
+        <w:t>total_persen_realisasi_</w:t>
+      </w:r>
+      <w:proofErr w:type="gramStart"/>
+      <w:r>
+        <w:rPr>
+          <w:rFonts w:ascii="Arial" w:hAnsi="Arial" w:cs="Arial"/>
+        </w:rPr>
+        <w:t>anggaran</w:t>
+      </w:r>
+      <w:proofErr w:type="spellEnd"/>
+      <w:r>
+        <w:rPr>
+          <w:rFonts w:ascii="Arial" w:hAnsi="Arial" w:cs="Arial"/>
+        </w:rPr>
+        <w:t>}</w:t>
+      </w:r>
+      <w:r>
+        <w:rPr>
+          <w:rFonts w:ascii="Arial" w:hAnsi="Arial" w:cs="Arial"/>
+        </w:rPr>
+        <w:t>%</w:t>
+      </w:r>
+      <w:proofErr w:type="gramEnd"/>
+      <w:r>
+        <w:rPr>
+          <w:rFonts w:ascii="Arial" w:hAnsi="Arial" w:cs="Arial"/>
+        </w:rPr>
+        <w:t>)</w:t>
+      </w:r>
+    </w:p>
+    <w:p>
+      <w:pPr>
+        <w:pStyle w:val="ListParagraph"/>
+        <w:numPr>
+          <w:ilvl w:val="0"/>
+          <w:numId w:val="3"/>
+        </w:numPr>
+        <w:spacing w:after="0"/>
+        <w:jc w:val="both"/>
+        <w:rPr>
+          <w:rFonts w:ascii="Arial" w:hAnsi="Arial" w:cs="Arial"/>
+        </w:rPr>
+      </w:pPr>
+      <w:r>
+        <w:rPr>
+          <w:rFonts w:ascii="Arial" w:hAnsi="Arial" w:cs="Arial"/>
+        </w:rPr>
+        <w:t xml:space="preserve">Per Jenis </w:t>
+      </w:r>
+      <w:proofErr w:type="spellStart"/>
+      <w:r>
+        <w:rPr>
+          <w:rFonts w:ascii="Arial" w:hAnsi="Arial" w:cs="Arial"/>
+        </w:rPr>
+        <w:t>Kegiatan</w:t>
+      </w:r>
+      <w:proofErr w:type="spellEnd"/>
+    </w:p>
+    <w:p>
+      <w:pPr>
+        <w:spacing w:after="0"/>
+        <w:ind w:left="360"/>
+        <w:jc w:val="both"/>
+        <w:rPr>
+          <w:rFonts w:ascii="Arial" w:hAnsi="Arial" w:cs="Arial"/>
+        </w:rPr>
+      </w:pPr>
+      <w:r>
+        <w:rPr>
+          <w:rFonts w:ascii="Arial" w:hAnsi="Arial" w:cs="Arial"/>
+        </w:rPr>
+        <w:t>${</w:t>
+      </w:r>
+      <w:proofErr w:type="spellStart"/>
+      <w:r>
+        <w:rPr>
+          <w:rFonts w:ascii="Arial" w:hAnsi="Arial" w:cs="Arial"/>
+        </w:rPr>
+        <w:t>tabel_per_kegiatan</w:t>
+      </w:r>
+      <w:proofErr w:type="spellEnd"/>
+      <w:r>
+        <w:rPr>
+          <w:rFonts w:ascii="Arial" w:hAnsi="Arial" w:cs="Arial"/>
+        </w:rPr>
+        <w:t>}</w:t>
+      </w:r>
+    </w:p>
+    <w:p>
+      <w:pPr>
+        <w:spacing w:after="0"/>
+        <w:ind w:left="360"/>
+        <w:jc w:val="both"/>
+        <w:rPr>
+          <w:rFonts w:ascii="Arial" w:hAnsi="Arial" w:cs="Arial"/>
+        </w:rPr>
+      </w:pPr>
+    </w:p>
+    <w:p>
+      <w:pPr>
+        <w:pStyle w:val="ListParagraph"/>
+        <w:numPr>
+          <w:ilvl w:val="0"/>
+          <w:numId w:val="3"/>
+        </w:numPr>
+        <w:spacing w:after="0"/>
+        <w:jc w:val="both"/>
+        <w:rPr>
+          <w:rFonts w:ascii="Arial" w:hAnsi="Arial" w:cs="Arial"/>
+        </w:rPr>
+      </w:pPr>
+      <w:r>
+        <w:rPr>
+          <w:rFonts w:ascii="Arial" w:hAnsi="Arial" w:cs="Arial"/>
+        </w:rPr>
+        <w:t xml:space="preserve">Per Jenis </w:t>
+      </w:r>
+      <w:proofErr w:type="spellStart"/>
+      <w:r>
+        <w:rPr>
+          <w:rFonts w:ascii="Arial" w:hAnsi="Arial" w:cs="Arial"/>
+        </w:rPr>
+        <w:t>Belanja</w:t>
+      </w:r>
+      <w:proofErr w:type="spellEnd"/>
+    </w:p>
+    <w:p>
+      <w:pPr>
+        <w:spacing w:after="0"/>
+        <w:ind w:left="360"/>
+        <w:jc w:val="both"/>
+        <w:rPr>
+          <w:rFonts w:ascii="Arial" w:hAnsi="Arial" w:cs="Arial"/>
+        </w:rPr>
+      </w:pPr>
+      <w:r>
+        <w:rPr>
+          <w:rFonts w:ascii="Arial" w:hAnsi="Arial" w:cs="Arial"/>
+        </w:rPr>
+        <w:t>${</w:t>
+      </w:r>
+      <w:proofErr w:type="spellStart"/>
+      <w:r>
+        <w:rPr>
+          <w:rFonts w:ascii="Arial" w:hAnsi="Arial" w:cs="Arial"/>
+        </w:rPr>
+        <w:t>tabel_per_</w:t>
+      </w:r>
+      <w:r>
+        <w:rPr>
+          <w:rFonts w:ascii="Arial" w:hAnsi="Arial" w:cs="Arial"/>
+        </w:rPr>
+        <w:t>belanja</w:t>
+      </w:r>
+      <w:proofErr w:type="spellEnd"/>
+      <w:r>
+        <w:rPr>
+          <w:rFonts w:ascii="Arial" w:hAnsi="Arial" w:cs="Arial"/>
+        </w:rPr>
+        <w:t>}</w:t>
+      </w:r>
+    </w:p>
+    <w:p>
+      <w:pPr>
+        <w:spacing w:after="0"/>
+        <w:ind w:left="360"/>
+        <w:jc w:val="both"/>
+        <w:rPr>
+          <w:rFonts w:ascii="Arial" w:hAnsi="Arial" w:cs="Arial"/>
+        </w:rPr>
+      </w:pPr>
+    </w:p>
+    <w:p>
+      <w:pPr>
+        <w:rPr>
+          <w:rFonts w:ascii="Arial" w:hAnsi="Arial" w:cs="Arial"/>
+        </w:rPr>
+      </w:pPr>
+      <w:r>
+        <w:rPr>
+          <w:rFonts w:ascii="Arial" w:hAnsi="Arial" w:cs="Arial"/>
+        </w:rPr>
+        <w:br w:type="page"/>
+      </w:r>
+    </w:p>
+    <w:p>
+      <w:pPr>
+        <w:spacing w:after="0"/>
+        <w:ind w:left="360"/>
+        <w:jc w:val="both"/>
+        <w:rPr>
+          <w:rFonts w:ascii="Arial" w:hAnsi="Arial" w:cs="Arial"/>
+        </w:rPr>
+        <w:sectPr>
+          <w:pgSz w:w="11906" w:h="16838" w:code="9"/>
+          <w:pgMar w:top="900" w:right="1440" w:bottom="1440" w:left="1440" w:header="720" w:footer="720" w:gutter="0"/>
+          <w:cols w:space="720"/>
+          <w:docGrid w:linePitch="360"/>
+        </w:sectPr>
+      </w:pPr>
+    </w:p>
+    <w:p>
+      <w:pPr>
+        <w:pStyle w:val="ListParagraph"/>
+        <w:numPr>
+          <w:ilvl w:val="0"/>
+          <w:numId w:val="1"/>
+        </w:numPr>
+        <w:spacing w:after="0"/>
+        <w:jc w:val="both"/>
+        <w:rPr>
+          <w:rFonts w:ascii="Arial" w:hAnsi="Arial" w:cs="Arial"/>
+        </w:rPr>
+      </w:pPr>
+      <w:proofErr w:type="spellStart"/>
+      <w:r>
+        <w:rPr>
+          <w:rFonts w:ascii="Arial" w:hAnsi="Arial" w:cs="Arial"/>
+        </w:rPr>
+        <w:lastRenderedPageBreak/>
+        <w:t>Capaian</w:t>
+      </w:r>
+      <w:proofErr w:type="spellEnd"/>
+      <w:r>
+        <w:rPr>
+          <w:rFonts w:ascii="Arial" w:hAnsi="Arial" w:cs="Arial"/>
+        </w:rPr>
+        <w:t xml:space="preserve"> </w:t>
+      </w:r>
+      <w:proofErr w:type="spellStart"/>
+      <w:r>
+        <w:rPr>
+          <w:rFonts w:ascii="Arial" w:hAnsi="Arial" w:cs="Arial"/>
+        </w:rPr>
+        <w:t>Indikator</w:t>
+      </w:r>
+      <w:proofErr w:type="spellEnd"/>
+      <w:r>
+        <w:rPr>
+          <w:rFonts w:ascii="Arial" w:hAnsi="Arial" w:cs="Arial"/>
+        </w:rPr>
+        <w:t xml:space="preserve"> Kinerja Utama</w:t>
+      </w:r>
+    </w:p>
+    <w:p>
+      <w:pPr>
+        <w:pStyle w:val="ListParagraph"/>
+        <w:spacing w:after="0"/>
+        <w:ind w:left="360"/>
+        <w:jc w:val="both"/>
+        <w:rPr>
+          <w:rFonts w:ascii="Arial" w:hAnsi="Arial" w:cs="Arial"/>
+        </w:rPr>
+      </w:pPr>
+      <w:proofErr w:type="spellStart"/>
+      <w:r>
+        <w:rPr>
+          <w:rFonts w:ascii="Arial" w:hAnsi="Arial" w:cs="Arial"/>
+        </w:rPr>
+        <w:t>Capaian</w:t>
+      </w:r>
+      <w:proofErr w:type="spellEnd"/>
+      <w:r>
+        <w:rPr>
+          <w:rFonts w:ascii="Arial" w:hAnsi="Arial" w:cs="Arial"/>
+        </w:rPr>
+        <w:t xml:space="preserve"> </w:t>
+      </w:r>
+      <w:proofErr w:type="spellStart"/>
+      <w:r>
+        <w:rPr>
+          <w:rFonts w:ascii="Arial" w:hAnsi="Arial" w:cs="Arial"/>
+        </w:rPr>
+        <w:t>Indikator</w:t>
+      </w:r>
+      <w:proofErr w:type="spellEnd"/>
+      <w:r>
+        <w:rPr>
+          <w:rFonts w:ascii="Arial" w:hAnsi="Arial" w:cs="Arial"/>
+        </w:rPr>
+        <w:t xml:space="preserve"> Kinerja Utama </w:t>
+      </w:r>
+      <w:proofErr w:type="spellStart"/>
+      <w:r>
+        <w:rPr>
+          <w:rFonts w:ascii="Arial" w:hAnsi="Arial" w:cs="Arial"/>
+        </w:rPr>
+        <w:t>Inspektorat</w:t>
+      </w:r>
+      <w:proofErr w:type="spellEnd"/>
+      <w:r>
+        <w:rPr>
+          <w:rFonts w:ascii="Arial" w:hAnsi="Arial" w:cs="Arial"/>
+        </w:rPr>
+        <w:t xml:space="preserve"> </w:t>
+      </w:r>
+      <w:proofErr w:type="spellStart"/>
+      <w:r>
+        <w:rPr>
+          <w:rFonts w:ascii="Arial" w:hAnsi="Arial" w:cs="Arial"/>
+        </w:rPr>
+        <w:t>Jenderal</w:t>
+      </w:r>
+      <w:proofErr w:type="spellEnd"/>
+      <w:r>
+        <w:rPr>
+          <w:rFonts w:ascii="Arial" w:hAnsi="Arial" w:cs="Arial"/>
+        </w:rPr>
+        <w:t xml:space="preserve"> </w:t>
+      </w:r>
+      <w:proofErr w:type="spellStart"/>
+      <w:r>
+        <w:rPr>
+          <w:rFonts w:ascii="Arial" w:hAnsi="Arial" w:cs="Arial"/>
+        </w:rPr>
+        <w:t>sampai</w:t>
+      </w:r>
+      <w:proofErr w:type="spellEnd"/>
+      <w:r>
+        <w:rPr>
+          <w:rFonts w:ascii="Arial" w:hAnsi="Arial" w:cs="Arial"/>
+        </w:rPr>
+        <w:t xml:space="preserve"> </w:t>
+      </w:r>
+      <w:proofErr w:type="spellStart"/>
+      <w:r>
+        <w:rPr>
+          <w:rFonts w:ascii="Arial" w:hAnsi="Arial" w:cs="Arial"/>
+        </w:rPr>
+        <w:t>bulan</w:t>
+      </w:r>
+      <w:proofErr w:type="spellEnd"/>
+      <w:r>
+        <w:rPr>
+          <w:rFonts w:ascii="Arial" w:hAnsi="Arial" w:cs="Arial"/>
+        </w:rPr>
+        <w:t xml:space="preserve"> </w:t>
+      </w:r>
+      <w:r>
+        <w:rPr>
+          <w:rFonts w:ascii="Arial" w:hAnsi="Arial" w:cs="Arial"/>
+        </w:rPr>
+        <w:t>${</w:t>
+      </w:r>
+      <w:proofErr w:type="spellStart"/>
+      <w:r>
+        <w:rPr>
+          <w:rFonts w:ascii="Arial" w:hAnsi="Arial" w:cs="Arial"/>
+        </w:rPr>
+        <w:t>bulan</w:t>
+      </w:r>
+      <w:proofErr w:type="spellEnd"/>
+      <w:r>
+        <w:rPr>
+          <w:rFonts w:ascii="Arial" w:hAnsi="Arial" w:cs="Arial"/>
+        </w:rPr>
+        <w:t>}</w:t>
+      </w:r>
+      <w:r>
+        <w:rPr>
+          <w:rFonts w:ascii="Arial" w:hAnsi="Arial" w:cs="Arial"/>
+        </w:rPr>
+        <w:t xml:space="preserve"> </w:t>
+      </w:r>
+      <w:proofErr w:type="spellStart"/>
+      <w:r>
+        <w:rPr>
+          <w:rFonts w:ascii="Arial" w:hAnsi="Arial" w:cs="Arial"/>
+        </w:rPr>
+        <w:t>tahun</w:t>
+      </w:r>
+      <w:proofErr w:type="spellEnd"/>
+      <w:r>
+        <w:rPr>
+          <w:rFonts w:ascii="Arial" w:hAnsi="Arial" w:cs="Arial"/>
+        </w:rPr>
+        <w:t xml:space="preserve"> </w:t>
+      </w:r>
+      <w:r>
+        <w:rPr>
+          <w:rFonts w:ascii="Arial" w:hAnsi="Arial" w:cs="Arial"/>
+        </w:rPr>
+        <w:t>${</w:t>
+      </w:r>
+      <w:proofErr w:type="spellStart"/>
+      <w:r>
+        <w:rPr>
+          <w:rFonts w:ascii="Arial" w:hAnsi="Arial" w:cs="Arial"/>
+        </w:rPr>
+        <w:t>tahun</w:t>
+      </w:r>
+      <w:proofErr w:type="spellEnd"/>
+      <w:r>
+        <w:rPr>
+          <w:rFonts w:ascii="Arial" w:hAnsi="Arial" w:cs="Arial"/>
+        </w:rPr>
+        <w:t>}</w:t>
+      </w:r>
+      <w:r>
+        <w:rPr>
+          <w:rFonts w:ascii="Arial" w:hAnsi="Arial" w:cs="Arial"/>
+        </w:rPr>
+        <w:t xml:space="preserve"> </w:t>
+      </w:r>
+      <w:proofErr w:type="spellStart"/>
+      <w:r>
+        <w:rPr>
+          <w:rFonts w:ascii="Arial" w:hAnsi="Arial" w:cs="Arial"/>
+        </w:rPr>
+        <w:t>adalah</w:t>
+      </w:r>
+      <w:proofErr w:type="spellEnd"/>
+      <w:r>
+        <w:rPr>
+          <w:rFonts w:ascii="Arial" w:hAnsi="Arial" w:cs="Arial"/>
+        </w:rPr>
+        <w:t xml:space="preserve"> </w:t>
+      </w:r>
+      <w:proofErr w:type="spellStart"/>
+      <w:r>
+        <w:rPr>
+          <w:rFonts w:ascii="Arial" w:hAnsi="Arial" w:cs="Arial"/>
+        </w:rPr>
+        <w:t>sebagai</w:t>
+      </w:r>
+      <w:proofErr w:type="spellEnd"/>
+      <w:r>
+        <w:rPr>
+          <w:rFonts w:ascii="Arial" w:hAnsi="Arial" w:cs="Arial"/>
+        </w:rPr>
+        <w:t xml:space="preserve"> </w:t>
+      </w:r>
+      <w:proofErr w:type="spellStart"/>
+      <w:r>
+        <w:rPr>
+          <w:rFonts w:ascii="Arial" w:hAnsi="Arial" w:cs="Arial"/>
+        </w:rPr>
+        <w:t>berikut</w:t>
+      </w:r>
+      <w:proofErr w:type="spellEnd"/>
+      <w:r>
+        <w:rPr>
+          <w:rFonts w:ascii="Arial" w:hAnsi="Arial" w:cs="Arial"/>
+        </w:rPr>
+        <w:t>:</w:t>
+      </w:r>
+    </w:p>
+    <w:p>
+      <w:pPr>
+        <w:pStyle w:val="ListParagraph"/>
+        <w:spacing w:after="0"/>
+        <w:ind w:left="360"/>
+        <w:jc w:val="both"/>
+        <w:rPr>
+          <w:rFonts w:ascii="Arial" w:hAnsi="Arial" w:cs="Arial"/>
+        </w:rPr>
+      </w:pPr>
+      <w:r>
+        <w:rPr>
+          <w:rFonts w:ascii="Arial" w:hAnsi="Arial" w:cs="Arial"/>
+        </w:rPr>
+        <w:t>${</w:t>
+      </w:r>
+      <w:proofErr w:type="spellStart"/>
+      <w:r>
+        <w:rPr>
+          <w:rFonts w:ascii="Arial" w:hAnsi="Arial" w:cs="Arial"/>
+        </w:rPr>
+        <w:t>tabel_capaian_iku</w:t>
+      </w:r>
+      <w:proofErr w:type="spellEnd"/>
+      <w:r>
+        <w:rPr>
+          <w:rFonts w:ascii="Arial" w:hAnsi="Arial" w:cs="Arial"/>
+        </w:rPr>
+        <w:t>}</w:t>
+      </w:r>
+    </w:p>
+    <w:p>
+      <w:pPr>
+        <w:pStyle w:val="ListParagraph"/>
+        <w:spacing w:after="0"/>
+        <w:ind w:left="360"/>
+        <w:jc w:val="both"/>
+        <w:rPr>
+          <w:rFonts w:ascii="Arial" w:hAnsi="Arial" w:cs="Arial"/>
+        </w:rPr>
+      </w:pPr>
+    </w:p>
+    <w:p>
+      <w:pPr>
+        <w:rPr>
+          <w:rFonts w:ascii="Arial" w:hAnsi="Arial" w:cs="Arial"/>
+        </w:rPr>
+      </w:pPr>
+      <w:r>
+        <w:rPr>
+          <w:rFonts w:ascii="Arial" w:hAnsi="Arial" w:cs="Arial"/>
+        </w:rPr>
+        <w:br w:type="page"/>
+      </w:r>
+    </w:p>
+    <w:p>
+      <w:pPr>
+        <w:pStyle w:val="ListParagraph"/>
+        <w:numPr>
+          <w:ilvl w:val="0"/>
+          <w:numId w:val="1"/>
+        </w:numPr>
+        <w:spacing w:after="0"/>
+        <w:jc w:val="both"/>
+        <w:rPr>
+          <w:rFonts w:ascii="Arial" w:hAnsi="Arial" w:cs="Arial"/>
+        </w:rPr>
+      </w:pPr>
+      <w:proofErr w:type="spellStart"/>
+      <w:r>
+        <w:rPr>
+          <w:rFonts w:ascii="Arial" w:hAnsi="Arial" w:cs="Arial"/>
+        </w:rPr>
+        <w:lastRenderedPageBreak/>
+        <w:t>Capaian</w:t>
+      </w:r>
+      <w:proofErr w:type="spellEnd"/>
+      <w:r>
+        <w:rPr>
+          <w:rFonts w:ascii="Arial" w:hAnsi="Arial" w:cs="Arial"/>
+        </w:rPr>
+        <w:t xml:space="preserve"> </w:t>
+      </w:r>
+      <w:proofErr w:type="spellStart"/>
+      <w:r>
+        <w:rPr>
+          <w:rFonts w:ascii="Arial" w:hAnsi="Arial" w:cs="Arial"/>
+        </w:rPr>
+        <w:t>Indikator</w:t>
+      </w:r>
+      <w:proofErr w:type="spellEnd"/>
+      <w:r>
+        <w:rPr>
+          <w:rFonts w:ascii="Arial" w:hAnsi="Arial" w:cs="Arial"/>
+        </w:rPr>
+        <w:t xml:space="preserve"> Kinerja </w:t>
+      </w:r>
+      <w:proofErr w:type="spellStart"/>
+      <w:r>
+        <w:rPr>
+          <w:rFonts w:ascii="Arial" w:hAnsi="Arial" w:cs="Arial"/>
+        </w:rPr>
+        <w:t>Kegiatan</w:t>
+      </w:r>
+      <w:proofErr w:type="spellEnd"/>
+    </w:p>
+    <w:p>
+      <w:pPr>
+        <w:pStyle w:val="ListParagraph"/>
+        <w:spacing w:after="0"/>
+        <w:ind w:left="360"/>
+        <w:jc w:val="both"/>
+        <w:rPr>
+          <w:rFonts w:ascii="Arial" w:hAnsi="Arial" w:cs="Arial"/>
+        </w:rPr>
+      </w:pPr>
+      <w:proofErr w:type="spellStart"/>
+      <w:r>
+        <w:rPr>
+          <w:rFonts w:ascii="Arial" w:hAnsi="Arial" w:cs="Arial"/>
+        </w:rPr>
+        <w:t>Capaian</w:t>
+      </w:r>
+      <w:proofErr w:type="spellEnd"/>
+      <w:r>
+        <w:rPr>
+          <w:rFonts w:ascii="Arial" w:hAnsi="Arial" w:cs="Arial"/>
+        </w:rPr>
+        <w:t xml:space="preserve"> </w:t>
+      </w:r>
+      <w:proofErr w:type="spellStart"/>
+      <w:r>
+        <w:rPr>
+          <w:rFonts w:ascii="Arial" w:hAnsi="Arial" w:cs="Arial"/>
+        </w:rPr>
+        <w:t>Indikator</w:t>
+      </w:r>
+      <w:proofErr w:type="spellEnd"/>
+      <w:r>
+        <w:rPr>
+          <w:rFonts w:ascii="Arial" w:hAnsi="Arial" w:cs="Arial"/>
+        </w:rPr>
+        <w:t xml:space="preserve"> Kinerja </w:t>
+      </w:r>
+      <w:proofErr w:type="spellStart"/>
+      <w:r>
+        <w:rPr>
+          <w:rFonts w:ascii="Arial" w:hAnsi="Arial" w:cs="Arial"/>
+        </w:rPr>
+        <w:t>Kegiatan</w:t>
+      </w:r>
+      <w:proofErr w:type="spellEnd"/>
+      <w:r>
+        <w:rPr>
+          <w:rFonts w:ascii="Arial" w:hAnsi="Arial" w:cs="Arial"/>
+        </w:rPr>
+        <w:t xml:space="preserve"> pada masing - masing Unit </w:t>
+      </w:r>
+      <w:proofErr w:type="spellStart"/>
+      <w:r>
+        <w:rPr>
+          <w:rFonts w:ascii="Arial" w:hAnsi="Arial" w:cs="Arial"/>
+        </w:rPr>
+        <w:t>Eselon</w:t>
+      </w:r>
+      <w:proofErr w:type="spellEnd"/>
+      <w:r>
+        <w:rPr>
+          <w:rFonts w:ascii="Arial" w:hAnsi="Arial" w:cs="Arial"/>
+        </w:rPr>
+        <w:t xml:space="preserve"> II di </w:t>
+      </w:r>
+      <w:proofErr w:type="spellStart"/>
+      <w:r>
+        <w:rPr>
+          <w:rFonts w:ascii="Arial" w:hAnsi="Arial" w:cs="Arial"/>
+        </w:rPr>
+        <w:t>lingkungan</w:t>
+      </w:r>
+      <w:proofErr w:type="spellEnd"/>
+      <w:r>
+        <w:rPr>
+          <w:rFonts w:ascii="Arial" w:hAnsi="Arial" w:cs="Arial"/>
+        </w:rPr>
+        <w:t xml:space="preserve"> </w:t>
+      </w:r>
+      <w:proofErr w:type="spellStart"/>
+      <w:r>
+        <w:rPr>
+          <w:rFonts w:ascii="Arial" w:hAnsi="Arial" w:cs="Arial"/>
+        </w:rPr>
+        <w:t>Inspektorat</w:t>
+      </w:r>
+      <w:proofErr w:type="spellEnd"/>
+      <w:r>
+        <w:rPr>
+          <w:rFonts w:ascii="Arial" w:hAnsi="Arial" w:cs="Arial"/>
+        </w:rPr>
+        <w:t xml:space="preserve"> </w:t>
+      </w:r>
+      <w:proofErr w:type="spellStart"/>
+      <w:r>
+        <w:rPr>
+          <w:rFonts w:ascii="Arial" w:hAnsi="Arial" w:cs="Arial"/>
+        </w:rPr>
+        <w:t>Jenderal</w:t>
+      </w:r>
+      <w:proofErr w:type="spellEnd"/>
+      <w:r>
+        <w:rPr>
+          <w:rFonts w:ascii="Arial" w:hAnsi="Arial" w:cs="Arial"/>
+        </w:rPr>
+        <w:t xml:space="preserve"> </w:t>
+      </w:r>
+      <w:proofErr w:type="spellStart"/>
+      <w:r>
+        <w:rPr>
+          <w:rFonts w:ascii="Arial" w:hAnsi="Arial" w:cs="Arial"/>
+        </w:rPr>
+        <w:t>sampai</w:t>
+      </w:r>
+      <w:proofErr w:type="spellEnd"/>
+      <w:r>
+        <w:rPr>
+          <w:rFonts w:ascii="Arial" w:hAnsi="Arial" w:cs="Arial"/>
+        </w:rPr>
+        <w:t xml:space="preserve"> </w:t>
+      </w:r>
+      <w:proofErr w:type="spellStart"/>
+      <w:r>
+        <w:rPr>
+          <w:rFonts w:ascii="Arial" w:hAnsi="Arial" w:cs="Arial"/>
+        </w:rPr>
+        <w:t>dengan</w:t>
+      </w:r>
+      <w:proofErr w:type="spellEnd"/>
+      <w:r>
+        <w:rPr>
+          <w:rFonts w:ascii="Arial" w:hAnsi="Arial" w:cs="Arial"/>
+        </w:rPr>
+        <w:t xml:space="preserve"> </w:t>
+      </w:r>
+      <w:proofErr w:type="spellStart"/>
+      <w:r>
+        <w:rPr>
+          <w:rFonts w:ascii="Arial" w:hAnsi="Arial" w:cs="Arial"/>
+        </w:rPr>
+        <w:t>bulan</w:t>
+      </w:r>
+      <w:proofErr w:type="spellEnd"/>
+      <w:r>
+        <w:rPr>
+          <w:rFonts w:ascii="Arial" w:hAnsi="Arial" w:cs="Arial"/>
+        </w:rPr>
+        <w:t xml:space="preserve"> </w:t>
+      </w:r>
+      <w:r>
+        <w:rPr>
+          <w:rFonts w:ascii="Arial" w:hAnsi="Arial" w:cs="Arial"/>
+        </w:rPr>
+        <w:t>${</w:t>
+      </w:r>
+      <w:proofErr w:type="spellStart"/>
+      <w:r>
+        <w:rPr>
+          <w:rFonts w:ascii="Arial" w:hAnsi="Arial" w:cs="Arial"/>
+        </w:rPr>
+        <w:t>bulan</w:t>
+      </w:r>
+      <w:proofErr w:type="spellEnd"/>
+      <w:r>
+        <w:rPr>
+          <w:rFonts w:ascii="Arial" w:hAnsi="Arial" w:cs="Arial"/>
+        </w:rPr>
+        <w:t>}</w:t>
+      </w:r>
+      <w:r>
+        <w:rPr>
+          <w:rFonts w:ascii="Arial" w:hAnsi="Arial" w:cs="Arial"/>
+        </w:rPr>
+        <w:t xml:space="preserve"> </w:t>
+      </w:r>
+      <w:proofErr w:type="spellStart"/>
+      <w:r>
+        <w:rPr>
+          <w:rFonts w:ascii="Arial" w:hAnsi="Arial" w:cs="Arial"/>
+        </w:rPr>
+        <w:t>tahun</w:t>
+      </w:r>
+      <w:proofErr w:type="spellEnd"/>
+      <w:r>
+        <w:rPr>
+          <w:rFonts w:ascii="Arial" w:hAnsi="Arial" w:cs="Arial"/>
+        </w:rPr>
+        <w:t xml:space="preserve"> </w:t>
+      </w:r>
+      <w:r>
+        <w:rPr>
+          <w:rFonts w:ascii="Arial" w:hAnsi="Arial" w:cs="Arial"/>
+        </w:rPr>
+        <w:t>${</w:t>
+      </w:r>
+      <w:proofErr w:type="spellStart"/>
+      <w:r>
+        <w:rPr>
+          <w:rFonts w:ascii="Arial" w:hAnsi="Arial" w:cs="Arial"/>
+        </w:rPr>
+        <w:t>tahun</w:t>
+      </w:r>
+      <w:proofErr w:type="spellEnd"/>
+      <w:r>
+        <w:rPr>
+          <w:rFonts w:ascii="Arial" w:hAnsi="Arial" w:cs="Arial"/>
+        </w:rPr>
+        <w:t>}</w:t>
+      </w:r>
+      <w:r>
+        <w:rPr>
+          <w:rFonts w:ascii="Arial" w:hAnsi="Arial" w:cs="Arial"/>
+        </w:rPr>
+        <w:t xml:space="preserve"> </w:t>
+      </w:r>
+      <w:proofErr w:type="spellStart"/>
+      <w:r>
+        <w:rPr>
+          <w:rFonts w:ascii="Arial" w:hAnsi="Arial" w:cs="Arial"/>
+        </w:rPr>
+        <w:t>adalah</w:t>
+      </w:r>
+      <w:proofErr w:type="spellEnd"/>
+      <w:r>
+        <w:rPr>
+          <w:rFonts w:ascii="Arial" w:hAnsi="Arial" w:cs="Arial"/>
+        </w:rPr>
+        <w:t xml:space="preserve"> </w:t>
+      </w:r>
+      <w:proofErr w:type="spellStart"/>
+      <w:r>
+        <w:rPr>
+          <w:rFonts w:ascii="Arial" w:hAnsi="Arial" w:cs="Arial"/>
+        </w:rPr>
+        <w:t>sebagai</w:t>
+      </w:r>
+      <w:proofErr w:type="spellEnd"/>
+      <w:r>
+        <w:rPr>
+          <w:rFonts w:ascii="Arial" w:hAnsi="Arial" w:cs="Arial"/>
+        </w:rPr>
+        <w:t xml:space="preserve"> </w:t>
+      </w:r>
+      <w:proofErr w:type="spellStart"/>
+      <w:r>
+        <w:rPr>
+          <w:rFonts w:ascii="Arial" w:hAnsi="Arial" w:cs="Arial"/>
+        </w:rPr>
+        <w:t>berikut</w:t>
+      </w:r>
+      <w:proofErr w:type="spellEnd"/>
+      <w:r>
+        <w:rPr>
+          <w:rFonts w:ascii="Arial" w:hAnsi="Arial" w:cs="Arial"/>
+        </w:rPr>
+        <w:t>:</w:t>
+      </w:r>
+    </w:p>
+    <w:p>
+      <w:pPr>
+        <w:pStyle w:val="ListParagraph"/>
+        <w:numPr>
+          <w:ilvl w:val="0"/>
+          <w:numId w:val="4"/>
+        </w:numPr>
+        <w:spacing w:after="0"/>
+        <w:jc w:val="both"/>
+        <w:rPr>
+          <w:rFonts w:ascii="Arial" w:hAnsi="Arial" w:cs="Arial"/>
+        </w:rPr>
+      </w:pPr>
+      <w:proofErr w:type="spellStart"/>
+      <w:r>
+        <w:rPr>
+          <w:rFonts w:ascii="Arial" w:hAnsi="Arial" w:cs="Arial"/>
+        </w:rPr>
+        <w:t>Inspektorat</w:t>
+      </w:r>
+      <w:proofErr w:type="spellEnd"/>
+      <w:r>
+        <w:rPr>
+          <w:rFonts w:ascii="Arial" w:hAnsi="Arial" w:cs="Arial"/>
+        </w:rPr>
+        <w:t xml:space="preserve"> Wilayah I</w:t>
+      </w:r>
+    </w:p>
+    <w:p>
+      <w:pPr>
+        <w:pStyle w:val="ListParagraph"/>
+        <w:spacing w:after="0"/>
+        <w:jc w:val="both"/>
+        <w:rPr>
+          <w:rFonts w:ascii="Arial" w:hAnsi="Arial" w:cs="Arial"/>
+        </w:rPr>
+      </w:pPr>
+      <w:r>
+        <w:rPr>
+          <w:rFonts w:ascii="Arial" w:hAnsi="Arial" w:cs="Arial"/>
+        </w:rPr>
+        <w:t>${tabel_capaian_ikk_1}</w:t>
+      </w:r>
+    </w:p>
+    <w:p>
+      <w:pPr>
+        <w:pStyle w:val="ListParagraph"/>
+        <w:spacing w:after="0"/>
+        <w:jc w:val="both"/>
+        <w:rPr>
+          <w:rFonts w:ascii="Arial" w:hAnsi="Arial" w:cs="Arial"/>
+        </w:rPr>
+      </w:pPr>
+    </w:p>
+    <w:p>
+      <w:pPr>
+        <w:pStyle w:val="ListParagraph"/>
+        <w:numPr>
+          <w:ilvl w:val="0"/>
+          <w:numId w:val="4"/>
+        </w:numPr>
+        <w:spacing w:after="0"/>
+        <w:jc w:val="both"/>
+        <w:rPr>
+          <w:rFonts w:ascii="Arial" w:hAnsi="Arial" w:cs="Arial"/>
+        </w:rPr>
+      </w:pPr>
+      <w:proofErr w:type="spellStart"/>
+      <w:r>
+        <w:rPr>
+          <w:rFonts w:ascii="Arial" w:hAnsi="Arial" w:cs="Arial"/>
+        </w:rPr>
+        <w:t>Inspektorat</w:t>
+      </w:r>
+      <w:proofErr w:type="spellEnd"/>
+      <w:r>
+        <w:rPr>
+          <w:rFonts w:ascii="Arial" w:hAnsi="Arial" w:cs="Arial"/>
+        </w:rPr>
+        <w:t xml:space="preserve"> Wilayah II</w:t>
+      </w:r>
+    </w:p>
+    <w:p>
+      <w:pPr>
+        <w:pStyle w:val="ListParagraph"/>
+        <w:spacing w:after="0"/>
+        <w:jc w:val="both"/>
+        <w:rPr>
+          <w:rFonts w:ascii="Arial" w:hAnsi="Arial" w:cs="Arial"/>
+        </w:rPr>
+      </w:pPr>
+      <w:r>
+        <w:rPr>
+          <w:rFonts w:ascii="Arial" w:hAnsi="Arial" w:cs="Arial"/>
+        </w:rPr>
+        <w:t>${tabel_capaian_ikk_</w:t>
+      </w:r>
+      <w:r>
+        <w:rPr>
+          <w:rFonts w:ascii="Arial" w:hAnsi="Arial" w:cs="Arial"/>
+        </w:rPr>
+        <w:t>2</w:t>
+      </w:r>
+      <w:r>
+        <w:rPr>
+          <w:rFonts w:ascii="Arial" w:hAnsi="Arial" w:cs="Arial"/>
+        </w:rPr>
+        <w:t>}</w:t>
+      </w:r>
+    </w:p>
+    <w:p>
+      <w:pPr>
+        <w:pStyle w:val="ListParagraph"/>
+        <w:spacing w:after="0"/>
+        <w:jc w:val="both"/>
+        <w:rPr>
+          <w:rFonts w:ascii="Arial" w:hAnsi="Arial" w:cs="Arial"/>
+        </w:rPr>
+      </w:pPr>
+    </w:p>
+    <w:p>
+      <w:pPr>
+        <w:pStyle w:val="ListParagraph"/>
+        <w:numPr>
+          <w:ilvl w:val="0"/>
+          <w:numId w:val="4"/>
+        </w:numPr>
+        <w:spacing w:after="0"/>
+        <w:jc w:val="both"/>
+        <w:rPr>
+          <w:rFonts w:ascii="Arial" w:hAnsi="Arial" w:cs="Arial"/>
+        </w:rPr>
+      </w:pPr>
+      <w:proofErr w:type="spellStart"/>
+      <w:r>
+        <w:rPr>
+          <w:rFonts w:ascii="Arial" w:hAnsi="Arial" w:cs="Arial"/>
+        </w:rPr>
+        <w:t>Inspektorat</w:t>
+      </w:r>
+      <w:proofErr w:type="spellEnd"/>
+      <w:r>
+        <w:rPr>
+          <w:rFonts w:ascii="Arial" w:hAnsi="Arial" w:cs="Arial"/>
+        </w:rPr>
+        <w:t xml:space="preserve"> Wilayah III</w:t>
+      </w:r>
+    </w:p>
+    <w:p>
+      <w:pPr>
+        <w:pStyle w:val="ListParagraph"/>
+        <w:spacing w:after="0"/>
+        <w:jc w:val="both"/>
+        <w:rPr>
+          <w:rFonts w:ascii="Arial" w:hAnsi="Arial" w:cs="Arial"/>
+        </w:rPr>
+      </w:pPr>
+      <w:r>
+        <w:rPr>
+          <w:rFonts w:ascii="Arial" w:hAnsi="Arial" w:cs="Arial"/>
+        </w:rPr>
+        <w:t>${tabel_capaian_ikk_</w:t>
+      </w:r>
+      <w:r>
+        <w:rPr>
+          <w:rFonts w:ascii="Arial" w:hAnsi="Arial" w:cs="Arial"/>
+        </w:rPr>
+        <w:t>3</w:t>
+      </w:r>
+      <w:r>
+        <w:rPr>
+          <w:rFonts w:ascii="Arial" w:hAnsi="Arial" w:cs="Arial"/>
+        </w:rPr>
+        <w:t>}</w:t>
+      </w:r>
+    </w:p>
+    <w:p>
+      <w:pPr>
+        <w:pStyle w:val="ListParagraph"/>
+        <w:spacing w:after="0"/>
+        <w:jc w:val="both"/>
+        <w:rPr>
+          <w:rFonts w:ascii="Arial" w:hAnsi="Arial" w:cs="Arial"/>
+        </w:rPr>
+      </w:pPr>
+    </w:p>
+    <w:p>
+      <w:pPr>
+        <w:pStyle w:val="ListParagraph"/>
+        <w:numPr>
+          <w:ilvl w:val="0"/>
+          <w:numId w:val="4"/>
+        </w:numPr>
+        <w:spacing w:after="0"/>
+        <w:jc w:val="both"/>
+        <w:rPr>
+          <w:rFonts w:ascii="Arial" w:hAnsi="Arial" w:cs="Arial"/>
+        </w:rPr>
+      </w:pPr>
+      <w:proofErr w:type="spellStart"/>
+      <w:r>
+        <w:rPr>
+          <w:rFonts w:ascii="Arial" w:hAnsi="Arial" w:cs="Arial"/>
+        </w:rPr>
+        <w:t>Inspektorat</w:t>
+      </w:r>
+      <w:proofErr w:type="spellEnd"/>
+      <w:r>
+        <w:rPr>
+          <w:rFonts w:ascii="Arial" w:hAnsi="Arial" w:cs="Arial"/>
+        </w:rPr>
+        <w:t xml:space="preserve"> Wilayah IV</w:t>
+      </w:r>
+    </w:p>
+    <w:p>
+      <w:pPr>
+        <w:pStyle w:val="ListParagraph"/>
+        <w:spacing w:after="0"/>
+        <w:jc w:val="both"/>
+        <w:rPr>
+          <w:rFonts w:ascii="Arial" w:hAnsi="Arial" w:cs="Arial"/>
+        </w:rPr>
+      </w:pPr>
+      <w:r>
+        <w:rPr>
+          <w:rFonts w:ascii="Arial" w:hAnsi="Arial" w:cs="Arial"/>
+        </w:rPr>
+        <w:t>${tabel_capaian_ikk_</w:t>
+      </w:r>
+      <w:r>
+        <w:rPr>
+          <w:rFonts w:ascii="Arial" w:hAnsi="Arial" w:cs="Arial"/>
+        </w:rPr>
+        <w:t>4</w:t>
+      </w:r>
+      <w:r>
+        <w:rPr>
+          <w:rFonts w:ascii="Arial" w:hAnsi="Arial" w:cs="Arial"/>
+        </w:rPr>
+        <w:t>}</w:t>
+      </w:r>
+    </w:p>
+    <w:p>
+      <w:pPr>
+        <w:pStyle w:val="ListParagraph"/>
+        <w:spacing w:after="0"/>
+        <w:jc w:val="both"/>
+        <w:rPr>
+          <w:rFonts w:ascii="Arial" w:hAnsi="Arial" w:cs="Arial"/>
+        </w:rPr>
+      </w:pPr>
+    </w:p>
+    <w:p>
+      <w:pPr>
+        <w:pStyle w:val="ListParagraph"/>
+        <w:numPr>
+          <w:ilvl w:val="0"/>
+          <w:numId w:val="4"/>
+        </w:numPr>
+        <w:spacing w:after="0"/>
+        <w:jc w:val="both"/>
+        <w:rPr>
+          <w:rFonts w:ascii="Arial" w:hAnsi="Arial" w:cs="Arial"/>
+        </w:rPr>
+      </w:pPr>
+      <w:proofErr w:type="spellStart"/>
+      <w:r>
+        <w:rPr>
+          <w:rFonts w:ascii="Arial" w:hAnsi="Arial" w:cs="Arial"/>
+        </w:rPr>
+        <w:t>Inspektorat</w:t>
+      </w:r>
+      <w:proofErr w:type="spellEnd"/>
+      <w:r>
+        <w:rPr>
+          <w:rFonts w:ascii="Arial" w:hAnsi="Arial" w:cs="Arial"/>
+        </w:rPr>
+        <w:t xml:space="preserve"> Wilayah V</w:t>
+      </w:r>
+    </w:p>
+    <w:p>
+      <w:pPr>
+        <w:pStyle w:val="ListParagraph"/>
+        <w:spacing w:after="0"/>
+        <w:jc w:val="both"/>
+        <w:rPr>
+          <w:rFonts w:ascii="Arial" w:hAnsi="Arial" w:cs="Arial"/>
+        </w:rPr>
+      </w:pPr>
+      <w:r>
+        <w:rPr>
+          <w:rFonts w:ascii="Arial" w:hAnsi="Arial" w:cs="Arial"/>
+        </w:rPr>
+        <w:t>${tabel_capaian_ikk_</w:t>
+      </w:r>
+      <w:r>
+        <w:rPr>
+          <w:rFonts w:ascii="Arial" w:hAnsi="Arial" w:cs="Arial"/>
+        </w:rPr>
+        <w:t>5</w:t>
+      </w:r>
+      <w:r>
+        <w:rPr>
+          <w:rFonts w:ascii="Arial" w:hAnsi="Arial" w:cs="Arial"/>
+        </w:rPr>
+        <w:t>}</w:t>
+      </w:r>
+    </w:p>
+    <w:p>
+      <w:pPr>
+        <w:pStyle w:val="ListParagraph"/>
+        <w:spacing w:after="0"/>
+        <w:jc w:val="both"/>
+        <w:rPr>
+          <w:rFonts w:ascii="Arial" w:hAnsi="Arial" w:cs="Arial"/>
+        </w:rPr>
+      </w:pPr>
+    </w:p>
+    <w:p>
+      <w:pPr>
+        <w:pStyle w:val="ListParagraph"/>
+        <w:numPr>
+          <w:ilvl w:val="0"/>
+          <w:numId w:val="4"/>
+        </w:numPr>
+        <w:spacing w:after="0"/>
+        <w:jc w:val="both"/>
+        <w:rPr>
+          <w:rFonts w:ascii="Arial" w:hAnsi="Arial" w:cs="Arial"/>
+        </w:rPr>
+      </w:pPr>
+      <w:proofErr w:type="spellStart"/>
+      <w:r>
+        <w:rPr>
+          <w:rFonts w:ascii="Arial" w:hAnsi="Arial" w:cs="Arial"/>
+        </w:rPr>
+        <w:t>Inspektorat</w:t>
+      </w:r>
+      <w:proofErr w:type="spellEnd"/>
+      <w:r>
+        <w:rPr>
+          <w:rFonts w:ascii="Arial" w:hAnsi="Arial" w:cs="Arial"/>
+        </w:rPr>
+        <w:t xml:space="preserve"> Wilayah VI</w:t>
+      </w:r>
+    </w:p>
+    <w:p>
+      <w:pPr>
+        <w:pStyle w:val="ListParagraph"/>
+        <w:spacing w:after="0"/>
+        <w:jc w:val="both"/>
+        <w:rPr>
+          <w:rFonts w:ascii="Arial" w:hAnsi="Arial" w:cs="Arial"/>
+        </w:rPr>
+      </w:pPr>
+      <w:r>
+        <w:rPr>
+          <w:rFonts w:ascii="Arial" w:hAnsi="Arial" w:cs="Arial"/>
+        </w:rPr>
+        <w:t>${tabel_capaian_ikk_</w:t>
+      </w:r>
+      <w:r>
+        <w:rPr>
+          <w:rFonts w:ascii="Arial" w:hAnsi="Arial" w:cs="Arial"/>
+        </w:rPr>
+        <w:t>6</w:t>
+      </w:r>
+      <w:r>
+        <w:rPr>
+          <w:rFonts w:ascii="Arial" w:hAnsi="Arial" w:cs="Arial"/>
+        </w:rPr>
+        <w:t>}</w:t>
+      </w:r>
+    </w:p>
+    <w:p>
+      <w:pPr>
+        <w:pStyle w:val="ListParagraph"/>
+        <w:spacing w:after="0"/>
+        <w:jc w:val="both"/>
+        <w:rPr>
+          <w:rFonts w:ascii="Arial" w:hAnsi="Arial" w:cs="Arial"/>
+        </w:rPr>
+      </w:pPr>
+    </w:p>
+    <w:p>
+      <w:pPr>
+        <w:pStyle w:val="ListParagraph"/>
+        <w:numPr>
+          <w:ilvl w:val="0"/>
+          <w:numId w:val="4"/>
+        </w:numPr>
+        <w:spacing w:after="0"/>
+        <w:jc w:val="both"/>
+        <w:rPr>
+          <w:rFonts w:ascii="Arial" w:hAnsi="Arial" w:cs="Arial"/>
+        </w:rPr>
+      </w:pPr>
+      <w:proofErr w:type="spellStart"/>
+      <w:r>
+        <w:rPr>
+          <w:rFonts w:ascii="Arial" w:hAnsi="Arial" w:cs="Arial"/>
+        </w:rPr>
+        <w:t>Sekretariat</w:t>
+      </w:r>
+      <w:proofErr w:type="spellEnd"/>
+      <w:r>
+        <w:rPr>
+          <w:rFonts w:ascii="Arial" w:hAnsi="Arial" w:cs="Arial"/>
+        </w:rPr>
+        <w:t xml:space="preserve"> </w:t>
+      </w:r>
+      <w:proofErr w:type="spellStart"/>
+      <w:r>
+        <w:rPr>
+          <w:rFonts w:ascii="Arial" w:hAnsi="Arial" w:cs="Arial"/>
+        </w:rPr>
+        <w:t>Inspektorat</w:t>
+      </w:r>
+      <w:proofErr w:type="spellEnd"/>
+      <w:r>
+        <w:rPr>
+          <w:rFonts w:ascii="Arial" w:hAnsi="Arial" w:cs="Arial"/>
+        </w:rPr>
+        <w:t xml:space="preserve"> </w:t>
+      </w:r>
+      <w:proofErr w:type="spellStart"/>
+      <w:r>
+        <w:rPr>
+          <w:rFonts w:ascii="Arial" w:hAnsi="Arial" w:cs="Arial"/>
+        </w:rPr>
+        <w:t>Jenderal</w:t>
+      </w:r>
+      <w:proofErr w:type="spellEnd"/>
+    </w:p>
+    <w:p>
+      <w:pPr>
+        <w:pStyle w:val="ListParagraph"/>
+        <w:spacing w:after="0"/>
+        <w:jc w:val="both"/>
+        <w:rPr>
+          <w:rFonts w:ascii="Arial" w:hAnsi="Arial" w:cs="Arial"/>
+        </w:rPr>
+      </w:pPr>
+      <w:r>
+        <w:rPr>
+          <w:rFonts w:ascii="Arial" w:hAnsi="Arial" w:cs="Arial"/>
+        </w:rPr>
+        <w:t>${tabel_capaian_ikk_</w:t>
+      </w:r>
+      <w:r>
+        <w:rPr>
+          <w:rFonts w:ascii="Arial" w:hAnsi="Arial" w:cs="Arial"/>
+        </w:rPr>
+        <w:t>7</w:t>
+      </w:r>
+      <w:r>
+        <w:rPr>
+          <w:rFonts w:ascii="Arial" w:hAnsi="Arial" w:cs="Arial"/>
+        </w:rPr>
+        <w:t>}</w:t>
+      </w:r>
+    </w:p>
+    <w:p>
+      <w:pPr>
+        <w:pStyle w:val="ListParagraph"/>
+        <w:spacing w:after="0"/>
+        <w:jc w:val="both"/>
+        <w:rPr>
+          <w:rFonts w:ascii="Arial" w:hAnsi="Arial" w:cs="Arial"/>
+        </w:rPr>
+      </w:pPr>
+    </w:p>
+    <w:p>
+      <w:pPr>
+        <w:pStyle w:val="ListParagraph"/>
+        <w:numPr>
+          <w:ilvl w:val="0"/>
+          <w:numId w:val="1"/>
+        </w:numPr>
+        <w:spacing w:after="0"/>
+        <w:jc w:val="both"/>
+        <w:rPr>
+          <w:rFonts w:ascii="Arial" w:hAnsi="Arial" w:cs="Arial"/>
+        </w:rPr>
+      </w:pPr>
+      <w:r>
+        <w:rPr>
+          <w:rFonts w:ascii="Arial" w:hAnsi="Arial" w:cs="Arial"/>
+        </w:rPr>
+        <w:t xml:space="preserve">Data </w:t>
+      </w:r>
+      <w:proofErr w:type="spellStart"/>
+      <w:r>
+        <w:rPr>
+          <w:rFonts w:ascii="Arial" w:hAnsi="Arial" w:cs="Arial"/>
+        </w:rPr>
+        <w:t>Pengawasan</w:t>
+      </w:r>
+      <w:proofErr w:type="spellEnd"/>
+    </w:p>
+    <w:p>
+      <w:pPr>
+        <w:pStyle w:val="ListParagraph"/>
+        <w:spacing w:after="0"/>
+        <w:ind w:left="360"/>
+        <w:jc w:val="both"/>
+        <w:rPr>
+          <w:rFonts w:ascii="Arial" w:hAnsi="Arial" w:cs="Arial"/>
+        </w:rPr>
+      </w:pPr>
+    </w:p>
+    <w:p>
+      <w:pPr>
+        <w:pStyle w:val="ListParagraph"/>
+        <w:numPr>
+          <w:ilvl w:val="0"/>
+          <w:numId w:val="1"/>
+        </w:numPr>
+        <w:spacing w:after="0"/>
+        <w:jc w:val="both"/>
+        <w:rPr>
+          <w:rFonts w:ascii="Arial" w:hAnsi="Arial" w:cs="Arial"/>
+        </w:rPr>
+      </w:pPr>
+      <w:r>
+        <w:rPr>
+          <w:rFonts w:ascii="Arial" w:hAnsi="Arial" w:cs="Arial"/>
+        </w:rPr>
+        <w:t xml:space="preserve">Data </w:t>
+      </w:r>
+      <w:proofErr w:type="spellStart"/>
+      <w:r>
+        <w:rPr>
+          <w:rFonts w:ascii="Arial" w:hAnsi="Arial" w:cs="Arial"/>
+        </w:rPr>
+        <w:t>Kegiatan</w:t>
+      </w:r>
+      <w:proofErr w:type="spellEnd"/>
+    </w:p>
+    <w:p>
+      <w:pPr>
+        <w:pStyle w:val="ListParagraph"/>
+        <w:numPr>
+          <w:ilvl w:val="0"/>
+          <w:numId w:val="1"/>
+        </w:numPr>
+        <w:spacing w:after="0"/>
+        <w:jc w:val="both"/>
+        <w:rPr>
+          <w:rFonts w:ascii="Arial" w:hAnsi="Arial" w:cs="Arial"/>
+        </w:rPr>
+      </w:pPr>
+      <w:r>
+        <w:rPr>
+          <w:rFonts w:ascii="Arial" w:hAnsi="Arial" w:cs="Arial"/>
+        </w:rPr>
+        <w:t xml:space="preserve">Data </w:t>
+      </w:r>
+      <w:proofErr w:type="spellStart"/>
+      <w:r>
+        <w:rPr>
+          <w:rFonts w:ascii="Arial" w:hAnsi="Arial" w:cs="Arial"/>
+        </w:rPr>
+        <w:t>Persuratan</w:t>
+      </w:r>
+      <w:proofErr w:type="spellEnd"/>
+    </w:p>
+    <w:p>
+      <w:pPr>
+        <w:pStyle w:val="ListParagraph"/>
+        <w:numPr>
+          <w:ilvl w:val="0"/>
+          <w:numId w:val="1"/>
+        </w:numPr>
+        <w:spacing w:after="0"/>
+        <w:jc w:val="both"/>
+        <w:rPr>
+          <w:rFonts w:ascii="Arial" w:hAnsi="Arial" w:cs="Arial"/>
+        </w:rPr>
+      </w:pPr>
+      <w:r>
+        <w:rPr>
+          <w:rFonts w:ascii="Arial" w:hAnsi="Arial" w:cs="Arial"/>
+        </w:rPr>
+        <w:t xml:space="preserve">Data Monitoring </w:t>
+      </w:r>
+      <w:proofErr w:type="spellStart"/>
+      <w:r>
+        <w:rPr>
+          <w:rFonts w:ascii="Arial" w:hAnsi="Arial" w:cs="Arial"/>
+        </w:rPr>
+        <w:t>Temuan</w:t>
+      </w:r>
+      <w:proofErr w:type="spellEnd"/>
+      <w:r>
+        <w:rPr>
+          <w:rFonts w:ascii="Arial" w:hAnsi="Arial" w:cs="Arial"/>
+        </w:rPr>
+        <w:t xml:space="preserve"> APIP</w:t>
+      </w:r>
+    </w:p>
+    <w:p>
+      <w:pPr>
+        <w:pStyle w:val="ListParagraph"/>
+        <w:numPr>
+          <w:ilvl w:val="0"/>
+          <w:numId w:val="1"/>
+        </w:numPr>
+        <w:spacing w:after="0"/>
+        <w:jc w:val="both"/>
+        <w:rPr>
+          <w:rFonts w:ascii="Arial" w:hAnsi="Arial" w:cs="Arial"/>
+        </w:rPr>
+      </w:pPr>
+      <w:r>
+        <w:rPr>
+          <w:rFonts w:ascii="Arial" w:hAnsi="Arial" w:cs="Arial"/>
+        </w:rPr>
+        <w:t xml:space="preserve">Data Monitoring </w:t>
+      </w:r>
+      <w:proofErr w:type="spellStart"/>
+      <w:r>
+        <w:rPr>
+          <w:rFonts w:ascii="Arial" w:hAnsi="Arial" w:cs="Arial"/>
+        </w:rPr>
+        <w:t>Temuan</w:t>
+      </w:r>
+      <w:proofErr w:type="spellEnd"/>
+      <w:r>
+        <w:rPr>
+          <w:rFonts w:ascii="Arial" w:hAnsi="Arial" w:cs="Arial"/>
+        </w:rPr>
+        <w:t xml:space="preserve"> </w:t>
+      </w:r>
+      <w:proofErr w:type="spellStart"/>
+      <w:r>
+        <w:rPr>
+          <w:rFonts w:ascii="Arial" w:hAnsi="Arial" w:cs="Arial"/>
+        </w:rPr>
+        <w:t>Eksternal</w:t>
+      </w:r>
+      <w:proofErr w:type="spellEnd"/>
     </w:p>
     <w:sectPr>
-      <w:pgSz w:w="12240" w:h="15840" w:code="1"/>
-      <w:pgMar w:top="0" w:right="0" w:bottom="0" w:left="0" w:header="720" w:footer="720" w:gutter="0"/>
+      <w:pgSz w:w="16838" w:h="11906" w:orient="landscape" w:code="9"/>
+      <w:pgMar w:top="1440" w:right="907" w:bottom="1440" w:left="1440" w:header="720" w:footer="720" w:gutter="0"/>
       <w:cols w:space="720"/>
       <w:docGrid w:linePitch="360"/>
     </w:sectPr>
   </w:body>
 </w:document>
+</file>
+
+<file path=word/numbering.xml><?xml version="1.0" encoding="utf-8"?>
+<w:numbering xmlns:wpc="http://schemas.microsoft.com/office/word/2010/wordprocessingCanvas" xmlns:cx="http://schemas.microsoft.com/office/drawing/2014/chartex" xmlns:cx1="http://schemas.microsoft.com/office/drawing/2015/9/8/chartex" xmlns:cx2="http://schemas.microsoft.com/office/drawing/2015/10/21/chartex" xmlns:cx3="http://schemas.microsoft.com/office/drawing/2016/5/9/chartex" xmlns:cx4="http://schemas.microsoft.com/office/drawing/2016/5/10/chartex" xmlns:cx5="http://schemas.microsoft.com/office/drawing/2016/5/11/chartex" xmlns:cx6="http://schemas.microsoft.com/office/drawing/2016/5/12/chartex" xmlns:cx7="http://schemas.microsoft.com/office/drawing/2016/5/13/chartex" xmlns:cx8="http://schemas.microsoft.com/office/drawing/2016/5/14/chartex" xmlns:mc="http://schemas.openxmlformats.org/markup-compatibility/2006" xmlns:aink="http://schemas.microsoft.com/office/drawing/2016/ink" xmlns:am3d="http://schemas.microsoft.com/office/drawing/2017/model3d" xmlns:o="urn:schemas-microsoft-com:office:office" xmlns:oel="http://schemas.microsoft.com/office/2019/extlst" xmlns:r="http://schemas.openxmlformats.org/officeDocument/2006/relationships" xmlns:m="http://schemas.openxmlformats.org/officeDocument/2006/math" xmlns:v="urn:schemas-microsoft-com:vml" xmlns:wp14="http://schemas.microsoft.com/office/word/2010/wordprocessingDrawing" xmlns:wp="http://schemas.openxmlformats.org/drawingml/2006/wordprocessingDrawing" xmlns:w10="urn:schemas-microsoft-com:office:word" xmlns:w="http://schemas.openxmlformats.org/wordprocessingml/2006/main" xmlns:w14="http://schemas.microsoft.com/office/word/2010/wordml" xmlns:w15="http://schemas.microsoft.com/office/word/2012/wordml" xmlns:w16cex="http://schemas.microsoft.com/office/word/2018/wordml/cex" xmlns:w16cid="http://schemas.microsoft.com/office/word/2016/wordml/cid" xmlns:w16="http://schemas.microsoft.com/office/word/2018/wordml" xmlns:w16sdtdh="http://schemas.microsoft.com/office/word/2020/wordml/sdtdatahash" xmlns:w16se="http://schemas.microsoft.com/office/word/2015/wordml/symex" xmlns:wpg="http://schemas.microsoft.com/office/word/2010/wordprocessingGroup" xmlns:wpi="http://schemas.microsoft.com/office/word/2010/wordprocessingInk" xmlns:wne="http://schemas.microsoft.com/office/word/2006/wordml" xmlns:wps="http://schemas.microsoft.com/office/word/2010/wordprocessingShape" mc:Ignorable="w14 w15 w16se w16cid w16 w16cex w16sdtdh wp14">
+  <w:abstractNum w:abstractNumId="0" w15:restartNumberingAfterBreak="0">
+    <w:nsid w:val="044218E7"/>
+    <w:multiLevelType w:val="hybridMultilevel"/>
+    <w:tmpl w:val="3D82F184"/>
+    <w:lvl w:ilvl="0" w:tplc="D7185718">
+      <w:start w:val="1"/>
+      <w:numFmt w:val="decimal"/>
+      <w:lvlText w:val="%1."/>
+      <w:lvlJc w:val="right"/>
+      <w:pPr>
+        <w:ind w:left="720" w:hanging="360"/>
+      </w:pPr>
+      <w:rPr>
+        <w:rFonts w:hint="default"/>
+      </w:rPr>
+    </w:lvl>
+    <w:lvl w:ilvl="1" w:tplc="04210019" w:tentative="1">
+      <w:start w:val="1"/>
+      <w:numFmt w:val="lowerLetter"/>
+      <w:lvlText w:val="%2."/>
+      <w:lvlJc w:val="left"/>
+      <w:pPr>
+        <w:ind w:left="1440" w:hanging="360"/>
+      </w:pPr>
+    </w:lvl>
+    <w:lvl w:ilvl="2" w:tplc="0421001B" w:tentative="1">
+      <w:start w:val="1"/>
+      <w:numFmt w:val="lowerRoman"/>
+      <w:lvlText w:val="%3."/>
+      <w:lvlJc w:val="right"/>
+      <w:pPr>
+        <w:ind w:left="2160" w:hanging="180"/>
+      </w:pPr>
+    </w:lvl>
+    <w:lvl w:ilvl="3" w:tplc="0421000F" w:tentative="1">
+      <w:start w:val="1"/>
+      <w:numFmt w:val="decimal"/>
+      <w:lvlText w:val="%4."/>
+      <w:lvlJc w:val="left"/>
+      <w:pPr>
+        <w:ind w:left="2880" w:hanging="360"/>
+      </w:pPr>
+    </w:lvl>
+    <w:lvl w:ilvl="4" w:tplc="04210019" w:tentative="1">
+      <w:start w:val="1"/>
+      <w:numFmt w:val="lowerLetter"/>
+      <w:lvlText w:val="%5."/>
+      <w:lvlJc w:val="left"/>
+      <w:pPr>
+        <w:ind w:left="3600" w:hanging="360"/>
+      </w:pPr>
+    </w:lvl>
+    <w:lvl w:ilvl="5" w:tplc="0421001B" w:tentative="1">
+      <w:start w:val="1"/>
+      <w:numFmt w:val="lowerRoman"/>
+      <w:lvlText w:val="%6."/>
+      <w:lvlJc w:val="right"/>
+      <w:pPr>
+        <w:ind w:left="4320" w:hanging="180"/>
+      </w:pPr>
+    </w:lvl>
+    <w:lvl w:ilvl="6" w:tplc="0421000F" w:tentative="1">
+      <w:start w:val="1"/>
+      <w:numFmt w:val="decimal"/>
+      <w:lvlText w:val="%7."/>
+      <w:lvlJc w:val="left"/>
+      <w:pPr>
+        <w:ind w:left="5040" w:hanging="360"/>
+      </w:pPr>
+    </w:lvl>
+    <w:lvl w:ilvl="7" w:tplc="04210019" w:tentative="1">
+      <w:start w:val="1"/>
+      <w:numFmt w:val="lowerLetter"/>
+      <w:lvlText w:val="%8."/>
+      <w:lvlJc w:val="left"/>
+      <w:pPr>
+        <w:ind w:left="5760" w:hanging="360"/>
+      </w:pPr>
+    </w:lvl>
+    <w:lvl w:ilvl="8" w:tplc="0421001B" w:tentative="1">
+      <w:start w:val="1"/>
+      <w:numFmt w:val="lowerRoman"/>
+      <w:lvlText w:val="%9."/>
+      <w:lvlJc w:val="right"/>
+      <w:pPr>
+        <w:ind w:left="6480" w:hanging="180"/>
+      </w:pPr>
+    </w:lvl>
+  </w:abstractNum>
+  <w:abstractNum w:abstractNumId="1" w15:restartNumberingAfterBreak="0">
+    <w:nsid w:val="0C6F3DCB"/>
+    <w:multiLevelType w:val="hybridMultilevel"/>
+    <w:tmpl w:val="E926FC2E"/>
+    <w:lvl w:ilvl="0" w:tplc="66E26E2C">
+      <w:start w:val="1"/>
+      <w:numFmt w:val="decimal"/>
+      <w:lvlText w:val="%1."/>
+      <w:lvlJc w:val="left"/>
+      <w:pPr>
+        <w:ind w:left="720" w:hanging="360"/>
+      </w:pPr>
+      <w:rPr>
+        <w:rFonts w:hint="default"/>
+      </w:rPr>
+    </w:lvl>
+    <w:lvl w:ilvl="1" w:tplc="04210019" w:tentative="1">
+      <w:start w:val="1"/>
+      <w:numFmt w:val="lowerLetter"/>
+      <w:lvlText w:val="%2."/>
+      <w:lvlJc w:val="left"/>
+      <w:pPr>
+        <w:ind w:left="1440" w:hanging="360"/>
+      </w:pPr>
+    </w:lvl>
+    <w:lvl w:ilvl="2" w:tplc="0421001B" w:tentative="1">
+      <w:start w:val="1"/>
+      <w:numFmt w:val="lowerRoman"/>
+      <w:lvlText w:val="%3."/>
+      <w:lvlJc w:val="right"/>
+      <w:pPr>
+        <w:ind w:left="2160" w:hanging="180"/>
+      </w:pPr>
+    </w:lvl>
+    <w:lvl w:ilvl="3" w:tplc="0421000F" w:tentative="1">
+      <w:start w:val="1"/>
+      <w:numFmt w:val="decimal"/>
+      <w:lvlText w:val="%4."/>
+      <w:lvlJc w:val="left"/>
+      <w:pPr>
+        <w:ind w:left="2880" w:hanging="360"/>
+      </w:pPr>
+    </w:lvl>
+    <w:lvl w:ilvl="4" w:tplc="04210019" w:tentative="1">
+      <w:start w:val="1"/>
+      <w:numFmt w:val="lowerLetter"/>
+      <w:lvlText w:val="%5."/>
+      <w:lvlJc w:val="left"/>
+      <w:pPr>
+        <w:ind w:left="3600" w:hanging="360"/>
+      </w:pPr>
+    </w:lvl>
+    <w:lvl w:ilvl="5" w:tplc="0421001B" w:tentative="1">
+      <w:start w:val="1"/>
+      <w:numFmt w:val="lowerRoman"/>
+      <w:lvlText w:val="%6."/>
+      <w:lvlJc w:val="right"/>
+      <w:pPr>
+        <w:ind w:left="4320" w:hanging="180"/>
+      </w:pPr>
+    </w:lvl>
+    <w:lvl w:ilvl="6" w:tplc="0421000F" w:tentative="1">
+      <w:start w:val="1"/>
+      <w:numFmt w:val="decimal"/>
+      <w:lvlText w:val="%7."/>
+      <w:lvlJc w:val="left"/>
+      <w:pPr>
+        <w:ind w:left="5040" w:hanging="360"/>
+      </w:pPr>
+    </w:lvl>
+    <w:lvl w:ilvl="7" w:tplc="04210019" w:tentative="1">
+      <w:start w:val="1"/>
+      <w:numFmt w:val="lowerLetter"/>
+      <w:lvlText w:val="%8."/>
+      <w:lvlJc w:val="left"/>
+      <w:pPr>
+        <w:ind w:left="5760" w:hanging="360"/>
+      </w:pPr>
+    </w:lvl>
+    <w:lvl w:ilvl="8" w:tplc="0421001B" w:tentative="1">
+      <w:start w:val="1"/>
+      <w:numFmt w:val="lowerRoman"/>
+      <w:lvlText w:val="%9."/>
+      <w:lvlJc w:val="right"/>
+      <w:pPr>
+        <w:ind w:left="6480" w:hanging="180"/>
+      </w:pPr>
+    </w:lvl>
+  </w:abstractNum>
+  <w:abstractNum w:abstractNumId="2" w15:restartNumberingAfterBreak="0">
+    <w:nsid w:val="2DE8697F"/>
+    <w:multiLevelType w:val="hybridMultilevel"/>
+    <w:tmpl w:val="6360B35A"/>
+    <w:lvl w:ilvl="0" w:tplc="2250D694">
+      <w:start w:val="1"/>
+      <w:numFmt w:val="decimal"/>
+      <w:lvlText w:val="%1."/>
+      <w:lvlJc w:val="left"/>
+      <w:pPr>
+        <w:ind w:left="720" w:hanging="360"/>
+      </w:pPr>
+      <w:rPr>
+        <w:rFonts w:hint="default"/>
+      </w:rPr>
+    </w:lvl>
+    <w:lvl w:ilvl="1" w:tplc="04210019" w:tentative="1">
+      <w:start w:val="1"/>
+      <w:numFmt w:val="lowerLetter"/>
+      <w:lvlText w:val="%2."/>
+      <w:lvlJc w:val="left"/>
+      <w:pPr>
+        <w:ind w:left="1440" w:hanging="360"/>
+      </w:pPr>
+    </w:lvl>
+    <w:lvl w:ilvl="2" w:tplc="0421001B" w:tentative="1">
+      <w:start w:val="1"/>
+      <w:numFmt w:val="lowerRoman"/>
+      <w:lvlText w:val="%3."/>
+      <w:lvlJc w:val="right"/>
+      <w:pPr>
+        <w:ind w:left="2160" w:hanging="180"/>
+      </w:pPr>
+    </w:lvl>
+    <w:lvl w:ilvl="3" w:tplc="0421000F" w:tentative="1">
+      <w:start w:val="1"/>
+      <w:numFmt w:val="decimal"/>
+      <w:lvlText w:val="%4."/>
+      <w:lvlJc w:val="left"/>
+      <w:pPr>
+        <w:ind w:left="2880" w:hanging="360"/>
+      </w:pPr>
+    </w:lvl>
+    <w:lvl w:ilvl="4" w:tplc="04210019" w:tentative="1">
+      <w:start w:val="1"/>
+      <w:numFmt w:val="lowerLetter"/>
+      <w:lvlText w:val="%5."/>
+      <w:lvlJc w:val="left"/>
+      <w:pPr>
+        <w:ind w:left="3600" w:hanging="360"/>
+      </w:pPr>
+    </w:lvl>
+    <w:lvl w:ilvl="5" w:tplc="0421001B" w:tentative="1">
+      <w:start w:val="1"/>
+      <w:numFmt w:val="lowerRoman"/>
+      <w:lvlText w:val="%6."/>
+      <w:lvlJc w:val="right"/>
+      <w:pPr>
+        <w:ind w:left="4320" w:hanging="180"/>
+      </w:pPr>
+    </w:lvl>
+    <w:lvl w:ilvl="6" w:tplc="0421000F" w:tentative="1">
+      <w:start w:val="1"/>
+      <w:numFmt w:val="decimal"/>
+      <w:lvlText w:val="%7."/>
+      <w:lvlJc w:val="left"/>
+      <w:pPr>
+        <w:ind w:left="5040" w:hanging="360"/>
+      </w:pPr>
+    </w:lvl>
+    <w:lvl w:ilvl="7" w:tplc="04210019" w:tentative="1">
+      <w:start w:val="1"/>
+      <w:numFmt w:val="lowerLetter"/>
+      <w:lvlText w:val="%8."/>
+      <w:lvlJc w:val="left"/>
+      <w:pPr>
+        <w:ind w:left="5760" w:hanging="360"/>
+      </w:pPr>
+    </w:lvl>
+    <w:lvl w:ilvl="8" w:tplc="0421001B" w:tentative="1">
+      <w:start w:val="1"/>
+      <w:numFmt w:val="lowerRoman"/>
+      <w:lvlText w:val="%9."/>
+      <w:lvlJc w:val="right"/>
+      <w:pPr>
+        <w:ind w:left="6480" w:hanging="180"/>
+      </w:pPr>
+    </w:lvl>
+  </w:abstractNum>
+  <w:abstractNum w:abstractNumId="3" w15:restartNumberingAfterBreak="0">
+    <w:nsid w:val="45854384"/>
+    <w:multiLevelType w:val="hybridMultilevel"/>
+    <w:tmpl w:val="CAE667C2"/>
+    <w:lvl w:ilvl="0" w:tplc="04210015">
+      <w:start w:val="1"/>
+      <w:numFmt w:val="upperLetter"/>
+      <w:lvlText w:val="%1."/>
+      <w:lvlJc w:val="left"/>
+      <w:pPr>
+        <w:ind w:left="360" w:hanging="360"/>
+      </w:pPr>
+    </w:lvl>
+    <w:lvl w:ilvl="1" w:tplc="04210019" w:tentative="1">
+      <w:start w:val="1"/>
+      <w:numFmt w:val="lowerLetter"/>
+      <w:lvlText w:val="%2."/>
+      <w:lvlJc w:val="left"/>
+      <w:pPr>
+        <w:ind w:left="1080" w:hanging="360"/>
+      </w:pPr>
+    </w:lvl>
+    <w:lvl w:ilvl="2" w:tplc="0421001B" w:tentative="1">
+      <w:start w:val="1"/>
+      <w:numFmt w:val="lowerRoman"/>
+      <w:lvlText w:val="%3."/>
+      <w:lvlJc w:val="right"/>
+      <w:pPr>
+        <w:ind w:left="1800" w:hanging="180"/>
+      </w:pPr>
+    </w:lvl>
+    <w:lvl w:ilvl="3" w:tplc="0421000F" w:tentative="1">
+      <w:start w:val="1"/>
+      <w:numFmt w:val="decimal"/>
+      <w:lvlText w:val="%4."/>
+      <w:lvlJc w:val="left"/>
+      <w:pPr>
+        <w:ind w:left="2520" w:hanging="360"/>
+      </w:pPr>
+    </w:lvl>
+    <w:lvl w:ilvl="4" w:tplc="04210019" w:tentative="1">
+      <w:start w:val="1"/>
+      <w:numFmt w:val="lowerLetter"/>
+      <w:lvlText w:val="%5."/>
+      <w:lvlJc w:val="left"/>
+      <w:pPr>
+        <w:ind w:left="3240" w:hanging="360"/>
+      </w:pPr>
+    </w:lvl>
+    <w:lvl w:ilvl="5" w:tplc="0421001B" w:tentative="1">
+      <w:start w:val="1"/>
+      <w:numFmt w:val="lowerRoman"/>
+      <w:lvlText w:val="%6."/>
+      <w:lvlJc w:val="right"/>
+      <w:pPr>
+        <w:ind w:left="3960" w:hanging="180"/>
+      </w:pPr>
+    </w:lvl>
+    <w:lvl w:ilvl="6" w:tplc="0421000F" w:tentative="1">
+      <w:start w:val="1"/>
+      <w:numFmt w:val="decimal"/>
+      <w:lvlText w:val="%7."/>
+      <w:lvlJc w:val="left"/>
+      <w:pPr>
+        <w:ind w:left="4680" w:hanging="360"/>
+      </w:pPr>
+    </w:lvl>
+    <w:lvl w:ilvl="7" w:tplc="04210019" w:tentative="1">
+      <w:start w:val="1"/>
+      <w:numFmt w:val="lowerLetter"/>
+      <w:lvlText w:val="%8."/>
+      <w:lvlJc w:val="left"/>
+      <w:pPr>
+        <w:ind w:left="5400" w:hanging="360"/>
+      </w:pPr>
+    </w:lvl>
+    <w:lvl w:ilvl="8" w:tplc="0421001B" w:tentative="1">
+      <w:start w:val="1"/>
+      <w:numFmt w:val="lowerRoman"/>
+      <w:lvlText w:val="%9."/>
+      <w:lvlJc w:val="right"/>
+      <w:pPr>
+        <w:ind w:left="6120" w:hanging="180"/>
+      </w:pPr>
+    </w:lvl>
+  </w:abstractNum>
+  <w:num w:numId="1" w16cid:durableId="1982419537">
+    <w:abstractNumId w:val="3"/>
+  </w:num>
+  <w:num w:numId="2" w16cid:durableId="299848792">
+    <w:abstractNumId w:val="0"/>
+  </w:num>
+  <w:num w:numId="3" w16cid:durableId="1081289453">
+    <w:abstractNumId w:val="2"/>
+  </w:num>
+  <w:num w:numId="4" w16cid:durableId="1698307264">
+    <w:abstractNumId w:val="1"/>
+  </w:num>
+</w:numbering>
 </file>
 
 <file path=word/styles.xml><?xml version="1.0" encoding="utf-8"?>
@@ -1233,6 +4400,17 @@
     <w:semiHidden/>
     <w:unhideWhenUsed/>
   </w:style>
+  <w:style w:type="paragraph" w:styleId="ListParagraph">
+    <w:name w:val="List Paragraph"/>
+    <w:basedOn w:val="Normal"/>
+    <w:uiPriority w:val="34"/>
+    <w:qFormat/>
+    <w:rsid w:val="00610772"/>
+    <w:pPr>
+      <w:ind w:left="720"/>
+      <w:contextualSpacing/>
+    </w:pPr>
+  </w:style>
 </w:styles>
 </file>
 
